--- a/Lab2/Проектирование.docx
+++ b/Lab2/Проектирование.docx
@@ -10,6 +10,7 @@
           <w:bCs/>
           <w:sz w:val="28"/>
           <w:szCs w:val="28"/>
+          <w:lang w:val="en-US"/>
         </w:rPr>
       </w:pPr>
     </w:p>
@@ -169,7 +170,27 @@
           <w:sz w:val="28"/>
           <w:szCs w:val="28"/>
         </w:rPr>
-        <w:t>…………………………………..1</w:t>
+        <w:t>……………………………</w:t>
+      </w:r>
+      <w:proofErr w:type="gramStart"/>
+      <w:r>
+        <w:rPr>
+          <w:b/>
+          <w:bCs/>
+          <w:sz w:val="28"/>
+          <w:szCs w:val="28"/>
+        </w:rPr>
+        <w:t>…….</w:t>
+      </w:r>
+      <w:proofErr w:type="gramEnd"/>
+      <w:r>
+        <w:rPr>
+          <w:b/>
+          <w:bCs/>
+          <w:sz w:val="28"/>
+          <w:szCs w:val="28"/>
+        </w:rPr>
+        <w:t>.1</w:t>
       </w:r>
     </w:p>
     <w:p>
@@ -193,7 +214,27 @@
           <w:sz w:val="28"/>
           <w:szCs w:val="28"/>
         </w:rPr>
-        <w:t>ОСОБЕННОСТИ РЕАЛИЗАЦИИ И ИСПОЛЬЗОВАНИЯ НЕКОТОРЫХ КЛАССОВ……………………………………………………………………………………………..2</w:t>
+        <w:t>ОСОБЕННОСТИ РЕАЛИЗАЦИИ И ИСПОЛЬЗОВАНИЯ НЕКОТОРЫХ КЛАССОВ………………………………………………………………………………………</w:t>
+      </w:r>
+      <w:proofErr w:type="gramStart"/>
+      <w:r>
+        <w:rPr>
+          <w:b/>
+          <w:bCs/>
+          <w:sz w:val="28"/>
+          <w:szCs w:val="28"/>
+        </w:rPr>
+        <w:t>…….</w:t>
+      </w:r>
+      <w:proofErr w:type="gramEnd"/>
+      <w:r>
+        <w:rPr>
+          <w:b/>
+          <w:bCs/>
+          <w:sz w:val="28"/>
+          <w:szCs w:val="28"/>
+        </w:rPr>
+        <w:t>.2</w:t>
       </w:r>
     </w:p>
     <w:p>
@@ -237,8 +278,30 @@
         </w:rPr>
         <w:t>4</w:t>
       </w:r>
-      <w:bookmarkStart w:id="0" w:name="_GoBack"/>
-      <w:bookmarkEnd w:id="0"/>
+    </w:p>
+    <w:p>
+      <w:pPr>
+        <w:pStyle w:val="a3"/>
+        <w:numPr>
+          <w:ilvl w:val="0"/>
+          <w:numId w:val="2"/>
+        </w:numPr>
+        <w:rPr>
+          <w:b/>
+          <w:bCs/>
+          <w:sz w:val="28"/>
+          <w:szCs w:val="28"/>
+        </w:rPr>
+      </w:pPr>
+      <w:r>
+        <w:rPr>
+          <w:b/>
+          <w:bCs/>
+          <w:sz w:val="28"/>
+          <w:szCs w:val="28"/>
+        </w:rPr>
+        <w:t>ИНТЕРФЕЙС ПРИЛОЖЕНИЯ…………………………………………………………………6</w:t>
+      </w:r>
     </w:p>
     <w:p>
       <w:pPr>
@@ -335,7 +398,27 @@
           <w:sz w:val="28"/>
           <w:szCs w:val="28"/>
         </w:rPr>
-        <w:t>логика приложения (классы и соответствующие файлы .h и .cpp):</w:t>
+        <w:t>логика приложения (классы и соответствующие файлы .h и .</w:t>
+      </w:r>
+      <w:proofErr w:type="spellStart"/>
+      <w:r>
+        <w:rPr>
+          <w:b/>
+          <w:bCs/>
+          <w:sz w:val="28"/>
+          <w:szCs w:val="28"/>
+        </w:rPr>
+        <w:t>cpp</w:t>
+      </w:r>
+      <w:proofErr w:type="spellEnd"/>
+      <w:r>
+        <w:rPr>
+          <w:b/>
+          <w:bCs/>
+          <w:sz w:val="28"/>
+          <w:szCs w:val="28"/>
+        </w:rPr>
+        <w:t>):</w:t>
       </w:r>
     </w:p>
     <w:tbl>
@@ -361,6 +444,7 @@
                 <w:lang w:val="en-US"/>
               </w:rPr>
             </w:pPr>
+            <w:proofErr w:type="spellStart"/>
             <w:r>
               <w:rPr>
                 <w:sz w:val="28"/>
@@ -369,6 +453,7 @@
               </w:rPr>
               <w:t>CFootballer</w:t>
             </w:r>
+            <w:proofErr w:type="spellEnd"/>
           </w:p>
         </w:tc>
         <w:tc>
@@ -405,6 +490,7 @@
                 <w:lang w:val="en-US"/>
               </w:rPr>
             </w:pPr>
+            <w:proofErr w:type="spellStart"/>
             <w:r>
               <w:rPr>
                 <w:sz w:val="28"/>
@@ -413,6 +499,7 @@
               </w:rPr>
               <w:t>CSquad</w:t>
             </w:r>
+            <w:proofErr w:type="spellEnd"/>
           </w:p>
         </w:tc>
         <w:tc>
@@ -449,6 +536,7 @@
                 <w:lang w:val="en-US"/>
               </w:rPr>
             </w:pPr>
+            <w:proofErr w:type="spellStart"/>
             <w:r>
               <w:rPr>
                 <w:sz w:val="28"/>
@@ -465,6 +553,7 @@
               </w:rPr>
               <w:t>Employee</w:t>
             </w:r>
+            <w:proofErr w:type="spellEnd"/>
           </w:p>
         </w:tc>
         <w:tc>
@@ -500,6 +589,7 @@
                 <w:szCs w:val="28"/>
               </w:rPr>
             </w:pPr>
+            <w:proofErr w:type="spellStart"/>
             <w:r>
               <w:rPr>
                 <w:sz w:val="28"/>
@@ -508,6 +598,7 @@
               </w:rPr>
               <w:t>CManager</w:t>
             </w:r>
+            <w:proofErr w:type="spellEnd"/>
           </w:p>
         </w:tc>
         <w:tc>
@@ -544,6 +635,7 @@
                 <w:lang w:val="en-US"/>
               </w:rPr>
             </w:pPr>
+            <w:proofErr w:type="spellStart"/>
             <w:r>
               <w:rPr>
                 <w:sz w:val="28"/>
@@ -552,6 +644,7 @@
               </w:rPr>
               <w:t>CUserSettings</w:t>
             </w:r>
+            <w:proofErr w:type="spellEnd"/>
           </w:p>
         </w:tc>
         <w:tc>
@@ -587,6 +680,7 @@
                 <w:szCs w:val="28"/>
               </w:rPr>
             </w:pPr>
+            <w:proofErr w:type="spellStart"/>
             <w:r>
               <w:rPr>
                 <w:sz w:val="28"/>
@@ -594,6 +688,7 @@
               </w:rPr>
               <w:t>CLogger</w:t>
             </w:r>
+            <w:proofErr w:type="spellEnd"/>
           </w:p>
         </w:tc>
         <w:tc>
@@ -653,7 +748,27 @@
           <w:sz w:val="28"/>
           <w:szCs w:val="28"/>
         </w:rPr>
-        <w:t>окна и GUI-элементы (классы и соответствующие файлы .h и .cpp):</w:t>
+        <w:t>окна и GUI-элементы (классы и соответствующие файлы .h и .</w:t>
+      </w:r>
+      <w:proofErr w:type="spellStart"/>
+      <w:r>
+        <w:rPr>
+          <w:b/>
+          <w:bCs/>
+          <w:sz w:val="28"/>
+          <w:szCs w:val="28"/>
+        </w:rPr>
+        <w:t>cpp</w:t>
+      </w:r>
+      <w:proofErr w:type="spellEnd"/>
+      <w:r>
+        <w:rPr>
+          <w:b/>
+          <w:bCs/>
+          <w:sz w:val="28"/>
+          <w:szCs w:val="28"/>
+        </w:rPr>
+        <w:t>):</w:t>
       </w:r>
     </w:p>
     <w:tbl>
@@ -681,6 +796,7 @@
                 <w:szCs w:val="24"/>
               </w:rPr>
             </w:pPr>
+            <w:proofErr w:type="spellStart"/>
             <w:r>
               <w:rPr>
                 <w:sz w:val="24"/>
@@ -688,6 +804,7 @@
               </w:rPr>
               <w:t>CAuthorizeDialog</w:t>
             </w:r>
+            <w:proofErr w:type="spellEnd"/>
           </w:p>
         </w:tc>
         <w:tc>
@@ -715,13 +832,23 @@
               </w:rPr>
               <w:t xml:space="preserve"> </w:t>
             </w:r>
+            <w:proofErr w:type="spellStart"/>
             <w:r>
               <w:rPr>
                 <w:sz w:val="24"/>
                 <w:szCs w:val="24"/>
               </w:rPr>
-              <w:t xml:space="preserve">CUserList; обращается к свойствам </w:t>
+              <w:t>CUserList</w:t>
             </w:r>
+            <w:proofErr w:type="spellEnd"/>
+            <w:r>
+              <w:rPr>
+                <w:sz w:val="24"/>
+                <w:szCs w:val="24"/>
+              </w:rPr>
+              <w:t xml:space="preserve">; обращается к свойствам </w:t>
+            </w:r>
+            <w:proofErr w:type="spellStart"/>
             <w:r>
               <w:rPr>
                 <w:sz w:val="24"/>
@@ -730,6 +857,7 @@
               </w:rPr>
               <w:t>CUserSettings</w:t>
             </w:r>
+            <w:proofErr w:type="spellEnd"/>
           </w:p>
         </w:tc>
       </w:tr>
@@ -745,12 +873,21 @@
                 <w:szCs w:val="24"/>
               </w:rPr>
             </w:pPr>
+            <w:proofErr w:type="spellStart"/>
             <w:r>
               <w:rPr>
                 <w:sz w:val="24"/>
                 <w:szCs w:val="24"/>
               </w:rPr>
-              <w:t xml:space="preserve">CRequestTasksDialog </w:t>
+              <w:t>CRequestTasksDialog</w:t>
+            </w:r>
+            <w:proofErr w:type="spellEnd"/>
+            <w:r>
+              <w:rPr>
+                <w:sz w:val="24"/>
+                <w:szCs w:val="24"/>
+              </w:rPr>
+              <w:t xml:space="preserve"> </w:t>
             </w:r>
           </w:p>
         </w:tc>
@@ -787,6 +924,7 @@
                 <w:szCs w:val="24"/>
               </w:rPr>
             </w:pPr>
+            <w:proofErr w:type="spellStart"/>
             <w:r>
               <w:rPr>
                 <w:sz w:val="24"/>
@@ -794,6 +932,7 @@
               </w:rPr>
               <w:t>CLogDialog</w:t>
             </w:r>
+            <w:proofErr w:type="spellEnd"/>
           </w:p>
         </w:tc>
         <w:tc>
@@ -829,6 +968,7 @@
                 <w:szCs w:val="24"/>
               </w:rPr>
             </w:pPr>
+            <w:proofErr w:type="spellStart"/>
             <w:r>
               <w:rPr>
                 <w:sz w:val="24"/>
@@ -836,6 +976,7 @@
               </w:rPr>
               <w:t>CImageTextButton</w:t>
             </w:r>
+            <w:proofErr w:type="spellEnd"/>
           </w:p>
         </w:tc>
         <w:tc>
@@ -872,6 +1013,7 @@
                 <w:lang w:val="en-US"/>
               </w:rPr>
             </w:pPr>
+            <w:proofErr w:type="spellStart"/>
             <w:r>
               <w:rPr>
                 <w:sz w:val="24"/>
@@ -880,6 +1022,7 @@
               </w:rPr>
               <w:t>CCloseButton</w:t>
             </w:r>
+            <w:proofErr w:type="spellEnd"/>
           </w:p>
         </w:tc>
         <w:tc>
@@ -916,6 +1059,7 @@
                 <w:lang w:val="en-US"/>
               </w:rPr>
             </w:pPr>
+            <w:proofErr w:type="spellStart"/>
             <w:r>
               <w:rPr>
                 <w:sz w:val="24"/>
@@ -924,6 +1068,7 @@
               </w:rPr>
               <w:t>CAddFootballerDialog</w:t>
             </w:r>
+            <w:proofErr w:type="spellEnd"/>
           </w:p>
         </w:tc>
         <w:tc>
@@ -960,6 +1105,7 @@
                 <w:lang w:val="en-US"/>
               </w:rPr>
             </w:pPr>
+            <w:proofErr w:type="spellStart"/>
             <w:r>
               <w:rPr>
                 <w:sz w:val="24"/>
@@ -968,6 +1114,7 @@
               </w:rPr>
               <w:t>CAddEmployeeDialog</w:t>
             </w:r>
+            <w:proofErr w:type="spellEnd"/>
           </w:p>
         </w:tc>
         <w:tc>
@@ -1004,6 +1151,7 @@
                 <w:lang w:val="en-US"/>
               </w:rPr>
             </w:pPr>
+            <w:proofErr w:type="spellStart"/>
             <w:r>
               <w:rPr>
                 <w:sz w:val="24"/>
@@ -1012,6 +1160,7 @@
               </w:rPr>
               <w:t>CSquadDataDialog</w:t>
             </w:r>
+            <w:proofErr w:type="spellEnd"/>
           </w:p>
         </w:tc>
         <w:tc>
@@ -1048,6 +1197,7 @@
                 <w:lang w:val="en-US"/>
               </w:rPr>
             </w:pPr>
+            <w:proofErr w:type="spellStart"/>
             <w:r>
               <w:rPr>
                 <w:sz w:val="24"/>
@@ -1056,6 +1206,7 @@
               </w:rPr>
               <w:t>CEmployeeDataDialog</w:t>
             </w:r>
+            <w:proofErr w:type="spellEnd"/>
           </w:p>
         </w:tc>
         <w:tc>
@@ -1140,6 +1291,7 @@
                 <w:lang w:val="en-US"/>
               </w:rPr>
             </w:pPr>
+            <w:proofErr w:type="spellStart"/>
             <w:r>
               <w:rPr>
                 <w:sz w:val="28"/>
@@ -1148,6 +1300,7 @@
               </w:rPr>
               <w:t>resource.h</w:t>
             </w:r>
+            <w:proofErr w:type="spellEnd"/>
           </w:p>
         </w:tc>
       </w:tr>
@@ -1163,12 +1316,21 @@
                 <w:szCs w:val="28"/>
               </w:rPr>
             </w:pPr>
+            <w:proofErr w:type="spellStart"/>
             <w:r>
               <w:rPr>
                 <w:sz w:val="28"/>
                 <w:szCs w:val="28"/>
               </w:rPr>
-              <w:t>stdafx.h и stdafx.cpp</w:t>
+              <w:t>stdafx.h</w:t>
+            </w:r>
+            <w:proofErr w:type="spellEnd"/>
+            <w:r>
+              <w:rPr>
+                <w:sz w:val="28"/>
+                <w:szCs w:val="28"/>
+              </w:rPr>
+              <w:t xml:space="preserve"> и stdafx.cpp</w:t>
             </w:r>
           </w:p>
         </w:tc>
@@ -1186,13 +1348,92 @@
     </w:p>
     <w:p>
       <w:pPr>
-        <w:rPr>
-          <w:b/>
-          <w:bCs/>
-          <w:sz w:val="28"/>
-          <w:szCs w:val="28"/>
-        </w:rPr>
-      </w:pPr>
+        <w:jc w:val="center"/>
+        <w:rPr>
+          <w:b/>
+          <w:bCs/>
+          <w:sz w:val="28"/>
+          <w:szCs w:val="28"/>
+        </w:rPr>
+      </w:pPr>
+      <w:r>
+        <w:rPr>
+          <w:noProof/>
+        </w:rPr>
+        <w:lastRenderedPageBreak/>
+        <w:drawing>
+          <wp:inline distT="0" distB="0" distL="0" distR="0" wp14:anchorId="6EF0ED96" wp14:editId="017E0170">
+            <wp:extent cx="5974080" cy="3649980"/>
+            <wp:effectExtent l="0" t="0" r="7620" b="7620"/>
+            <wp:docPr id="4" name="Рисунок 4"/>
+            <wp:cNvGraphicFramePr>
+              <a:graphicFrameLocks xmlns:a="http://schemas.openxmlformats.org/drawingml/2006/main" noChangeAspect="1"/>
+            </wp:cNvGraphicFramePr>
+            <a:graphic xmlns:a="http://schemas.openxmlformats.org/drawingml/2006/main">
+              <a:graphicData uri="http://schemas.openxmlformats.org/drawingml/2006/picture">
+                <pic:pic xmlns:pic="http://schemas.openxmlformats.org/drawingml/2006/picture">
+                  <pic:nvPicPr>
+                    <pic:cNvPr id="1" name=""/>
+                    <pic:cNvPicPr/>
+                  </pic:nvPicPr>
+                  <pic:blipFill>
+                    <a:blip r:embed="rId8"/>
+                    <a:stretch>
+                      <a:fillRect/>
+                    </a:stretch>
+                  </pic:blipFill>
+                  <pic:spPr>
+                    <a:xfrm>
+                      <a:off x="0" y="0"/>
+                      <a:ext cx="5987703" cy="3658303"/>
+                    </a:xfrm>
+                    <a:prstGeom prst="rect">
+                      <a:avLst/>
+                    </a:prstGeom>
+                  </pic:spPr>
+                </pic:pic>
+              </a:graphicData>
+            </a:graphic>
+          </wp:inline>
+        </w:drawing>
+      </w:r>
+      <w:r>
+        <w:rPr>
+          <w:b/>
+          <w:bCs/>
+          <w:sz w:val="28"/>
+          <w:szCs w:val="28"/>
+        </w:rPr>
+        <w:t>(</w:t>
+      </w:r>
+      <w:r>
+        <w:rPr>
+          <w:b/>
+          <w:bCs/>
+          <w:sz w:val="28"/>
+          <w:szCs w:val="28"/>
+          <w:lang w:val="en-US"/>
+        </w:rPr>
+        <w:t>UML</w:t>
+      </w:r>
+      <w:r>
+        <w:rPr>
+          <w:b/>
+          <w:bCs/>
+          <w:sz w:val="28"/>
+          <w:szCs w:val="28"/>
+        </w:rPr>
+        <w:t xml:space="preserve"> </w:t>
+      </w:r>
+      <w:r>
+        <w:rPr>
+          <w:b/>
+          <w:bCs/>
+          <w:sz w:val="28"/>
+          <w:szCs w:val="28"/>
+        </w:rPr>
+        <w:t>диаграмма основных классов приложения)</w:t>
+      </w:r>
     </w:p>
     <w:p>
       <w:pPr>
@@ -1289,6 +1530,7 @@
         </w:rPr>
         <w:t>-</w:t>
       </w:r>
+      <w:proofErr w:type="spellStart"/>
       <w:r>
         <w:rPr>
           <w:b/>
@@ -1299,6 +1541,7 @@
         </w:rPr>
         <w:t>CFootballer</w:t>
       </w:r>
+      <w:proofErr w:type="spellEnd"/>
     </w:p>
     <w:p>
       <w:pPr>
@@ -1461,14 +1704,12 @@
         <w:rPr>
           <w:sz w:val="28"/>
           <w:szCs w:val="28"/>
-          <w:lang w:val="en-US"/>
-        </w:rPr>
-      </w:pPr>
-      <w:r>
-        <w:rPr>
-          <w:sz w:val="28"/>
-          <w:szCs w:val="28"/>
-          <w:lang w:val="en-US"/>
+        </w:rPr>
+      </w:pPr>
+      <w:r>
+        <w:rPr>
+          <w:sz w:val="28"/>
+          <w:szCs w:val="28"/>
         </w:rPr>
         <w:t>-</w:t>
       </w:r>
@@ -1485,7 +1726,14 @@
           <w:szCs w:val="28"/>
           <w:lang w:val="en-US"/>
         </w:rPr>
-        <w:t>string)</w:t>
+        <w:t>string</w:t>
+      </w:r>
+      <w:r>
+        <w:rPr>
+          <w:sz w:val="28"/>
+          <w:szCs w:val="28"/>
+        </w:rPr>
+        <w:t>)</w:t>
       </w:r>
     </w:p>
     <w:p>
@@ -1530,16 +1778,26 @@
         <w:rPr>
           <w:sz w:val="28"/>
           <w:szCs w:val="28"/>
-          <w:lang w:val="en-US"/>
-        </w:rPr>
-      </w:pPr>
-      <w:r>
-        <w:rPr>
-          <w:sz w:val="28"/>
-          <w:szCs w:val="28"/>
-        </w:rPr>
-        <w:t>-ид.номер</w:t>
-      </w:r>
+        </w:rPr>
+      </w:pPr>
+      <w:r>
+        <w:rPr>
+          <w:sz w:val="28"/>
+          <w:szCs w:val="28"/>
+        </w:rPr>
+        <w:t>-</w:t>
+      </w:r>
+      <w:proofErr w:type="spellStart"/>
+      <w:proofErr w:type="gramStart"/>
+      <w:r>
+        <w:rPr>
+          <w:sz w:val="28"/>
+          <w:szCs w:val="28"/>
+        </w:rPr>
+        <w:t>ид.номер</w:t>
+      </w:r>
+      <w:proofErr w:type="spellEnd"/>
+      <w:proofErr w:type="gramEnd"/>
       <w:r>
         <w:rPr>
           <w:sz w:val="28"/>
@@ -1551,31 +1809,55 @@
         <w:rPr>
           <w:sz w:val="28"/>
           <w:szCs w:val="28"/>
-          <w:lang w:val="en-US"/>
-        </w:rPr>
-        <w:t>(int)</w:t>
-      </w:r>
-    </w:p>
-    <w:p>
-      <w:pPr>
-        <w:rPr>
-          <w:b/>
-          <w:bCs/>
-          <w:sz w:val="28"/>
-          <w:szCs w:val="28"/>
-          <w:lang w:val="en-US"/>
-        </w:rPr>
-      </w:pPr>
-      <w:r>
-        <w:rPr>
-          <w:b/>
-          <w:bCs/>
-          <w:sz w:val="28"/>
-          <w:szCs w:val="28"/>
-          <w:lang w:val="en-US"/>
-        </w:rPr>
-        <w:t>-CSquad</w:t>
-      </w:r>
+        </w:rPr>
+        <w:t>(</w:t>
+      </w:r>
+      <w:r>
+        <w:rPr>
+          <w:sz w:val="28"/>
+          <w:szCs w:val="28"/>
+          <w:lang w:val="en-US"/>
+        </w:rPr>
+        <w:t>int</w:t>
+      </w:r>
+      <w:r>
+        <w:rPr>
+          <w:sz w:val="28"/>
+          <w:szCs w:val="28"/>
+        </w:rPr>
+        <w:t>)</w:t>
+      </w:r>
+    </w:p>
+    <w:p>
+      <w:pPr>
+        <w:rPr>
+          <w:b/>
+          <w:bCs/>
+          <w:sz w:val="28"/>
+          <w:szCs w:val="28"/>
+        </w:rPr>
+      </w:pPr>
+      <w:r>
+        <w:rPr>
+          <w:b/>
+          <w:bCs/>
+          <w:sz w:val="28"/>
+          <w:szCs w:val="28"/>
+        </w:rPr>
+        <w:t>-</w:t>
+      </w:r>
+      <w:proofErr w:type="spellStart"/>
+      <w:r>
+        <w:rPr>
+          <w:b/>
+          <w:bCs/>
+          <w:sz w:val="28"/>
+          <w:szCs w:val="28"/>
+          <w:lang w:val="en-US"/>
+        </w:rPr>
+        <w:t>CSquad</w:t>
+      </w:r>
+      <w:proofErr w:type="spellEnd"/>
     </w:p>
     <w:p>
       <w:pPr>
@@ -1591,6 +1873,7 @@
         </w:rPr>
         <w:t xml:space="preserve">Класс содержит в себе информацию о составе игроков. Он агрегирует класс </w:t>
       </w:r>
+      <w:proofErr w:type="spellStart"/>
       <w:r>
         <w:rPr>
           <w:sz w:val="28"/>
@@ -1599,6 +1882,7 @@
         </w:rPr>
         <w:t>CFootballer</w:t>
       </w:r>
+      <w:proofErr w:type="spellEnd"/>
       <w:r>
         <w:rPr>
           <w:sz w:val="28"/>
@@ -1643,19 +1927,29 @@
           <w:bCs/>
           <w:sz w:val="28"/>
           <w:szCs w:val="28"/>
-          <w:lang w:val="en-US"/>
-        </w:rPr>
-      </w:pPr>
-      <w:r>
-        <w:rPr>
-          <w:b/>
-          <w:bCs/>
-          <w:sz w:val="28"/>
-          <w:szCs w:val="28"/>
-          <w:lang w:val="en-US"/>
-        </w:rPr>
-        <w:t>-CEmployee</w:t>
-      </w:r>
+        </w:rPr>
+      </w:pPr>
+      <w:r>
+        <w:rPr>
+          <w:b/>
+          <w:bCs/>
+          <w:sz w:val="28"/>
+          <w:szCs w:val="28"/>
+        </w:rPr>
+        <w:t>-</w:t>
+      </w:r>
+      <w:proofErr w:type="spellStart"/>
+      <w:r>
+        <w:rPr>
+          <w:b/>
+          <w:bCs/>
+          <w:sz w:val="28"/>
+          <w:szCs w:val="28"/>
+          <w:lang w:val="en-US"/>
+        </w:rPr>
+        <w:t>CEmployee</w:t>
+      </w:r>
+      <w:proofErr w:type="spellEnd"/>
     </w:p>
     <w:p>
       <w:pPr>
@@ -1765,18 +2059,27 @@
           <w:b/>
           <w:sz w:val="28"/>
           <w:szCs w:val="28"/>
-          <w:lang w:val="en-US"/>
-        </w:rPr>
-      </w:pPr>
-      <w:r>
-        <w:rPr>
-          <w:b/>
-          <w:sz w:val="28"/>
-          <w:szCs w:val="28"/>
-          <w:lang w:val="en-US"/>
-        </w:rPr>
-        <w:t>-CManager</w:t>
-      </w:r>
+        </w:rPr>
+      </w:pPr>
+      <w:r>
+        <w:rPr>
+          <w:b/>
+          <w:sz w:val="28"/>
+          <w:szCs w:val="28"/>
+        </w:rPr>
+        <w:t>-</w:t>
+      </w:r>
+      <w:proofErr w:type="spellStart"/>
+      <w:r>
+        <w:rPr>
+          <w:b/>
+          <w:sz w:val="28"/>
+          <w:szCs w:val="28"/>
+          <w:lang w:val="en-US"/>
+        </w:rPr>
+        <w:t>CManager</w:t>
+      </w:r>
+      <w:proofErr w:type="spellEnd"/>
     </w:p>
     <w:p>
       <w:pPr>
@@ -1794,6 +2097,7 @@
         </w:rPr>
         <w:t xml:space="preserve">Наследует класс </w:t>
       </w:r>
+      <w:proofErr w:type="spellStart"/>
       <w:r>
         <w:rPr>
           <w:bCs/>
@@ -1803,6 +2107,7 @@
         </w:rPr>
         <w:t>CEmployee</w:t>
       </w:r>
+      <w:proofErr w:type="spellEnd"/>
       <w:r>
         <w:rPr>
           <w:bCs/>
@@ -1846,6 +2151,7 @@
         <w:lastRenderedPageBreak/>
         <w:t xml:space="preserve">Для каждого из классов </w:t>
       </w:r>
+      <w:proofErr w:type="spellStart"/>
       <w:r>
         <w:rPr>
           <w:bCs/>
@@ -1855,6 +2161,7 @@
         </w:rPr>
         <w:t>CFootballer</w:t>
       </w:r>
+      <w:proofErr w:type="spellEnd"/>
       <w:r>
         <w:rPr>
           <w:bCs/>
@@ -1863,6 +2170,7 @@
         </w:rPr>
         <w:t xml:space="preserve">, </w:t>
       </w:r>
+      <w:proofErr w:type="spellStart"/>
       <w:r>
         <w:rPr>
           <w:bCs/>
@@ -1872,6 +2180,7 @@
         </w:rPr>
         <w:t>CEmployee</w:t>
       </w:r>
+      <w:proofErr w:type="spellEnd"/>
       <w:r>
         <w:rPr>
           <w:bCs/>
@@ -1888,6 +2197,7 @@
         </w:rPr>
         <w:t xml:space="preserve">и </w:t>
       </w:r>
+      <w:proofErr w:type="spellStart"/>
       <w:r>
         <w:rPr>
           <w:bCs/>
@@ -1897,6 +2207,7 @@
         </w:rPr>
         <w:t>CSquad</w:t>
       </w:r>
+      <w:proofErr w:type="spellEnd"/>
       <w:r>
         <w:rPr>
           <w:bCs/>
@@ -1905,6 +2216,8 @@
         </w:rPr>
         <w:t xml:space="preserve"> будет реализован метод </w:t>
       </w:r>
+      <w:proofErr w:type="spellStart"/>
+      <w:proofErr w:type="gramStart"/>
       <w:r>
         <w:rPr>
           <w:bCs/>
@@ -1914,6 +2227,7 @@
         </w:rPr>
         <w:t>ReadDataFromFile</w:t>
       </w:r>
+      <w:proofErr w:type="spellEnd"/>
       <w:r>
         <w:rPr>
           <w:bCs/>
@@ -1922,6 +2236,7 @@
         </w:rPr>
         <w:t>(</w:t>
       </w:r>
+      <w:proofErr w:type="gramEnd"/>
       <w:r>
         <w:rPr>
           <w:bCs/>
@@ -1991,6 +2306,7 @@
         </w:rPr>
         <w:t>-</w:t>
       </w:r>
+      <w:proofErr w:type="spellStart"/>
       <w:r>
         <w:rPr>
           <w:b/>
@@ -2001,6 +2317,7 @@
         </w:rPr>
         <w:t>CLogger</w:t>
       </w:r>
+      <w:proofErr w:type="spellEnd"/>
     </w:p>
     <w:p>
       <w:pPr>
@@ -2021,7 +2338,25 @@
           <w:sz w:val="28"/>
           <w:szCs w:val="28"/>
         </w:rPr>
-        <w:t xml:space="preserve">. Главная функция логгера – пишущая, т.е запись действий пользователя в соответствующий </w:t>
+        <w:t xml:space="preserve">. Главная функция логгера – пишущая, </w:t>
+      </w:r>
+      <w:proofErr w:type="spellStart"/>
+      <w:proofErr w:type="gramStart"/>
+      <w:r>
+        <w:rPr>
+          <w:sz w:val="28"/>
+          <w:szCs w:val="28"/>
+        </w:rPr>
+        <w:t>т.е</w:t>
+      </w:r>
+      <w:proofErr w:type="spellEnd"/>
+      <w:proofErr w:type="gramEnd"/>
+      <w:r>
+        <w:rPr>
+          <w:sz w:val="28"/>
+          <w:szCs w:val="28"/>
+        </w:rPr>
+        <w:t xml:space="preserve"> запись действий пользователя в соответствующий </w:t>
       </w:r>
       <w:r>
         <w:rPr>
@@ -2030,6 +2365,7 @@
         </w:rPr>
         <w:t>.</w:t>
       </w:r>
+      <w:proofErr w:type="spellStart"/>
       <w:r>
         <w:rPr>
           <w:sz w:val="28"/>
@@ -2038,6 +2374,7 @@
         </w:rPr>
         <w:t>dat</w:t>
       </w:r>
+      <w:proofErr w:type="spellEnd"/>
       <w:r>
         <w:rPr>
           <w:sz w:val="28"/>
@@ -2186,7 +2523,6 @@
         <w:rPr>
           <w:sz w:val="28"/>
           <w:szCs w:val="28"/>
-          <w:lang w:val="en-US"/>
         </w:rPr>
       </w:pPr>
     </w:p>
@@ -2242,7 +2578,6 @@
           <w:bCs/>
           <w:sz w:val="28"/>
           <w:szCs w:val="28"/>
-          <w:lang w:val="en-US"/>
         </w:rPr>
       </w:pPr>
       <w:r>
@@ -2262,7 +2597,35 @@
           <w:szCs w:val="28"/>
           <w:lang w:val="en-US"/>
         </w:rPr>
-        <w:t xml:space="preserve">footballer.data </w:t>
+        <w:t>footballer</w:t>
+      </w:r>
+      <w:r>
+        <w:rPr>
+          <w:b/>
+          <w:bCs/>
+          <w:sz w:val="28"/>
+          <w:szCs w:val="28"/>
+        </w:rPr>
+        <w:t>.</w:t>
+      </w:r>
+      <w:r>
+        <w:rPr>
+          <w:b/>
+          <w:bCs/>
+          <w:sz w:val="28"/>
+          <w:szCs w:val="28"/>
+          <w:lang w:val="en-US"/>
+        </w:rPr>
+        <w:t>data</w:t>
+      </w:r>
+      <w:r>
+        <w:rPr>
+          <w:b/>
+          <w:bCs/>
+          <w:sz w:val="28"/>
+          <w:szCs w:val="28"/>
+        </w:rPr>
+        <w:t xml:space="preserve"> </w:t>
       </w:r>
     </w:p>
     <w:p>
@@ -2290,14 +2653,25 @@
           <w:sz w:val="28"/>
           <w:szCs w:val="28"/>
         </w:rPr>
-        <w:t>4 байта</w:t>
-      </w:r>
-      <w:r>
-        <w:rPr>
+        <w:t xml:space="preserve">4 </w:t>
+      </w:r>
+      <w:proofErr w:type="gramStart"/>
+      <w:r>
+        <w:rPr>
+          <w:b/>
+          <w:bCs/>
           <w:color w:val="FF0000"/>
           <w:sz w:val="28"/>
           <w:szCs w:val="28"/>
         </w:rPr>
+        <w:t>байта</w:t>
+      </w:r>
+      <w:r>
+        <w:rPr>
+          <w:color w:val="FF0000"/>
+          <w:sz w:val="28"/>
+          <w:szCs w:val="28"/>
+        </w:rPr>
         <w:t xml:space="preserve"> </w:t>
       </w:r>
       <w:r>
@@ -2305,7 +2679,15 @@
           <w:sz w:val="28"/>
           <w:szCs w:val="28"/>
         </w:rPr>
-        <w:t xml:space="preserve">: </w:t>
+        <w:t>:</w:t>
+      </w:r>
+      <w:proofErr w:type="gramEnd"/>
+      <w:r>
+        <w:rPr>
+          <w:sz w:val="28"/>
+          <w:szCs w:val="28"/>
+        </w:rPr>
+        <w:t xml:space="preserve"> </w:t>
       </w:r>
       <w:r>
         <w:rPr>
@@ -2390,14 +2772,25 @@
           <w:sz w:val="28"/>
           <w:szCs w:val="28"/>
         </w:rPr>
-        <w:t>4 байта</w:t>
-      </w:r>
-      <w:r>
-        <w:rPr>
+        <w:t xml:space="preserve">4 </w:t>
+      </w:r>
+      <w:proofErr w:type="gramStart"/>
+      <w:r>
+        <w:rPr>
+          <w:b/>
+          <w:bCs/>
           <w:color w:val="FF0000"/>
           <w:sz w:val="28"/>
           <w:szCs w:val="28"/>
         </w:rPr>
+        <w:t>байта</w:t>
+      </w:r>
+      <w:r>
+        <w:rPr>
+          <w:color w:val="FF0000"/>
+          <w:sz w:val="28"/>
+          <w:szCs w:val="28"/>
+        </w:rPr>
         <w:t xml:space="preserve"> </w:t>
       </w:r>
       <w:r>
@@ -2405,7 +2798,15 @@
           <w:sz w:val="28"/>
           <w:szCs w:val="28"/>
         </w:rPr>
-        <w:t xml:space="preserve">: количество символов в </w:t>
+        <w:t>:</w:t>
+      </w:r>
+      <w:proofErr w:type="gramEnd"/>
+      <w:r>
+        <w:rPr>
+          <w:sz w:val="28"/>
+          <w:szCs w:val="28"/>
+        </w:rPr>
+        <w:t xml:space="preserve"> количество символов в </w:t>
       </w:r>
       <w:r>
         <w:rPr>
@@ -2480,12 +2881,144 @@
           <w:sz w:val="28"/>
           <w:szCs w:val="28"/>
         </w:rPr>
+        <w:t xml:space="preserve"> -</w:t>
+      </w:r>
+      <w:r>
+        <w:rPr>
+          <w:b/>
+          <w:bCs/>
+          <w:color w:val="FF0000"/>
+          <w:sz w:val="28"/>
+          <w:szCs w:val="28"/>
+          <w:lang w:val="en-US"/>
+        </w:rPr>
+        <w:t>M</w:t>
+      </w:r>
+      <w:r>
+        <w:rPr>
+          <w:b/>
+          <w:bCs/>
+          <w:color w:val="FF0000"/>
+          <w:sz w:val="28"/>
+          <w:szCs w:val="28"/>
+        </w:rPr>
+        <w:t xml:space="preserve">*2 </w:t>
+      </w:r>
+      <w:proofErr w:type="gramStart"/>
+      <w:r>
+        <w:rPr>
+          <w:b/>
+          <w:bCs/>
+          <w:color w:val="FF0000"/>
+          <w:sz w:val="28"/>
+          <w:szCs w:val="28"/>
+        </w:rPr>
+        <w:t>байт</w:t>
+      </w:r>
+      <w:r>
+        <w:rPr>
+          <w:sz w:val="28"/>
+          <w:szCs w:val="28"/>
+        </w:rPr>
+        <w:t xml:space="preserve"> :</w:t>
+      </w:r>
+      <w:proofErr w:type="gramEnd"/>
+      <w:r>
+        <w:rPr>
+          <w:sz w:val="28"/>
+          <w:szCs w:val="28"/>
+        </w:rPr>
         <w:t xml:space="preserve"> </w:t>
       </w:r>
       <w:r>
         <w:rPr>
           <w:sz w:val="28"/>
           <w:szCs w:val="28"/>
+          <w:lang w:val="en-US"/>
+        </w:rPr>
+        <w:t>M</w:t>
+      </w:r>
+      <w:r>
+        <w:rPr>
+          <w:sz w:val="28"/>
+          <w:szCs w:val="28"/>
+        </w:rPr>
+        <w:t xml:space="preserve"> символов в </w:t>
+      </w:r>
+      <w:r>
+        <w:rPr>
+          <w:sz w:val="28"/>
+          <w:szCs w:val="28"/>
+        </w:rPr>
+        <w:t>имени футболиста</w:t>
+      </w:r>
+      <w:r>
+        <w:rPr>
+          <w:sz w:val="28"/>
+          <w:szCs w:val="28"/>
+        </w:rPr>
+        <w:t xml:space="preserve"> (</w:t>
+      </w:r>
+      <w:r>
+        <w:rPr>
+          <w:sz w:val="28"/>
+          <w:szCs w:val="28"/>
+          <w:lang w:val="en-US"/>
+        </w:rPr>
+        <w:t>M</w:t>
+      </w:r>
+      <w:r>
+        <w:rPr>
+          <w:sz w:val="28"/>
+          <w:szCs w:val="28"/>
+        </w:rPr>
+        <w:t>*</w:t>
+      </w:r>
+      <w:proofErr w:type="spellStart"/>
+      <w:r>
+        <w:rPr>
+          <w:sz w:val="28"/>
+          <w:szCs w:val="28"/>
+          <w:lang w:val="en-US"/>
+        </w:rPr>
+        <w:t>sizeof</w:t>
+      </w:r>
+      <w:proofErr w:type="spellEnd"/>
+      <w:r>
+        <w:rPr>
+          <w:sz w:val="28"/>
+          <w:szCs w:val="28"/>
+        </w:rPr>
+        <w:t>(</w:t>
+      </w:r>
+      <w:r>
+        <w:rPr>
+          <w:sz w:val="28"/>
+          <w:szCs w:val="28"/>
+          <w:lang w:val="en-US"/>
+        </w:rPr>
+        <w:t>TCHAR</w:t>
+      </w:r>
+      <w:r>
+        <w:rPr>
+          <w:sz w:val="28"/>
+          <w:szCs w:val="28"/>
+        </w:rPr>
+        <w:t>))</w:t>
+      </w:r>
+    </w:p>
+    <w:p>
+      <w:pPr>
+        <w:jc w:val="both"/>
+        <w:rPr>
+          <w:sz w:val="28"/>
+          <w:szCs w:val="28"/>
+        </w:rPr>
+      </w:pPr>
+      <w:r>
+        <w:rPr>
+          <w:sz w:val="28"/>
+          <w:szCs w:val="28"/>
         </w:rPr>
         <w:t>-</w:t>
       </w:r>
@@ -2496,37 +3029,175 @@
           <w:color w:val="FF0000"/>
           <w:sz w:val="28"/>
           <w:szCs w:val="28"/>
+        </w:rPr>
+        <w:t xml:space="preserve">4 </w:t>
+      </w:r>
+      <w:proofErr w:type="gramStart"/>
+      <w:r>
+        <w:rPr>
+          <w:b/>
+          <w:bCs/>
+          <w:color w:val="FF0000"/>
+          <w:sz w:val="28"/>
+          <w:szCs w:val="28"/>
+        </w:rPr>
+        <w:t>байта</w:t>
+      </w:r>
+      <w:r>
+        <w:rPr>
+          <w:color w:val="FF0000"/>
+          <w:sz w:val="28"/>
+          <w:szCs w:val="28"/>
+        </w:rPr>
+        <w:t xml:space="preserve"> </w:t>
+      </w:r>
+      <w:r>
+        <w:rPr>
+          <w:sz w:val="28"/>
+          <w:szCs w:val="28"/>
+        </w:rPr>
+        <w:t>:</w:t>
+      </w:r>
+      <w:proofErr w:type="gramEnd"/>
+      <w:r>
+        <w:rPr>
+          <w:sz w:val="28"/>
+          <w:szCs w:val="28"/>
+        </w:rPr>
+        <w:t xml:space="preserve"> количество символов в </w:t>
+      </w:r>
+      <w:r>
+        <w:rPr>
+          <w:sz w:val="28"/>
+          <w:szCs w:val="28"/>
+        </w:rPr>
+        <w:t>фамилии футболиста</w:t>
+      </w:r>
+      <w:r>
+        <w:rPr>
+          <w:sz w:val="28"/>
+          <w:szCs w:val="28"/>
+        </w:rPr>
+        <w:t xml:space="preserve"> </w:t>
+      </w:r>
+      <w:r>
+        <w:rPr>
+          <w:sz w:val="28"/>
+          <w:szCs w:val="28"/>
           <w:lang w:val="en-US"/>
         </w:rPr>
         <w:t>M</w:t>
       </w:r>
       <w:r>
         <w:rPr>
+          <w:sz w:val="28"/>
+          <w:szCs w:val="28"/>
+        </w:rPr>
+        <w:t xml:space="preserve"> (</w:t>
+      </w:r>
+      <w:r>
+        <w:rPr>
+          <w:sz w:val="28"/>
+          <w:szCs w:val="28"/>
+          <w:lang w:val="en-US"/>
+        </w:rPr>
+        <w:t>unsigned</w:t>
+      </w:r>
+      <w:r>
+        <w:rPr>
+          <w:sz w:val="28"/>
+          <w:szCs w:val="28"/>
+        </w:rPr>
+        <w:t xml:space="preserve"> </w:t>
+      </w:r>
+      <w:r>
+        <w:rPr>
+          <w:sz w:val="28"/>
+          <w:szCs w:val="28"/>
+          <w:lang w:val="en-US"/>
+        </w:rPr>
+        <w:t>int</w:t>
+      </w:r>
+      <w:r>
+        <w:rPr>
+          <w:sz w:val="28"/>
+          <w:szCs w:val="28"/>
+        </w:rPr>
+        <w:t>)</w:t>
+      </w:r>
+    </w:p>
+    <w:p>
+      <w:pPr>
+        <w:jc w:val="both"/>
+        <w:rPr>
+          <w:sz w:val="28"/>
+          <w:szCs w:val="28"/>
+        </w:rPr>
+      </w:pPr>
+      <w:r>
+        <w:rPr>
+          <w:sz w:val="28"/>
+          <w:szCs w:val="28"/>
+        </w:rPr>
+        <w:t xml:space="preserve"> -</w:t>
+      </w:r>
+      <w:r>
+        <w:rPr>
           <w:b/>
           <w:bCs/>
           <w:color w:val="FF0000"/>
           <w:sz w:val="28"/>
           <w:szCs w:val="28"/>
-        </w:rPr>
-        <w:t>*2 байт</w:t>
-      </w:r>
-      <w:r>
-        <w:rPr>
-          <w:sz w:val="28"/>
-          <w:szCs w:val="28"/>
-        </w:rPr>
-        <w:t xml:space="preserve"> : </w:t>
-      </w:r>
-      <w:r>
-        <w:rPr>
-          <w:sz w:val="28"/>
-          <w:szCs w:val="28"/>
           <w:lang w:val="en-US"/>
         </w:rPr>
         <w:t>M</w:t>
       </w:r>
       <w:r>
         <w:rPr>
+          <w:b/>
+          <w:bCs/>
+          <w:color w:val="FF0000"/>
+          <w:sz w:val="28"/>
+          <w:szCs w:val="28"/>
+        </w:rPr>
+        <w:t xml:space="preserve">*2 </w:t>
+      </w:r>
+      <w:proofErr w:type="gramStart"/>
+      <w:r>
+        <w:rPr>
+          <w:b/>
+          <w:bCs/>
+          <w:color w:val="FF0000"/>
+          <w:sz w:val="28"/>
+          <w:szCs w:val="28"/>
+        </w:rPr>
+        <w:t>байт</w:t>
+      </w:r>
+      <w:r>
+        <w:rPr>
+          <w:sz w:val="28"/>
+          <w:szCs w:val="28"/>
+        </w:rPr>
+        <w:t xml:space="preserve"> :</w:t>
+      </w:r>
+      <w:proofErr w:type="gramEnd"/>
+      <w:r>
+        <w:rPr>
+          <w:sz w:val="28"/>
+          <w:szCs w:val="28"/>
+        </w:rPr>
+        <w:t xml:space="preserve"> </w:t>
+      </w:r>
+      <w:r>
+        <w:rPr>
+          <w:sz w:val="28"/>
+          <w:szCs w:val="28"/>
+          <w:lang w:val="en-US"/>
+        </w:rPr>
+        <w:t>M</w:t>
+      </w:r>
+      <w:r>
+        <w:rPr>
           <w:sz w:val="28"/>
           <w:szCs w:val="28"/>
         </w:rPr>
@@ -2537,7 +3208,7 @@
           <w:sz w:val="28"/>
           <w:szCs w:val="28"/>
         </w:rPr>
-        <w:t>имени футболиста</w:t>
+        <w:t>фамилии футболиста</w:t>
       </w:r>
       <w:r>
         <w:rPr>
@@ -2561,6 +3232,7 @@
         </w:rPr>
         <w:t>*</w:t>
       </w:r>
+      <w:proofErr w:type="spellStart"/>
       <w:r>
         <w:rPr>
           <w:sz w:val="28"/>
@@ -2569,6 +3241,7 @@
         </w:rPr>
         <w:t>sizeof</w:t>
       </w:r>
+      <w:proofErr w:type="spellEnd"/>
       <w:r>
         <w:rPr>
           <w:sz w:val="28"/>
@@ -2615,14 +3288,25 @@
           <w:sz w:val="28"/>
           <w:szCs w:val="28"/>
         </w:rPr>
-        <w:t>4 байта</w:t>
-      </w:r>
-      <w:r>
-        <w:rPr>
+        <w:t xml:space="preserve">4 </w:t>
+      </w:r>
+      <w:proofErr w:type="gramStart"/>
+      <w:r>
+        <w:rPr>
+          <w:b/>
+          <w:bCs/>
           <w:color w:val="FF0000"/>
           <w:sz w:val="28"/>
           <w:szCs w:val="28"/>
         </w:rPr>
+        <w:t>байта</w:t>
+      </w:r>
+      <w:r>
+        <w:rPr>
+          <w:color w:val="FF0000"/>
+          <w:sz w:val="28"/>
+          <w:szCs w:val="28"/>
+        </w:rPr>
         <w:t xml:space="preserve"> </w:t>
       </w:r>
       <w:r>
@@ -2630,22 +3314,9 @@
           <w:sz w:val="28"/>
           <w:szCs w:val="28"/>
         </w:rPr>
-        <w:t xml:space="preserve">: количество символов в </w:t>
-      </w:r>
-      <w:r>
-        <w:rPr>
-          <w:sz w:val="28"/>
-          <w:szCs w:val="28"/>
-        </w:rPr>
-        <w:t>фамилии</w:t>
-      </w:r>
-      <w:r>
-        <w:rPr>
-          <w:sz w:val="28"/>
-          <w:szCs w:val="28"/>
-        </w:rPr>
-        <w:t xml:space="preserve"> футболиста</w:t>
-      </w:r>
+        <w:t>:</w:t>
+      </w:r>
+      <w:proofErr w:type="gramEnd"/>
       <w:r>
         <w:rPr>
           <w:sz w:val="28"/>
@@ -2657,6 +3328,799 @@
         <w:rPr>
           <w:sz w:val="28"/>
           <w:szCs w:val="28"/>
+        </w:rPr>
+        <w:t>возраст</w:t>
+      </w:r>
+      <w:r>
+        <w:rPr>
+          <w:sz w:val="28"/>
+          <w:szCs w:val="28"/>
+        </w:rPr>
+        <w:t xml:space="preserve"> (</w:t>
+      </w:r>
+      <w:r>
+        <w:rPr>
+          <w:sz w:val="28"/>
+          <w:szCs w:val="28"/>
+          <w:lang w:val="en-US"/>
+        </w:rPr>
+        <w:t>int</w:t>
+      </w:r>
+      <w:r>
+        <w:rPr>
+          <w:sz w:val="28"/>
+          <w:szCs w:val="28"/>
+        </w:rPr>
+        <w:t>)</w:t>
+      </w:r>
+    </w:p>
+    <w:p>
+      <w:pPr>
+        <w:jc w:val="both"/>
+        <w:rPr>
+          <w:sz w:val="28"/>
+          <w:szCs w:val="28"/>
+        </w:rPr>
+      </w:pPr>
+      <w:r>
+        <w:rPr>
+          <w:sz w:val="28"/>
+          <w:szCs w:val="28"/>
+        </w:rPr>
+        <w:t>-</w:t>
+      </w:r>
+      <w:r>
+        <w:rPr>
+          <w:b/>
+          <w:bCs/>
+          <w:color w:val="FF0000"/>
+          <w:sz w:val="28"/>
+          <w:szCs w:val="28"/>
+        </w:rPr>
+        <w:t xml:space="preserve">4 </w:t>
+      </w:r>
+      <w:proofErr w:type="gramStart"/>
+      <w:r>
+        <w:rPr>
+          <w:b/>
+          <w:bCs/>
+          <w:color w:val="FF0000"/>
+          <w:sz w:val="28"/>
+          <w:szCs w:val="28"/>
+        </w:rPr>
+        <w:t>байта</w:t>
+      </w:r>
+      <w:r>
+        <w:rPr>
+          <w:color w:val="FF0000"/>
+          <w:sz w:val="28"/>
+          <w:szCs w:val="28"/>
+        </w:rPr>
+        <w:t xml:space="preserve"> </w:t>
+      </w:r>
+      <w:r>
+        <w:rPr>
+          <w:sz w:val="28"/>
+          <w:szCs w:val="28"/>
+        </w:rPr>
+        <w:t>:</w:t>
+      </w:r>
+      <w:proofErr w:type="gramEnd"/>
+      <w:r>
+        <w:rPr>
+          <w:sz w:val="28"/>
+          <w:szCs w:val="28"/>
+        </w:rPr>
+        <w:t xml:space="preserve"> </w:t>
+      </w:r>
+      <w:r>
+        <w:rPr>
+          <w:sz w:val="28"/>
+          <w:szCs w:val="28"/>
+        </w:rPr>
+        <w:t>зарплата</w:t>
+      </w:r>
+      <w:r>
+        <w:rPr>
+          <w:sz w:val="28"/>
+          <w:szCs w:val="28"/>
+        </w:rPr>
+        <w:t xml:space="preserve"> (</w:t>
+      </w:r>
+      <w:r>
+        <w:rPr>
+          <w:sz w:val="28"/>
+          <w:szCs w:val="28"/>
+          <w:lang w:val="en-US"/>
+        </w:rPr>
+        <w:t>float</w:t>
+      </w:r>
+      <w:r>
+        <w:rPr>
+          <w:sz w:val="28"/>
+          <w:szCs w:val="28"/>
+        </w:rPr>
+        <w:t>)</w:t>
+      </w:r>
+    </w:p>
+    <w:p>
+      <w:pPr>
+        <w:jc w:val="both"/>
+        <w:rPr>
+          <w:sz w:val="28"/>
+          <w:szCs w:val="28"/>
+        </w:rPr>
+      </w:pPr>
+      <w:r>
+        <w:rPr>
+          <w:sz w:val="28"/>
+          <w:szCs w:val="28"/>
+        </w:rPr>
+        <w:t>-</w:t>
+      </w:r>
+      <w:r>
+        <w:rPr>
+          <w:b/>
+          <w:bCs/>
+          <w:color w:val="FF0000"/>
+          <w:sz w:val="28"/>
+          <w:szCs w:val="28"/>
+        </w:rPr>
+        <w:t>2 байта*</w:t>
+      </w:r>
+      <w:proofErr w:type="gramStart"/>
+      <w:r>
+        <w:rPr>
+          <w:b/>
+          <w:bCs/>
+          <w:color w:val="FF0000"/>
+          <w:sz w:val="28"/>
+          <w:szCs w:val="28"/>
+        </w:rPr>
+        <w:t>10</w:t>
+      </w:r>
+      <w:r>
+        <w:rPr>
+          <w:color w:val="FF0000"/>
+          <w:sz w:val="28"/>
+          <w:szCs w:val="28"/>
+        </w:rPr>
+        <w:t xml:space="preserve"> </w:t>
+      </w:r>
+      <w:r>
+        <w:rPr>
+          <w:sz w:val="28"/>
+          <w:szCs w:val="28"/>
+        </w:rPr>
+        <w:t>:</w:t>
+      </w:r>
+      <w:proofErr w:type="gramEnd"/>
+      <w:r>
+        <w:rPr>
+          <w:sz w:val="28"/>
+          <w:szCs w:val="28"/>
+        </w:rPr>
+        <w:t xml:space="preserve"> </w:t>
+      </w:r>
+      <w:r>
+        <w:rPr>
+          <w:sz w:val="28"/>
+          <w:szCs w:val="28"/>
+        </w:rPr>
+        <w:t xml:space="preserve">дата рождения футболиста в формате </w:t>
+      </w:r>
+      <w:r>
+        <w:rPr>
+          <w:sz w:val="28"/>
+          <w:szCs w:val="28"/>
+          <w:lang w:val="en-US"/>
+        </w:rPr>
+        <w:t>DD</w:t>
+      </w:r>
+      <w:r>
+        <w:rPr>
+          <w:sz w:val="28"/>
+          <w:szCs w:val="28"/>
+        </w:rPr>
+        <w:t>.</w:t>
+      </w:r>
+      <w:r>
+        <w:rPr>
+          <w:sz w:val="28"/>
+          <w:szCs w:val="28"/>
+          <w:lang w:val="en-US"/>
+        </w:rPr>
+        <w:t>MM</w:t>
+      </w:r>
+      <w:r>
+        <w:rPr>
+          <w:sz w:val="28"/>
+          <w:szCs w:val="28"/>
+        </w:rPr>
+        <w:t>.</w:t>
+      </w:r>
+      <w:r>
+        <w:rPr>
+          <w:sz w:val="28"/>
+          <w:szCs w:val="28"/>
+          <w:lang w:val="en-US"/>
+        </w:rPr>
+        <w:t>YYYY</w:t>
+      </w:r>
+      <w:r>
+        <w:rPr>
+          <w:sz w:val="28"/>
+          <w:szCs w:val="28"/>
+        </w:rPr>
+        <w:t xml:space="preserve"> (</w:t>
+      </w:r>
+      <w:r>
+        <w:rPr>
+          <w:sz w:val="28"/>
+          <w:szCs w:val="28"/>
+          <w:lang w:val="en-US"/>
+        </w:rPr>
+        <w:t>string</w:t>
+      </w:r>
+      <w:r>
+        <w:rPr>
+          <w:sz w:val="28"/>
+          <w:szCs w:val="28"/>
+        </w:rPr>
+        <w:t>)</w:t>
+      </w:r>
+    </w:p>
+    <w:p>
+      <w:pPr>
+        <w:jc w:val="both"/>
+        <w:rPr>
+          <w:sz w:val="28"/>
+          <w:szCs w:val="28"/>
+        </w:rPr>
+      </w:pPr>
+      <w:r>
+        <w:rPr>
+          <w:sz w:val="28"/>
+          <w:szCs w:val="28"/>
+        </w:rPr>
+        <w:t>-</w:t>
+      </w:r>
+      <w:r>
+        <w:rPr>
+          <w:b/>
+          <w:bCs/>
+          <w:color w:val="FF0000"/>
+          <w:sz w:val="28"/>
+          <w:szCs w:val="28"/>
+        </w:rPr>
+        <w:t>2 байта*</w:t>
+      </w:r>
+      <w:proofErr w:type="gramStart"/>
+      <w:r>
+        <w:rPr>
+          <w:b/>
+          <w:bCs/>
+          <w:color w:val="FF0000"/>
+          <w:sz w:val="28"/>
+          <w:szCs w:val="28"/>
+        </w:rPr>
+        <w:t>2</w:t>
+      </w:r>
+      <w:r>
+        <w:rPr>
+          <w:color w:val="FF0000"/>
+          <w:sz w:val="28"/>
+          <w:szCs w:val="28"/>
+        </w:rPr>
+        <w:t xml:space="preserve"> </w:t>
+      </w:r>
+      <w:r>
+        <w:rPr>
+          <w:sz w:val="28"/>
+          <w:szCs w:val="28"/>
+        </w:rPr>
+        <w:t>:</w:t>
+      </w:r>
+      <w:proofErr w:type="gramEnd"/>
+      <w:r>
+        <w:rPr>
+          <w:sz w:val="28"/>
+          <w:szCs w:val="28"/>
+        </w:rPr>
+        <w:t xml:space="preserve"> </w:t>
+      </w:r>
+      <w:r>
+        <w:rPr>
+          <w:sz w:val="28"/>
+          <w:szCs w:val="28"/>
+        </w:rPr>
+        <w:t>позиция футболиста на поле в формате из двух символов (</w:t>
+      </w:r>
+      <w:r>
+        <w:rPr>
+          <w:sz w:val="28"/>
+          <w:szCs w:val="28"/>
+          <w:lang w:val="en-US"/>
+        </w:rPr>
+        <w:t>CB</w:t>
+      </w:r>
+      <w:r>
+        <w:rPr>
+          <w:sz w:val="28"/>
+          <w:szCs w:val="28"/>
+        </w:rPr>
+        <w:t>,</w:t>
+      </w:r>
+      <w:r>
+        <w:rPr>
+          <w:sz w:val="28"/>
+          <w:szCs w:val="28"/>
+          <w:lang w:val="en-US"/>
+        </w:rPr>
+        <w:t>RB</w:t>
+      </w:r>
+      <w:r>
+        <w:rPr>
+          <w:sz w:val="28"/>
+          <w:szCs w:val="28"/>
+        </w:rPr>
+        <w:t>,</w:t>
+      </w:r>
+      <w:r>
+        <w:rPr>
+          <w:sz w:val="28"/>
+          <w:szCs w:val="28"/>
+          <w:lang w:val="en-US"/>
+        </w:rPr>
+        <w:t>ST</w:t>
+      </w:r>
+      <w:r>
+        <w:rPr>
+          <w:sz w:val="28"/>
+          <w:szCs w:val="28"/>
+        </w:rPr>
+        <w:t xml:space="preserve"> </w:t>
+      </w:r>
+      <w:r>
+        <w:rPr>
+          <w:sz w:val="28"/>
+          <w:szCs w:val="28"/>
+        </w:rPr>
+        <w:t xml:space="preserve">и </w:t>
+      </w:r>
+      <w:proofErr w:type="spellStart"/>
+      <w:r>
+        <w:rPr>
+          <w:sz w:val="28"/>
+          <w:szCs w:val="28"/>
+        </w:rPr>
+        <w:t>т.д</w:t>
+      </w:r>
+      <w:proofErr w:type="spellEnd"/>
+      <w:r>
+        <w:rPr>
+          <w:sz w:val="28"/>
+          <w:szCs w:val="28"/>
+        </w:rPr>
+        <w:t>)</w:t>
+      </w:r>
+      <w:r>
+        <w:rPr>
+          <w:sz w:val="28"/>
+          <w:szCs w:val="28"/>
+        </w:rPr>
+        <w:t xml:space="preserve"> (</w:t>
+      </w:r>
+      <w:r>
+        <w:rPr>
+          <w:sz w:val="28"/>
+          <w:szCs w:val="28"/>
+          <w:lang w:val="en-US"/>
+        </w:rPr>
+        <w:t>string</w:t>
+      </w:r>
+      <w:r>
+        <w:rPr>
+          <w:sz w:val="28"/>
+          <w:szCs w:val="28"/>
+        </w:rPr>
+        <w:t>)</w:t>
+      </w:r>
+    </w:p>
+    <w:p>
+      <w:pPr>
+        <w:jc w:val="both"/>
+        <w:rPr>
+          <w:sz w:val="28"/>
+          <w:szCs w:val="28"/>
+        </w:rPr>
+      </w:pPr>
+      <w:r>
+        <w:rPr>
+          <w:sz w:val="28"/>
+          <w:szCs w:val="28"/>
+        </w:rPr>
+        <w:t>-</w:t>
+      </w:r>
+      <w:r>
+        <w:rPr>
+          <w:b/>
+          <w:bCs/>
+          <w:color w:val="FF0000"/>
+          <w:sz w:val="28"/>
+          <w:szCs w:val="28"/>
+        </w:rPr>
+        <w:t>2 байта*</w:t>
+      </w:r>
+      <w:proofErr w:type="gramStart"/>
+      <w:r>
+        <w:rPr>
+          <w:b/>
+          <w:bCs/>
+          <w:color w:val="FF0000"/>
+          <w:sz w:val="28"/>
+          <w:szCs w:val="28"/>
+        </w:rPr>
+        <w:t>10</w:t>
+      </w:r>
+      <w:r>
+        <w:rPr>
+          <w:color w:val="FF0000"/>
+          <w:sz w:val="28"/>
+          <w:szCs w:val="28"/>
+        </w:rPr>
+        <w:t xml:space="preserve"> </w:t>
+      </w:r>
+      <w:r>
+        <w:rPr>
+          <w:sz w:val="28"/>
+          <w:szCs w:val="28"/>
+        </w:rPr>
+        <w:t>:</w:t>
+      </w:r>
+      <w:proofErr w:type="gramEnd"/>
+      <w:r>
+        <w:rPr>
+          <w:sz w:val="28"/>
+          <w:szCs w:val="28"/>
+        </w:rPr>
+        <w:t xml:space="preserve"> </w:t>
+      </w:r>
+      <w:r>
+        <w:rPr>
+          <w:sz w:val="28"/>
+          <w:szCs w:val="28"/>
+        </w:rPr>
+        <w:t xml:space="preserve">дата окончания контракта футболиста в формате </w:t>
+      </w:r>
+      <w:r>
+        <w:rPr>
+          <w:sz w:val="28"/>
+          <w:szCs w:val="28"/>
+          <w:lang w:val="en-US"/>
+        </w:rPr>
+        <w:t>DD</w:t>
+      </w:r>
+      <w:r>
+        <w:rPr>
+          <w:sz w:val="28"/>
+          <w:szCs w:val="28"/>
+        </w:rPr>
+        <w:t>.</w:t>
+      </w:r>
+      <w:r>
+        <w:rPr>
+          <w:sz w:val="28"/>
+          <w:szCs w:val="28"/>
+          <w:lang w:val="en-US"/>
+        </w:rPr>
+        <w:t>MM</w:t>
+      </w:r>
+      <w:r>
+        <w:rPr>
+          <w:sz w:val="28"/>
+          <w:szCs w:val="28"/>
+        </w:rPr>
+        <w:t>.</w:t>
+      </w:r>
+      <w:r>
+        <w:rPr>
+          <w:sz w:val="28"/>
+          <w:szCs w:val="28"/>
+          <w:lang w:val="en-US"/>
+        </w:rPr>
+        <w:t>YYYY</w:t>
+      </w:r>
+      <w:r>
+        <w:rPr>
+          <w:sz w:val="28"/>
+          <w:szCs w:val="28"/>
+        </w:rPr>
+        <w:t xml:space="preserve"> (</w:t>
+      </w:r>
+      <w:r>
+        <w:rPr>
+          <w:sz w:val="28"/>
+          <w:szCs w:val="28"/>
+          <w:lang w:val="en-US"/>
+        </w:rPr>
+        <w:t>string</w:t>
+      </w:r>
+      <w:r>
+        <w:rPr>
+          <w:sz w:val="28"/>
+          <w:szCs w:val="28"/>
+        </w:rPr>
+        <w:t>)</w:t>
+      </w:r>
+    </w:p>
+    <w:p>
+      <w:pPr>
+        <w:jc w:val="both"/>
+        <w:rPr>
+          <w:sz w:val="28"/>
+          <w:szCs w:val="28"/>
+        </w:rPr>
+      </w:pPr>
+    </w:p>
+    <w:p>
+      <w:pPr>
+        <w:jc w:val="both"/>
+        <w:rPr>
+          <w:b/>
+          <w:bCs/>
+          <w:sz w:val="28"/>
+          <w:szCs w:val="28"/>
+          <w:lang w:val="en-US"/>
+        </w:rPr>
+      </w:pPr>
+      <w:r>
+        <w:rPr>
+          <w:b/>
+          <w:bCs/>
+          <w:sz w:val="28"/>
+          <w:szCs w:val="28"/>
+        </w:rPr>
+        <w:t>Файл</w:t>
+      </w:r>
+      <w:r>
+        <w:rPr>
+          <w:b/>
+          <w:bCs/>
+          <w:sz w:val="28"/>
+          <w:szCs w:val="28"/>
+          <w:lang w:val="en-US"/>
+        </w:rPr>
+        <w:t xml:space="preserve"> </w:t>
+      </w:r>
+      <w:proofErr w:type="spellStart"/>
+      <w:r>
+        <w:rPr>
+          <w:b/>
+          <w:bCs/>
+          <w:sz w:val="28"/>
+          <w:szCs w:val="28"/>
+          <w:lang w:val="en-US"/>
+        </w:rPr>
+        <w:t>employee.data</w:t>
+      </w:r>
+      <w:proofErr w:type="spellEnd"/>
+    </w:p>
+    <w:p>
+      <w:pPr>
+        <w:jc w:val="both"/>
+        <w:rPr>
+          <w:sz w:val="28"/>
+          <w:szCs w:val="28"/>
+          <w:lang w:val="en-US"/>
+        </w:rPr>
+      </w:pPr>
+      <w:r>
+        <w:rPr>
+          <w:b/>
+          <w:bCs/>
+          <w:sz w:val="28"/>
+          <w:szCs w:val="28"/>
+          <w:lang w:val="en-US"/>
+        </w:rPr>
+        <w:t>-</w:t>
+      </w:r>
+      <w:r>
+        <w:rPr>
+          <w:b/>
+          <w:bCs/>
+          <w:color w:val="FF0000"/>
+          <w:sz w:val="28"/>
+          <w:szCs w:val="28"/>
+          <w:lang w:val="en-US"/>
+        </w:rPr>
+        <w:t xml:space="preserve">4 </w:t>
+      </w:r>
+      <w:proofErr w:type="gramStart"/>
+      <w:r>
+        <w:rPr>
+          <w:b/>
+          <w:bCs/>
+          <w:color w:val="FF0000"/>
+          <w:sz w:val="28"/>
+          <w:szCs w:val="28"/>
+        </w:rPr>
+        <w:t>байта</w:t>
+      </w:r>
+      <w:r>
+        <w:rPr>
+          <w:color w:val="FF0000"/>
+          <w:sz w:val="28"/>
+          <w:szCs w:val="28"/>
+          <w:lang w:val="en-US"/>
+        </w:rPr>
+        <w:t xml:space="preserve"> </w:t>
+      </w:r>
+      <w:r>
+        <w:rPr>
+          <w:sz w:val="28"/>
+          <w:szCs w:val="28"/>
+          <w:lang w:val="en-US"/>
+        </w:rPr>
+        <w:t>:</w:t>
+      </w:r>
+      <w:proofErr w:type="gramEnd"/>
+      <w:r>
+        <w:rPr>
+          <w:sz w:val="28"/>
+          <w:szCs w:val="28"/>
+          <w:lang w:val="en-US"/>
+        </w:rPr>
+        <w:t xml:space="preserve"> </w:t>
+      </w:r>
+      <w:r>
+        <w:rPr>
+          <w:sz w:val="28"/>
+          <w:szCs w:val="28"/>
+          <w:lang w:val="en-US"/>
+        </w:rPr>
+        <w:t>ID</w:t>
+      </w:r>
+      <w:r>
+        <w:rPr>
+          <w:sz w:val="28"/>
+          <w:szCs w:val="28"/>
+          <w:lang w:val="en-US"/>
+        </w:rPr>
+        <w:t xml:space="preserve"> </w:t>
+      </w:r>
+      <w:r>
+        <w:rPr>
+          <w:sz w:val="28"/>
+          <w:szCs w:val="28"/>
+        </w:rPr>
+        <w:t>футболиста</w:t>
+      </w:r>
+      <w:r>
+        <w:rPr>
+          <w:sz w:val="28"/>
+          <w:szCs w:val="28"/>
+          <w:lang w:val="en-US"/>
+        </w:rPr>
+        <w:t xml:space="preserve"> (</w:t>
+      </w:r>
+      <w:r>
+        <w:rPr>
+          <w:sz w:val="28"/>
+          <w:szCs w:val="28"/>
+          <w:lang w:val="en-US"/>
+        </w:rPr>
+        <w:t>unsigned</w:t>
+      </w:r>
+      <w:r>
+        <w:rPr>
+          <w:sz w:val="28"/>
+          <w:szCs w:val="28"/>
+          <w:lang w:val="en-US"/>
+        </w:rPr>
+        <w:t xml:space="preserve"> </w:t>
+      </w:r>
+      <w:r>
+        <w:rPr>
+          <w:sz w:val="28"/>
+          <w:szCs w:val="28"/>
+          <w:lang w:val="en-US"/>
+        </w:rPr>
+        <w:t>int</w:t>
+      </w:r>
+      <w:r>
+        <w:rPr>
+          <w:sz w:val="28"/>
+          <w:szCs w:val="28"/>
+          <w:lang w:val="en-US"/>
+        </w:rPr>
+        <w:t>)</w:t>
+      </w:r>
+    </w:p>
+    <w:p>
+      <w:pPr>
+        <w:jc w:val="both"/>
+        <w:rPr>
+          <w:sz w:val="28"/>
+          <w:szCs w:val="28"/>
+        </w:rPr>
+      </w:pPr>
+      <w:r>
+        <w:rPr>
+          <w:sz w:val="28"/>
+          <w:szCs w:val="28"/>
+        </w:rPr>
+        <w:t>-</w:t>
+      </w:r>
+      <w:r>
+        <w:rPr>
+          <w:b/>
+          <w:bCs/>
+          <w:color w:val="FF0000"/>
+          <w:sz w:val="28"/>
+          <w:szCs w:val="28"/>
+        </w:rPr>
+        <w:t xml:space="preserve">4 </w:t>
+      </w:r>
+      <w:proofErr w:type="gramStart"/>
+      <w:r>
+        <w:rPr>
+          <w:b/>
+          <w:bCs/>
+          <w:color w:val="FF0000"/>
+          <w:sz w:val="28"/>
+          <w:szCs w:val="28"/>
+        </w:rPr>
+        <w:t>байта</w:t>
+      </w:r>
+      <w:r>
+        <w:rPr>
+          <w:color w:val="FF0000"/>
+          <w:sz w:val="28"/>
+          <w:szCs w:val="28"/>
+        </w:rPr>
+        <w:t xml:space="preserve"> </w:t>
+      </w:r>
+      <w:r>
+        <w:rPr>
+          <w:sz w:val="28"/>
+          <w:szCs w:val="28"/>
+        </w:rPr>
+        <w:t>:</w:t>
+      </w:r>
+      <w:proofErr w:type="gramEnd"/>
+      <w:r>
+        <w:rPr>
+          <w:sz w:val="28"/>
+          <w:szCs w:val="28"/>
+        </w:rPr>
+        <w:t xml:space="preserve"> количество символов в </w:t>
+      </w:r>
+      <w:r>
+        <w:rPr>
+          <w:sz w:val="28"/>
+          <w:szCs w:val="28"/>
+        </w:rPr>
+        <w:t xml:space="preserve">имени </w:t>
+      </w:r>
+      <w:r>
+        <w:rPr>
+          <w:sz w:val="28"/>
+          <w:szCs w:val="28"/>
+        </w:rPr>
+        <w:t>сотрудника</w:t>
+      </w:r>
+      <w:r>
+        <w:rPr>
+          <w:sz w:val="28"/>
+          <w:szCs w:val="28"/>
+        </w:rPr>
+        <w:t xml:space="preserve"> </w:t>
+      </w:r>
+      <w:r>
+        <w:rPr>
+          <w:sz w:val="28"/>
+          <w:szCs w:val="28"/>
           <w:lang w:val="en-US"/>
         </w:rPr>
         <w:t>M</w:t>
@@ -2733,14 +4197,33 @@
           <w:sz w:val="28"/>
           <w:szCs w:val="28"/>
         </w:rPr>
-        <w:t>*2 байт</w:t>
-      </w:r>
-      <w:r>
-        <w:rPr>
-          <w:sz w:val="28"/>
-          <w:szCs w:val="28"/>
-        </w:rPr>
-        <w:t xml:space="preserve"> : </w:t>
+        <w:t xml:space="preserve">*2 </w:t>
+      </w:r>
+      <w:proofErr w:type="gramStart"/>
+      <w:r>
+        <w:rPr>
+          <w:b/>
+          <w:bCs/>
+          <w:color w:val="FF0000"/>
+          <w:sz w:val="28"/>
+          <w:szCs w:val="28"/>
+        </w:rPr>
+        <w:t>байт</w:t>
+      </w:r>
+      <w:r>
+        <w:rPr>
+          <w:sz w:val="28"/>
+          <w:szCs w:val="28"/>
+        </w:rPr>
+        <w:t xml:space="preserve"> :</w:t>
+      </w:r>
+      <w:proofErr w:type="gramEnd"/>
+      <w:r>
+        <w:rPr>
+          <w:sz w:val="28"/>
+          <w:szCs w:val="28"/>
+        </w:rPr>
+        <w:t xml:space="preserve"> </w:t>
       </w:r>
       <w:r>
         <w:rPr>
@@ -2762,14 +4245,14 @@
           <w:sz w:val="28"/>
           <w:szCs w:val="28"/>
         </w:rPr>
-        <w:t>фамилии</w:t>
-      </w:r>
-      <w:r>
-        <w:rPr>
-          <w:sz w:val="28"/>
-          <w:szCs w:val="28"/>
-        </w:rPr>
-        <w:t xml:space="preserve"> футболиста</w:t>
+        <w:t xml:space="preserve">имени </w:t>
+      </w:r>
+      <w:r>
+        <w:rPr>
+          <w:sz w:val="28"/>
+          <w:szCs w:val="28"/>
+        </w:rPr>
+        <w:t>сотрудника</w:t>
       </w:r>
       <w:r>
         <w:rPr>
@@ -2793,6 +4276,7 @@
         </w:rPr>
         <w:t>*</w:t>
       </w:r>
+      <w:proofErr w:type="spellStart"/>
       <w:r>
         <w:rPr>
           <w:sz w:val="28"/>
@@ -2801,6 +4285,7 @@
         </w:rPr>
         <w:t>sizeof</w:t>
       </w:r>
+      <w:proofErr w:type="spellEnd"/>
       <w:r>
         <w:rPr>
           <w:sz w:val="28"/>
@@ -2847,14 +4332,25 @@
           <w:sz w:val="28"/>
           <w:szCs w:val="28"/>
         </w:rPr>
-        <w:t>4 байта</w:t>
-      </w:r>
-      <w:r>
-        <w:rPr>
+        <w:t xml:space="preserve">4 </w:t>
+      </w:r>
+      <w:proofErr w:type="gramStart"/>
+      <w:r>
+        <w:rPr>
+          <w:b/>
+          <w:bCs/>
           <w:color w:val="FF0000"/>
           <w:sz w:val="28"/>
           <w:szCs w:val="28"/>
         </w:rPr>
+        <w:t>байта</w:t>
+      </w:r>
+      <w:r>
+        <w:rPr>
+          <w:color w:val="FF0000"/>
+          <w:sz w:val="28"/>
+          <w:szCs w:val="28"/>
+        </w:rPr>
         <w:t xml:space="preserve"> </w:t>
       </w:r>
       <w:r>
@@ -2862,14 +4358,44 @@
           <w:sz w:val="28"/>
           <w:szCs w:val="28"/>
         </w:rPr>
-        <w:t xml:space="preserve">: </w:t>
-      </w:r>
-      <w:r>
-        <w:rPr>
-          <w:sz w:val="28"/>
-          <w:szCs w:val="28"/>
-        </w:rPr>
-        <w:t>возраст</w:t>
+        <w:t>:</w:t>
+      </w:r>
+      <w:proofErr w:type="gramEnd"/>
+      <w:r>
+        <w:rPr>
+          <w:sz w:val="28"/>
+          <w:szCs w:val="28"/>
+        </w:rPr>
+        <w:t xml:space="preserve"> количество символов в </w:t>
+      </w:r>
+      <w:r>
+        <w:rPr>
+          <w:sz w:val="28"/>
+          <w:szCs w:val="28"/>
+        </w:rPr>
+        <w:t xml:space="preserve">фамилии </w:t>
+      </w:r>
+      <w:r>
+        <w:rPr>
+          <w:sz w:val="28"/>
+          <w:szCs w:val="28"/>
+        </w:rPr>
+        <w:t>сотрудника</w:t>
+      </w:r>
+      <w:r>
+        <w:rPr>
+          <w:sz w:val="28"/>
+          <w:szCs w:val="28"/>
+        </w:rPr>
+        <w:t xml:space="preserve"> </w:t>
+      </w:r>
+      <w:r>
+        <w:rPr>
+          <w:sz w:val="28"/>
+          <w:szCs w:val="28"/>
+          <w:lang w:val="en-US"/>
+        </w:rPr>
+        <w:t>M</w:t>
       </w:r>
       <w:r>
         <w:rPr>
@@ -2884,6 +4410,21 @@
           <w:szCs w:val="28"/>
           <w:lang w:val="en-US"/>
         </w:rPr>
+        <w:t>unsigned</w:t>
+      </w:r>
+      <w:r>
+        <w:rPr>
+          <w:sz w:val="28"/>
+          <w:szCs w:val="28"/>
+        </w:rPr>
+        <w:t xml:space="preserve"> </w:t>
+      </w:r>
+      <w:r>
+        <w:rPr>
+          <w:sz w:val="28"/>
+          <w:szCs w:val="28"/>
+          <w:lang w:val="en-US"/>
+        </w:rPr>
         <w:t>int</w:t>
       </w:r>
       <w:r>
@@ -2907,6 +4448,152 @@
           <w:sz w:val="28"/>
           <w:szCs w:val="28"/>
         </w:rPr>
+        <w:t xml:space="preserve"> -</w:t>
+      </w:r>
+      <w:r>
+        <w:rPr>
+          <w:b/>
+          <w:bCs/>
+          <w:color w:val="FF0000"/>
+          <w:sz w:val="28"/>
+          <w:szCs w:val="28"/>
+          <w:lang w:val="en-US"/>
+        </w:rPr>
+        <w:t>M</w:t>
+      </w:r>
+      <w:r>
+        <w:rPr>
+          <w:b/>
+          <w:bCs/>
+          <w:color w:val="FF0000"/>
+          <w:sz w:val="28"/>
+          <w:szCs w:val="28"/>
+        </w:rPr>
+        <w:t xml:space="preserve">*2 </w:t>
+      </w:r>
+      <w:proofErr w:type="gramStart"/>
+      <w:r>
+        <w:rPr>
+          <w:b/>
+          <w:bCs/>
+          <w:color w:val="FF0000"/>
+          <w:sz w:val="28"/>
+          <w:szCs w:val="28"/>
+        </w:rPr>
+        <w:t>байт</w:t>
+      </w:r>
+      <w:r>
+        <w:rPr>
+          <w:sz w:val="28"/>
+          <w:szCs w:val="28"/>
+        </w:rPr>
+        <w:t xml:space="preserve"> :</w:t>
+      </w:r>
+      <w:proofErr w:type="gramEnd"/>
+      <w:r>
+        <w:rPr>
+          <w:sz w:val="28"/>
+          <w:szCs w:val="28"/>
+        </w:rPr>
+        <w:t xml:space="preserve"> </w:t>
+      </w:r>
+      <w:r>
+        <w:rPr>
+          <w:sz w:val="28"/>
+          <w:szCs w:val="28"/>
+          <w:lang w:val="en-US"/>
+        </w:rPr>
+        <w:t>M</w:t>
+      </w:r>
+      <w:r>
+        <w:rPr>
+          <w:sz w:val="28"/>
+          <w:szCs w:val="28"/>
+        </w:rPr>
+        <w:t xml:space="preserve"> символов в </w:t>
+      </w:r>
+      <w:r>
+        <w:rPr>
+          <w:sz w:val="28"/>
+          <w:szCs w:val="28"/>
+        </w:rPr>
+        <w:t xml:space="preserve">фамилии </w:t>
+      </w:r>
+      <w:r>
+        <w:rPr>
+          <w:sz w:val="28"/>
+          <w:szCs w:val="28"/>
+        </w:rPr>
+        <w:t>сотрудника</w:t>
+      </w:r>
+      <w:r>
+        <w:rPr>
+          <w:sz w:val="28"/>
+          <w:szCs w:val="28"/>
+        </w:rPr>
+        <w:t xml:space="preserve"> (</w:t>
+      </w:r>
+      <w:r>
+        <w:rPr>
+          <w:sz w:val="28"/>
+          <w:szCs w:val="28"/>
+          <w:lang w:val="en-US"/>
+        </w:rPr>
+        <w:t>M</w:t>
+      </w:r>
+      <w:r>
+        <w:rPr>
+          <w:sz w:val="28"/>
+          <w:szCs w:val="28"/>
+        </w:rPr>
+        <w:t>*</w:t>
+      </w:r>
+      <w:proofErr w:type="spellStart"/>
+      <w:r>
+        <w:rPr>
+          <w:sz w:val="28"/>
+          <w:szCs w:val="28"/>
+          <w:lang w:val="en-US"/>
+        </w:rPr>
+        <w:t>sizeof</w:t>
+      </w:r>
+      <w:proofErr w:type="spellEnd"/>
+      <w:r>
+        <w:rPr>
+          <w:sz w:val="28"/>
+          <w:szCs w:val="28"/>
+        </w:rPr>
+        <w:t>(</w:t>
+      </w:r>
+      <w:r>
+        <w:rPr>
+          <w:sz w:val="28"/>
+          <w:szCs w:val="28"/>
+          <w:lang w:val="en-US"/>
+        </w:rPr>
+        <w:t>TCHAR</w:t>
+      </w:r>
+      <w:r>
+        <w:rPr>
+          <w:sz w:val="28"/>
+          <w:szCs w:val="28"/>
+        </w:rPr>
+        <w:t>))</w:t>
+      </w:r>
+    </w:p>
+    <w:p>
+      <w:pPr>
+        <w:jc w:val="both"/>
+        <w:rPr>
+          <w:sz w:val="28"/>
+          <w:szCs w:val="28"/>
+        </w:rPr>
+      </w:pPr>
+      <w:r>
+        <w:rPr>
+          <w:sz w:val="28"/>
+          <w:szCs w:val="28"/>
+        </w:rPr>
         <w:t>-</w:t>
       </w:r>
       <w:r>
@@ -2917,14 +4604,25 @@
           <w:sz w:val="28"/>
           <w:szCs w:val="28"/>
         </w:rPr>
-        <w:t>4 байта</w:t>
-      </w:r>
-      <w:r>
-        <w:rPr>
+        <w:t>2 байта*</w:t>
+      </w:r>
+      <w:proofErr w:type="gramStart"/>
+      <w:r>
+        <w:rPr>
+          <w:b/>
+          <w:bCs/>
           <w:color w:val="FF0000"/>
           <w:sz w:val="28"/>
           <w:szCs w:val="28"/>
         </w:rPr>
+        <w:t>10</w:t>
+      </w:r>
+      <w:r>
+        <w:rPr>
+          <w:color w:val="FF0000"/>
+          <w:sz w:val="28"/>
+          <w:szCs w:val="28"/>
+        </w:rPr>
         <w:t xml:space="preserve"> </w:t>
       </w:r>
       <w:r>
@@ -2932,7 +4630,403 @@
           <w:sz w:val="28"/>
           <w:szCs w:val="28"/>
         </w:rPr>
-        <w:t xml:space="preserve">: </w:t>
+        <w:t>:</w:t>
+      </w:r>
+      <w:proofErr w:type="gramEnd"/>
+      <w:r>
+        <w:rPr>
+          <w:sz w:val="28"/>
+          <w:szCs w:val="28"/>
+        </w:rPr>
+        <w:t xml:space="preserve"> </w:t>
+      </w:r>
+      <w:r>
+        <w:rPr>
+          <w:sz w:val="28"/>
+          <w:szCs w:val="28"/>
+        </w:rPr>
+        <w:t xml:space="preserve">дата рождения </w:t>
+      </w:r>
+      <w:proofErr w:type="spellStart"/>
+      <w:r>
+        <w:rPr>
+          <w:sz w:val="28"/>
+          <w:szCs w:val="28"/>
+        </w:rPr>
+        <w:t>сотрдуника</w:t>
+      </w:r>
+      <w:proofErr w:type="spellEnd"/>
+      <w:r>
+        <w:rPr>
+          <w:sz w:val="28"/>
+          <w:szCs w:val="28"/>
+        </w:rPr>
+        <w:t xml:space="preserve"> в формате </w:t>
+      </w:r>
+      <w:r>
+        <w:rPr>
+          <w:sz w:val="28"/>
+          <w:szCs w:val="28"/>
+          <w:lang w:val="en-US"/>
+        </w:rPr>
+        <w:t>DD</w:t>
+      </w:r>
+      <w:r>
+        <w:rPr>
+          <w:sz w:val="28"/>
+          <w:szCs w:val="28"/>
+        </w:rPr>
+        <w:t>.</w:t>
+      </w:r>
+      <w:r>
+        <w:rPr>
+          <w:sz w:val="28"/>
+          <w:szCs w:val="28"/>
+          <w:lang w:val="en-US"/>
+        </w:rPr>
+        <w:t>MM</w:t>
+      </w:r>
+      <w:r>
+        <w:rPr>
+          <w:sz w:val="28"/>
+          <w:szCs w:val="28"/>
+        </w:rPr>
+        <w:t>.</w:t>
+      </w:r>
+      <w:r>
+        <w:rPr>
+          <w:sz w:val="28"/>
+          <w:szCs w:val="28"/>
+          <w:lang w:val="en-US"/>
+        </w:rPr>
+        <w:t>YYYY</w:t>
+      </w:r>
+      <w:r>
+        <w:rPr>
+          <w:sz w:val="28"/>
+          <w:szCs w:val="28"/>
+        </w:rPr>
+        <w:t xml:space="preserve"> (</w:t>
+      </w:r>
+      <w:r>
+        <w:rPr>
+          <w:sz w:val="28"/>
+          <w:szCs w:val="28"/>
+          <w:lang w:val="en-US"/>
+        </w:rPr>
+        <w:t>string</w:t>
+      </w:r>
+      <w:r>
+        <w:rPr>
+          <w:sz w:val="28"/>
+          <w:szCs w:val="28"/>
+        </w:rPr>
+        <w:t>)</w:t>
+      </w:r>
+    </w:p>
+    <w:p>
+      <w:pPr>
+        <w:jc w:val="both"/>
+        <w:rPr>
+          <w:bCs/>
+          <w:sz w:val="28"/>
+          <w:szCs w:val="28"/>
+        </w:rPr>
+      </w:pPr>
+      <w:r>
+        <w:rPr>
+          <w:sz w:val="28"/>
+          <w:szCs w:val="28"/>
+        </w:rPr>
+        <w:t>-</w:t>
+      </w:r>
+      <w:r>
+        <w:rPr>
+          <w:b/>
+          <w:bCs/>
+          <w:color w:val="FF0000"/>
+          <w:sz w:val="28"/>
+          <w:szCs w:val="28"/>
+        </w:rPr>
+        <w:t xml:space="preserve">4 </w:t>
+      </w:r>
+      <w:proofErr w:type="gramStart"/>
+      <w:r>
+        <w:rPr>
+          <w:b/>
+          <w:bCs/>
+          <w:color w:val="FF0000"/>
+          <w:sz w:val="28"/>
+          <w:szCs w:val="28"/>
+        </w:rPr>
+        <w:t xml:space="preserve">байта </w:t>
+      </w:r>
+      <w:r>
+        <w:rPr>
+          <w:bCs/>
+          <w:sz w:val="28"/>
+          <w:szCs w:val="28"/>
+        </w:rPr>
+        <w:t>:</w:t>
+      </w:r>
+      <w:proofErr w:type="gramEnd"/>
+      <w:r>
+        <w:rPr>
+          <w:bCs/>
+          <w:sz w:val="28"/>
+          <w:szCs w:val="28"/>
+        </w:rPr>
+        <w:t xml:space="preserve"> количество символов в должности сотрудника </w:t>
+      </w:r>
+      <w:r>
+        <w:rPr>
+          <w:bCs/>
+          <w:sz w:val="28"/>
+          <w:szCs w:val="28"/>
+          <w:lang w:val="en-US"/>
+        </w:rPr>
+        <w:t>M</w:t>
+      </w:r>
+      <w:r>
+        <w:rPr>
+          <w:bCs/>
+          <w:sz w:val="28"/>
+          <w:szCs w:val="28"/>
+        </w:rPr>
+        <w:t xml:space="preserve"> (</w:t>
+      </w:r>
+      <w:r>
+        <w:rPr>
+          <w:bCs/>
+          <w:sz w:val="28"/>
+          <w:szCs w:val="28"/>
+          <w:lang w:val="en-US"/>
+        </w:rPr>
+        <w:t>unsigned</w:t>
+      </w:r>
+      <w:r>
+        <w:rPr>
+          <w:bCs/>
+          <w:sz w:val="28"/>
+          <w:szCs w:val="28"/>
+        </w:rPr>
+        <w:t xml:space="preserve"> </w:t>
+      </w:r>
+      <w:r>
+        <w:rPr>
+          <w:bCs/>
+          <w:sz w:val="28"/>
+          <w:szCs w:val="28"/>
+          <w:lang w:val="en-US"/>
+        </w:rPr>
+        <w:t>int</w:t>
+      </w:r>
+      <w:r>
+        <w:rPr>
+          <w:bCs/>
+          <w:sz w:val="28"/>
+          <w:szCs w:val="28"/>
+        </w:rPr>
+        <w:t>)</w:t>
+      </w:r>
+    </w:p>
+    <w:p>
+      <w:pPr>
+        <w:jc w:val="both"/>
+        <w:rPr>
+          <w:sz w:val="28"/>
+          <w:szCs w:val="28"/>
+        </w:rPr>
+      </w:pPr>
+      <w:r>
+        <w:rPr>
+          <w:sz w:val="28"/>
+          <w:szCs w:val="28"/>
+        </w:rPr>
+        <w:t>-</w:t>
+      </w:r>
+      <w:r>
+        <w:rPr>
+          <w:b/>
+          <w:bCs/>
+          <w:color w:val="FF0000"/>
+          <w:sz w:val="28"/>
+          <w:szCs w:val="28"/>
+          <w:lang w:val="en-US"/>
+        </w:rPr>
+        <w:t>M</w:t>
+      </w:r>
+      <w:r>
+        <w:rPr>
+          <w:b/>
+          <w:bCs/>
+          <w:color w:val="FF0000"/>
+          <w:sz w:val="28"/>
+          <w:szCs w:val="28"/>
+        </w:rPr>
+        <w:t xml:space="preserve">*2 </w:t>
+      </w:r>
+      <w:proofErr w:type="gramStart"/>
+      <w:r>
+        <w:rPr>
+          <w:b/>
+          <w:bCs/>
+          <w:color w:val="FF0000"/>
+          <w:sz w:val="28"/>
+          <w:szCs w:val="28"/>
+        </w:rPr>
+        <w:t>байт</w:t>
+      </w:r>
+      <w:r>
+        <w:rPr>
+          <w:sz w:val="28"/>
+          <w:szCs w:val="28"/>
+        </w:rPr>
+        <w:t xml:space="preserve"> :</w:t>
+      </w:r>
+      <w:proofErr w:type="gramEnd"/>
+      <w:r>
+        <w:rPr>
+          <w:sz w:val="28"/>
+          <w:szCs w:val="28"/>
+        </w:rPr>
+        <w:t xml:space="preserve"> </w:t>
+      </w:r>
+      <w:r>
+        <w:rPr>
+          <w:sz w:val="28"/>
+          <w:szCs w:val="28"/>
+          <w:lang w:val="en-US"/>
+        </w:rPr>
+        <w:t>M</w:t>
+      </w:r>
+      <w:r>
+        <w:rPr>
+          <w:sz w:val="28"/>
+          <w:szCs w:val="28"/>
+        </w:rPr>
+        <w:t xml:space="preserve"> символов в </w:t>
+      </w:r>
+      <w:r>
+        <w:rPr>
+          <w:sz w:val="28"/>
+          <w:szCs w:val="28"/>
+        </w:rPr>
+        <w:t>должности сотрудника</w:t>
+      </w:r>
+      <w:r>
+        <w:rPr>
+          <w:sz w:val="28"/>
+          <w:szCs w:val="28"/>
+        </w:rPr>
+        <w:t xml:space="preserve"> (</w:t>
+      </w:r>
+      <w:r>
+        <w:rPr>
+          <w:sz w:val="28"/>
+          <w:szCs w:val="28"/>
+          <w:lang w:val="en-US"/>
+        </w:rPr>
+        <w:t>M</w:t>
+      </w:r>
+      <w:r>
+        <w:rPr>
+          <w:sz w:val="28"/>
+          <w:szCs w:val="28"/>
+        </w:rPr>
+        <w:t>*</w:t>
+      </w:r>
+      <w:proofErr w:type="spellStart"/>
+      <w:r>
+        <w:rPr>
+          <w:sz w:val="28"/>
+          <w:szCs w:val="28"/>
+          <w:lang w:val="en-US"/>
+        </w:rPr>
+        <w:t>sizeof</w:t>
+      </w:r>
+      <w:proofErr w:type="spellEnd"/>
+      <w:r>
+        <w:rPr>
+          <w:sz w:val="28"/>
+          <w:szCs w:val="28"/>
+        </w:rPr>
+        <w:t>(</w:t>
+      </w:r>
+      <w:r>
+        <w:rPr>
+          <w:sz w:val="28"/>
+          <w:szCs w:val="28"/>
+          <w:lang w:val="en-US"/>
+        </w:rPr>
+        <w:t>TCHAR</w:t>
+      </w:r>
+      <w:r>
+        <w:rPr>
+          <w:sz w:val="28"/>
+          <w:szCs w:val="28"/>
+        </w:rPr>
+        <w:t>))</w:t>
+      </w:r>
+    </w:p>
+    <w:p>
+      <w:pPr>
+        <w:jc w:val="both"/>
+        <w:rPr>
+          <w:sz w:val="28"/>
+          <w:szCs w:val="28"/>
+        </w:rPr>
+      </w:pPr>
+      <w:r>
+        <w:rPr>
+          <w:sz w:val="28"/>
+          <w:szCs w:val="28"/>
+        </w:rPr>
+        <w:t>-</w:t>
+      </w:r>
+      <w:r>
+        <w:rPr>
+          <w:b/>
+          <w:bCs/>
+          <w:color w:val="FF0000"/>
+          <w:sz w:val="28"/>
+          <w:szCs w:val="28"/>
+        </w:rPr>
+        <w:t xml:space="preserve">4 </w:t>
+      </w:r>
+      <w:proofErr w:type="gramStart"/>
+      <w:r>
+        <w:rPr>
+          <w:b/>
+          <w:bCs/>
+          <w:color w:val="FF0000"/>
+          <w:sz w:val="28"/>
+          <w:szCs w:val="28"/>
+        </w:rPr>
+        <w:t>байта</w:t>
+      </w:r>
+      <w:r>
+        <w:rPr>
+          <w:color w:val="FF0000"/>
+          <w:sz w:val="28"/>
+          <w:szCs w:val="28"/>
+        </w:rPr>
+        <w:t xml:space="preserve"> </w:t>
+      </w:r>
+      <w:r>
+        <w:rPr>
+          <w:sz w:val="28"/>
+          <w:szCs w:val="28"/>
+        </w:rPr>
+        <w:t>:</w:t>
+      </w:r>
+      <w:proofErr w:type="gramEnd"/>
+      <w:r>
+        <w:rPr>
+          <w:sz w:val="28"/>
+          <w:szCs w:val="28"/>
+        </w:rPr>
+        <w:t xml:space="preserve"> </w:t>
       </w:r>
       <w:r>
         <w:rPr>
@@ -2972,10 +5066,69 @@
           <w:szCs w:val="28"/>
         </w:rPr>
       </w:pPr>
-      <w:r>
-        <w:rPr>
-          <w:sz w:val="28"/>
-          <w:szCs w:val="28"/>
+    </w:p>
+    <w:p>
+      <w:pPr>
+        <w:jc w:val="both"/>
+        <w:rPr>
+          <w:b/>
+          <w:sz w:val="28"/>
+          <w:szCs w:val="28"/>
+        </w:rPr>
+      </w:pPr>
+      <w:r>
+        <w:rPr>
+          <w:b/>
+          <w:sz w:val="28"/>
+          <w:szCs w:val="28"/>
+        </w:rPr>
+        <w:t xml:space="preserve">Файл </w:t>
+      </w:r>
+      <w:r>
+        <w:rPr>
+          <w:b/>
+          <w:sz w:val="28"/>
+          <w:szCs w:val="28"/>
+          <w:lang w:val="en-US"/>
+        </w:rPr>
+        <w:t>squad</w:t>
+      </w:r>
+      <w:r>
+        <w:rPr>
+          <w:b/>
+          <w:sz w:val="28"/>
+          <w:szCs w:val="28"/>
+        </w:rPr>
+        <w:t>.</w:t>
+      </w:r>
+      <w:proofErr w:type="spellStart"/>
+      <w:r>
+        <w:rPr>
+          <w:b/>
+          <w:sz w:val="28"/>
+          <w:szCs w:val="28"/>
+          <w:lang w:val="en-US"/>
+        </w:rPr>
+        <w:t>dat</w:t>
+      </w:r>
+      <w:proofErr w:type="spellEnd"/>
+    </w:p>
+    <w:p>
+      <w:pPr>
+        <w:jc w:val="both"/>
+        <w:rPr>
+          <w:sz w:val="28"/>
+          <w:szCs w:val="28"/>
+          <w:lang w:val="en-US"/>
+        </w:rPr>
+      </w:pPr>
+      <w:r>
+        <w:rPr>
+          <w:b/>
+          <w:bCs/>
+          <w:sz w:val="28"/>
+          <w:szCs w:val="28"/>
+          <w:lang w:val="en-US"/>
         </w:rPr>
         <w:t>-</w:t>
       </w:r>
@@ -2986,53 +5139,886 @@
           <w:color w:val="FF0000"/>
           <w:sz w:val="28"/>
           <w:szCs w:val="28"/>
-        </w:rPr>
-        <w:t>2 байта*10</w:t>
-      </w:r>
-      <w:r>
-        <w:rPr>
+          <w:lang w:val="en-US"/>
+        </w:rPr>
+        <w:t xml:space="preserve">4 </w:t>
+      </w:r>
+      <w:proofErr w:type="gramStart"/>
+      <w:r>
+        <w:rPr>
+          <w:b/>
+          <w:bCs/>
           <w:color w:val="FF0000"/>
           <w:sz w:val="28"/>
           <w:szCs w:val="28"/>
         </w:rPr>
+        <w:t>байта</w:t>
+      </w:r>
+      <w:r>
+        <w:rPr>
+          <w:color w:val="FF0000"/>
+          <w:sz w:val="28"/>
+          <w:szCs w:val="28"/>
+          <w:lang w:val="en-US"/>
+        </w:rPr>
         <w:t xml:space="preserve"> </w:t>
       </w:r>
       <w:r>
         <w:rPr>
           <w:sz w:val="28"/>
           <w:szCs w:val="28"/>
-        </w:rPr>
-        <w:t xml:space="preserve">: </w:t>
-      </w:r>
-      <w:r>
-        <w:rPr>
-          <w:sz w:val="28"/>
-          <w:szCs w:val="28"/>
-        </w:rPr>
-        <w:t xml:space="preserve">дата рождения футболиста в формате </w:t>
-      </w:r>
-      <w:r>
-        <w:rPr>
-          <w:sz w:val="28"/>
-          <w:szCs w:val="28"/>
-          <w:lang w:val="en-US"/>
-        </w:rPr>
-        <w:t>DD</w:t>
-      </w:r>
-      <w:r>
-        <w:rPr>
+          <w:lang w:val="en-US"/>
+        </w:rPr>
+        <w:t>:</w:t>
+      </w:r>
+      <w:proofErr w:type="gramEnd"/>
+      <w:r>
+        <w:rPr>
+          <w:sz w:val="28"/>
+          <w:szCs w:val="28"/>
+          <w:lang w:val="en-US"/>
+        </w:rPr>
+        <w:t xml:space="preserve"> </w:t>
+      </w:r>
+      <w:r>
+        <w:rPr>
+          <w:sz w:val="28"/>
+          <w:szCs w:val="28"/>
+          <w:lang w:val="en-US"/>
+        </w:rPr>
+        <w:t>ID</w:t>
+      </w:r>
+      <w:r>
+        <w:rPr>
+          <w:sz w:val="28"/>
+          <w:szCs w:val="28"/>
+          <w:lang w:val="en-US"/>
+        </w:rPr>
+        <w:t xml:space="preserve"> </w:t>
+      </w:r>
+      <w:r>
+        <w:rPr>
+          <w:sz w:val="28"/>
+          <w:szCs w:val="28"/>
+        </w:rPr>
+        <w:t>состава</w:t>
+      </w:r>
+      <w:r>
+        <w:rPr>
+          <w:sz w:val="28"/>
+          <w:szCs w:val="28"/>
+          <w:lang w:val="en-US"/>
+        </w:rPr>
+        <w:t xml:space="preserve"> (</w:t>
+      </w:r>
+      <w:r>
+        <w:rPr>
+          <w:sz w:val="28"/>
+          <w:szCs w:val="28"/>
+          <w:lang w:val="en-US"/>
+        </w:rPr>
+        <w:t>unsigned</w:t>
+      </w:r>
+      <w:r>
+        <w:rPr>
+          <w:sz w:val="28"/>
+          <w:szCs w:val="28"/>
+          <w:lang w:val="en-US"/>
+        </w:rPr>
+        <w:t xml:space="preserve"> </w:t>
+      </w:r>
+      <w:r>
+        <w:rPr>
+          <w:sz w:val="28"/>
+          <w:szCs w:val="28"/>
+          <w:lang w:val="en-US"/>
+        </w:rPr>
+        <w:t>int</w:t>
+      </w:r>
+      <w:r>
+        <w:rPr>
+          <w:sz w:val="28"/>
+          <w:szCs w:val="28"/>
+          <w:lang w:val="en-US"/>
+        </w:rPr>
+        <w:t>)</w:t>
+      </w:r>
+    </w:p>
+    <w:p>
+      <w:pPr>
+        <w:jc w:val="both"/>
+        <w:rPr>
+          <w:b/>
+          <w:sz w:val="28"/>
+          <w:szCs w:val="28"/>
+          <w:lang w:val="en-US"/>
+        </w:rPr>
+      </w:pPr>
+    </w:p>
+    <w:p>
+      <w:pPr>
+        <w:jc w:val="both"/>
+        <w:rPr>
+          <w:sz w:val="28"/>
+          <w:szCs w:val="28"/>
+        </w:rPr>
+      </w:pPr>
+      <w:r>
+        <w:rPr>
+          <w:sz w:val="28"/>
+          <w:szCs w:val="28"/>
+        </w:rPr>
+        <w:t>-</w:t>
+      </w:r>
+      <w:r>
+        <w:rPr>
+          <w:b/>
+          <w:bCs/>
+          <w:color w:val="FF0000"/>
+          <w:sz w:val="28"/>
+          <w:szCs w:val="28"/>
+        </w:rPr>
+        <w:t xml:space="preserve">4 </w:t>
+      </w:r>
+      <w:proofErr w:type="gramStart"/>
+      <w:r>
+        <w:rPr>
+          <w:b/>
+          <w:bCs/>
+          <w:color w:val="FF0000"/>
+          <w:sz w:val="28"/>
+          <w:szCs w:val="28"/>
+        </w:rPr>
+        <w:t>байта</w:t>
+      </w:r>
+      <w:r>
+        <w:rPr>
+          <w:color w:val="FF0000"/>
+          <w:sz w:val="28"/>
+          <w:szCs w:val="28"/>
+        </w:rPr>
+        <w:t xml:space="preserve"> </w:t>
+      </w:r>
+      <w:r>
+        <w:rPr>
+          <w:sz w:val="28"/>
+          <w:szCs w:val="28"/>
+        </w:rPr>
+        <w:t>:</w:t>
+      </w:r>
+      <w:proofErr w:type="gramEnd"/>
+      <w:r>
+        <w:rPr>
+          <w:sz w:val="28"/>
+          <w:szCs w:val="28"/>
+        </w:rPr>
+        <w:t xml:space="preserve"> количество </w:t>
+      </w:r>
+      <w:r>
+        <w:rPr>
+          <w:sz w:val="28"/>
+          <w:szCs w:val="28"/>
+        </w:rPr>
+        <w:t>игроков в составе</w:t>
+      </w:r>
+      <w:r>
+        <w:rPr>
+          <w:sz w:val="28"/>
+          <w:szCs w:val="28"/>
+        </w:rPr>
+        <w:t xml:space="preserve"> </w:t>
+      </w:r>
+      <w:r>
+        <w:rPr>
+          <w:sz w:val="28"/>
+          <w:szCs w:val="28"/>
+          <w:lang w:val="en-US"/>
+        </w:rPr>
+        <w:t>M</w:t>
+      </w:r>
+      <w:r>
+        <w:rPr>
+          <w:sz w:val="28"/>
+          <w:szCs w:val="28"/>
+        </w:rPr>
+        <w:t xml:space="preserve"> </w:t>
+      </w:r>
+      <w:r>
+        <w:rPr>
+          <w:sz w:val="28"/>
+          <w:szCs w:val="28"/>
+        </w:rPr>
+        <w:t>(</w:t>
+      </w:r>
+      <w:r>
+        <w:rPr>
+          <w:sz w:val="28"/>
+          <w:szCs w:val="28"/>
+          <w:lang w:val="en-US"/>
+        </w:rPr>
+        <w:t>unsigned</w:t>
+      </w:r>
+      <w:r>
+        <w:rPr>
+          <w:sz w:val="28"/>
+          <w:szCs w:val="28"/>
+        </w:rPr>
+        <w:t xml:space="preserve"> </w:t>
+      </w:r>
+      <w:r>
+        <w:rPr>
+          <w:sz w:val="28"/>
+          <w:szCs w:val="28"/>
+          <w:lang w:val="en-US"/>
+        </w:rPr>
+        <w:t>int</w:t>
+      </w:r>
+      <w:r>
+        <w:rPr>
+          <w:sz w:val="28"/>
+          <w:szCs w:val="28"/>
+        </w:rPr>
+        <w:t>)</w:t>
+      </w:r>
+    </w:p>
+    <w:p>
+      <w:pPr>
+        <w:jc w:val="both"/>
+        <w:rPr>
+          <w:sz w:val="28"/>
+          <w:szCs w:val="28"/>
+        </w:rPr>
+      </w:pPr>
+      <w:r>
+        <w:rPr>
+          <w:sz w:val="28"/>
+          <w:szCs w:val="28"/>
+        </w:rPr>
+        <w:t>-</w:t>
+      </w:r>
+      <w:r>
+        <w:rPr>
+          <w:b/>
+          <w:bCs/>
+          <w:color w:val="FF0000"/>
+          <w:sz w:val="28"/>
+          <w:szCs w:val="28"/>
+        </w:rPr>
+        <w:t xml:space="preserve">4 байта * </w:t>
+      </w:r>
+      <w:proofErr w:type="gramStart"/>
+      <w:r>
+        <w:rPr>
+          <w:b/>
+          <w:bCs/>
+          <w:color w:val="FF0000"/>
+          <w:sz w:val="28"/>
+          <w:szCs w:val="28"/>
+          <w:lang w:val="en-US"/>
+        </w:rPr>
+        <w:t>M</w:t>
+      </w:r>
+      <w:r>
+        <w:rPr>
+          <w:sz w:val="28"/>
+          <w:szCs w:val="28"/>
+        </w:rPr>
+        <w:t xml:space="preserve"> :</w:t>
+      </w:r>
+      <w:proofErr w:type="gramEnd"/>
+      <w:r>
+        <w:rPr>
+          <w:sz w:val="28"/>
+          <w:szCs w:val="28"/>
+        </w:rPr>
+        <w:t xml:space="preserve"> </w:t>
+      </w:r>
+      <w:r>
+        <w:rPr>
+          <w:sz w:val="28"/>
+          <w:szCs w:val="28"/>
+          <w:lang w:val="en-US"/>
+        </w:rPr>
+        <w:t>M</w:t>
+      </w:r>
+      <w:r>
+        <w:rPr>
+          <w:sz w:val="28"/>
+          <w:szCs w:val="28"/>
+        </w:rPr>
+        <w:t xml:space="preserve"> </w:t>
+      </w:r>
+      <w:r>
+        <w:rPr>
+          <w:sz w:val="28"/>
+          <w:szCs w:val="28"/>
+        </w:rPr>
+        <w:t xml:space="preserve">подряд идущих </w:t>
+      </w:r>
+      <w:r>
+        <w:rPr>
+          <w:sz w:val="28"/>
+          <w:szCs w:val="28"/>
+          <w:lang w:val="en-US"/>
+        </w:rPr>
+        <w:t>id</w:t>
+      </w:r>
+      <w:r>
+        <w:rPr>
+          <w:sz w:val="28"/>
+          <w:szCs w:val="28"/>
+        </w:rPr>
+        <w:t xml:space="preserve"> </w:t>
+      </w:r>
+      <w:r>
+        <w:rPr>
+          <w:sz w:val="28"/>
+          <w:szCs w:val="28"/>
+        </w:rPr>
+        <w:t xml:space="preserve">игроков в составе, каждый имеет тип </w:t>
+      </w:r>
+      <w:r>
+        <w:rPr>
+          <w:sz w:val="28"/>
+          <w:szCs w:val="28"/>
+        </w:rPr>
+        <w:t>(</w:t>
+      </w:r>
+      <w:r>
+        <w:rPr>
+          <w:sz w:val="28"/>
+          <w:szCs w:val="28"/>
+          <w:lang w:val="en-US"/>
+        </w:rPr>
+        <w:t>int</w:t>
+      </w:r>
+      <w:r>
+        <w:rPr>
+          <w:sz w:val="28"/>
+          <w:szCs w:val="28"/>
+        </w:rPr>
+        <w:t>)</w:t>
+      </w:r>
+    </w:p>
+    <w:p>
+      <w:pPr>
+        <w:jc w:val="both"/>
+        <w:rPr>
+          <w:bCs/>
+          <w:sz w:val="28"/>
+          <w:szCs w:val="28"/>
+        </w:rPr>
+      </w:pPr>
+    </w:p>
+    <w:p>
+      <w:pPr>
+        <w:jc w:val="both"/>
+        <w:rPr>
+          <w:b/>
+          <w:bCs/>
+          <w:sz w:val="28"/>
+          <w:szCs w:val="28"/>
+        </w:rPr>
+      </w:pPr>
+      <w:r>
+        <w:rPr>
+          <w:b/>
+          <w:bCs/>
+          <w:sz w:val="28"/>
+          <w:szCs w:val="28"/>
+        </w:rPr>
+        <w:t xml:space="preserve">Файл </w:t>
+      </w:r>
+      <w:r>
+        <w:rPr>
+          <w:b/>
+          <w:bCs/>
+          <w:sz w:val="28"/>
+          <w:szCs w:val="28"/>
+          <w:lang w:val="en-US"/>
+        </w:rPr>
+        <w:t>log</w:t>
+      </w:r>
+      <w:r>
+        <w:rPr>
+          <w:b/>
+          <w:bCs/>
           <w:sz w:val="28"/>
           <w:szCs w:val="28"/>
         </w:rPr>
         <w:t>.</w:t>
       </w:r>
-      <w:r>
-        <w:rPr>
-          <w:sz w:val="28"/>
-          <w:szCs w:val="28"/>
-          <w:lang w:val="en-US"/>
-        </w:rPr>
-        <w:t>MM</w:t>
+      <w:proofErr w:type="spellStart"/>
+      <w:r>
+        <w:rPr>
+          <w:b/>
+          <w:bCs/>
+          <w:sz w:val="28"/>
+          <w:szCs w:val="28"/>
+          <w:lang w:val="en-US"/>
+        </w:rPr>
+        <w:t>dat</w:t>
+      </w:r>
+      <w:proofErr w:type="spellEnd"/>
+    </w:p>
+    <w:p>
+      <w:pPr>
+        <w:jc w:val="both"/>
+        <w:rPr>
+          <w:b/>
+          <w:bCs/>
+          <w:sz w:val="28"/>
+          <w:szCs w:val="28"/>
+        </w:rPr>
+      </w:pPr>
+      <w:r>
+        <w:rPr>
+          <w:b/>
+          <w:bCs/>
+          <w:sz w:val="28"/>
+          <w:szCs w:val="28"/>
+        </w:rPr>
+        <w:t>-</w:t>
+      </w:r>
+      <w:r>
+        <w:rPr>
+          <w:b/>
+          <w:bCs/>
+          <w:color w:val="FF0000"/>
+          <w:sz w:val="28"/>
+          <w:szCs w:val="28"/>
+        </w:rPr>
+        <w:t xml:space="preserve">8 </w:t>
+      </w:r>
+      <w:proofErr w:type="gramStart"/>
+      <w:r>
+        <w:rPr>
+          <w:b/>
+          <w:bCs/>
+          <w:color w:val="FF0000"/>
+          <w:sz w:val="28"/>
+          <w:szCs w:val="28"/>
+        </w:rPr>
+        <w:t xml:space="preserve">байт </w:t>
+      </w:r>
+      <w:r>
+        <w:rPr>
+          <w:b/>
+          <w:bCs/>
+          <w:sz w:val="28"/>
+          <w:szCs w:val="28"/>
+        </w:rPr>
+        <w:t>:</w:t>
+      </w:r>
+      <w:proofErr w:type="gramEnd"/>
+      <w:r>
+        <w:rPr>
+          <w:b/>
+          <w:bCs/>
+          <w:sz w:val="28"/>
+          <w:szCs w:val="28"/>
+        </w:rPr>
+        <w:t xml:space="preserve"> </w:t>
+      </w:r>
+      <w:r>
+        <w:rPr>
+          <w:sz w:val="28"/>
+          <w:szCs w:val="28"/>
+        </w:rPr>
+        <w:t>Дата / время события</w:t>
+      </w:r>
+      <w:r>
+        <w:rPr>
+          <w:b/>
+          <w:bCs/>
+          <w:sz w:val="28"/>
+          <w:szCs w:val="28"/>
+        </w:rPr>
+        <w:t xml:space="preserve"> </w:t>
+      </w:r>
+      <w:r>
+        <w:rPr>
+          <w:sz w:val="28"/>
+          <w:szCs w:val="28"/>
+        </w:rPr>
+        <w:t>(FILETIME)</w:t>
+      </w:r>
+    </w:p>
+    <w:p>
+      <w:pPr>
+        <w:jc w:val="both"/>
+        <w:rPr>
+          <w:sz w:val="28"/>
+          <w:szCs w:val="28"/>
+        </w:rPr>
+      </w:pPr>
+      <w:r>
+        <w:rPr>
+          <w:b/>
+          <w:bCs/>
+          <w:sz w:val="28"/>
+          <w:szCs w:val="28"/>
+        </w:rPr>
+        <w:t>-</w:t>
+      </w:r>
+      <w:r>
+        <w:rPr>
+          <w:b/>
+          <w:bCs/>
+          <w:color w:val="FF0000"/>
+          <w:sz w:val="28"/>
+          <w:szCs w:val="28"/>
+        </w:rPr>
+        <w:t xml:space="preserve">4 </w:t>
+      </w:r>
+      <w:proofErr w:type="gramStart"/>
+      <w:r>
+        <w:rPr>
+          <w:b/>
+          <w:bCs/>
+          <w:color w:val="FF0000"/>
+          <w:sz w:val="28"/>
+          <w:szCs w:val="28"/>
+        </w:rPr>
+        <w:t>байта</w:t>
+      </w:r>
+      <w:r>
+        <w:rPr>
+          <w:color w:val="FF0000"/>
+          <w:sz w:val="28"/>
+          <w:szCs w:val="28"/>
+        </w:rPr>
+        <w:t xml:space="preserve"> </w:t>
+      </w:r>
+      <w:r>
+        <w:rPr>
+          <w:sz w:val="28"/>
+          <w:szCs w:val="28"/>
+        </w:rPr>
+        <w:t>:</w:t>
+      </w:r>
+      <w:proofErr w:type="gramEnd"/>
+      <w:r>
+        <w:rPr>
+          <w:sz w:val="28"/>
+          <w:szCs w:val="28"/>
+        </w:rPr>
+        <w:t xml:space="preserve"> тип операции </w:t>
+      </w:r>
+      <w:r>
+        <w:rPr>
+          <w:sz w:val="28"/>
+          <w:szCs w:val="28"/>
+        </w:rPr>
+        <w:t>(</w:t>
+      </w:r>
+      <w:r>
+        <w:rPr>
+          <w:sz w:val="28"/>
+          <w:szCs w:val="28"/>
+          <w:lang w:val="en-US"/>
+        </w:rPr>
+        <w:t>unsigned</w:t>
+      </w:r>
+      <w:r>
+        <w:rPr>
+          <w:sz w:val="28"/>
+          <w:szCs w:val="28"/>
+        </w:rPr>
+        <w:t xml:space="preserve"> </w:t>
+      </w:r>
+      <w:r>
+        <w:rPr>
+          <w:sz w:val="28"/>
+          <w:szCs w:val="28"/>
+          <w:lang w:val="en-US"/>
+        </w:rPr>
+        <w:t>int</w:t>
+      </w:r>
+      <w:r>
+        <w:rPr>
+          <w:sz w:val="28"/>
+          <w:szCs w:val="28"/>
+        </w:rPr>
+        <w:t>)</w:t>
+      </w:r>
+    </w:p>
+    <w:p>
+      <w:pPr>
+        <w:jc w:val="both"/>
+        <w:rPr>
+          <w:bCs/>
+          <w:sz w:val="28"/>
+          <w:szCs w:val="28"/>
+        </w:rPr>
+      </w:pPr>
+      <w:r>
+        <w:rPr>
+          <w:sz w:val="28"/>
+          <w:szCs w:val="28"/>
+        </w:rPr>
+        <w:t>-</w:t>
+      </w:r>
+      <w:r>
+        <w:rPr>
+          <w:b/>
+          <w:bCs/>
+          <w:color w:val="FF0000"/>
+          <w:sz w:val="28"/>
+          <w:szCs w:val="28"/>
+        </w:rPr>
+        <w:t xml:space="preserve">4 </w:t>
+      </w:r>
+      <w:proofErr w:type="gramStart"/>
+      <w:r>
+        <w:rPr>
+          <w:b/>
+          <w:bCs/>
+          <w:color w:val="FF0000"/>
+          <w:sz w:val="28"/>
+          <w:szCs w:val="28"/>
+        </w:rPr>
+        <w:t xml:space="preserve">байта </w:t>
+      </w:r>
+      <w:r>
+        <w:rPr>
+          <w:bCs/>
+          <w:sz w:val="28"/>
+          <w:szCs w:val="28"/>
+        </w:rPr>
+        <w:t>:</w:t>
+      </w:r>
+      <w:proofErr w:type="gramEnd"/>
+      <w:r>
+        <w:rPr>
+          <w:bCs/>
+          <w:sz w:val="28"/>
+          <w:szCs w:val="28"/>
+        </w:rPr>
+        <w:t xml:space="preserve"> к какому объекту системы она относится (игрок, состав, сотрудник) </w:t>
+      </w:r>
+      <w:r>
+        <w:rPr>
+          <w:bCs/>
+          <w:sz w:val="28"/>
+          <w:szCs w:val="28"/>
+        </w:rPr>
+        <w:t>(</w:t>
+      </w:r>
+      <w:r>
+        <w:rPr>
+          <w:bCs/>
+          <w:sz w:val="28"/>
+          <w:szCs w:val="28"/>
+          <w:lang w:val="en-US"/>
+        </w:rPr>
+        <w:t>unsigned</w:t>
+      </w:r>
+      <w:r>
+        <w:rPr>
+          <w:bCs/>
+          <w:sz w:val="28"/>
+          <w:szCs w:val="28"/>
+        </w:rPr>
+        <w:t xml:space="preserve"> </w:t>
+      </w:r>
+      <w:r>
+        <w:rPr>
+          <w:bCs/>
+          <w:sz w:val="28"/>
+          <w:szCs w:val="28"/>
+          <w:lang w:val="en-US"/>
+        </w:rPr>
+        <w:t>int</w:t>
+      </w:r>
+      <w:r>
+        <w:rPr>
+          <w:bCs/>
+          <w:sz w:val="28"/>
+          <w:szCs w:val="28"/>
+        </w:rPr>
+        <w:t>)</w:t>
+      </w:r>
+    </w:p>
+    <w:p>
+      <w:pPr>
+        <w:jc w:val="both"/>
+        <w:rPr>
+          <w:bCs/>
+          <w:sz w:val="28"/>
+          <w:szCs w:val="28"/>
+        </w:rPr>
+      </w:pPr>
+      <w:r>
+        <w:rPr>
+          <w:bCs/>
+          <w:sz w:val="28"/>
+          <w:szCs w:val="28"/>
+        </w:rPr>
+        <w:t>-</w:t>
+      </w:r>
+      <w:r>
+        <w:rPr>
+          <w:b/>
+          <w:color w:val="FF0000"/>
+          <w:sz w:val="28"/>
+          <w:szCs w:val="28"/>
+        </w:rPr>
+        <w:t xml:space="preserve">4 </w:t>
+      </w:r>
+      <w:proofErr w:type="gramStart"/>
+      <w:r>
+        <w:rPr>
+          <w:b/>
+          <w:color w:val="FF0000"/>
+          <w:sz w:val="28"/>
+          <w:szCs w:val="28"/>
+        </w:rPr>
+        <w:t>байта</w:t>
+      </w:r>
+      <w:r>
+        <w:rPr>
+          <w:bCs/>
+          <w:color w:val="FF0000"/>
+          <w:sz w:val="28"/>
+          <w:szCs w:val="28"/>
+        </w:rPr>
+        <w:t xml:space="preserve"> </w:t>
+      </w:r>
+      <w:r>
+        <w:rPr>
+          <w:bCs/>
+          <w:sz w:val="28"/>
+          <w:szCs w:val="28"/>
+        </w:rPr>
+        <w:t>:</w:t>
+      </w:r>
+      <w:proofErr w:type="gramEnd"/>
+      <w:r>
+        <w:rPr>
+          <w:bCs/>
+          <w:sz w:val="28"/>
+          <w:szCs w:val="28"/>
+        </w:rPr>
+        <w:t xml:space="preserve"> </w:t>
+      </w:r>
+      <w:r>
+        <w:rPr>
+          <w:bCs/>
+          <w:sz w:val="28"/>
+          <w:szCs w:val="28"/>
+          <w:lang w:val="en-US"/>
+        </w:rPr>
+        <w:t>id</w:t>
+      </w:r>
+      <w:r>
+        <w:rPr>
+          <w:bCs/>
+          <w:sz w:val="28"/>
+          <w:szCs w:val="28"/>
+        </w:rPr>
+        <w:t xml:space="preserve"> </w:t>
+      </w:r>
+      <w:r>
+        <w:rPr>
+          <w:bCs/>
+          <w:sz w:val="28"/>
+          <w:szCs w:val="28"/>
+        </w:rPr>
+        <w:t xml:space="preserve">объекта, к которому применена операция </w:t>
+      </w:r>
+    </w:p>
+    <w:p>
+      <w:pPr>
+        <w:jc w:val="both"/>
+        <w:rPr>
+          <w:bCs/>
+          <w:sz w:val="28"/>
+          <w:szCs w:val="28"/>
+        </w:rPr>
+      </w:pPr>
+    </w:p>
+    <w:p>
+      <w:pPr>
+        <w:rPr>
+          <w:bCs/>
+          <w:sz w:val="28"/>
+          <w:szCs w:val="28"/>
+        </w:rPr>
+      </w:pPr>
+      <w:r>
+        <w:rPr>
+          <w:bCs/>
+          <w:sz w:val="28"/>
+          <w:szCs w:val="28"/>
+        </w:rPr>
+        <w:br w:type="page"/>
+      </w:r>
+    </w:p>
+    <w:p>
+      <w:pPr>
+        <w:jc w:val="center"/>
+        <w:rPr>
+          <w:b/>
+          <w:bCs/>
+          <w:sz w:val="28"/>
+          <w:szCs w:val="28"/>
+          <w:lang w:val="en-US"/>
+        </w:rPr>
+      </w:pPr>
+      <w:r>
+        <w:rPr>
+          <w:b/>
+          <w:bCs/>
+          <w:sz w:val="28"/>
+          <w:szCs w:val="28"/>
+        </w:rPr>
+        <w:lastRenderedPageBreak/>
+        <w:t>ИНТЕРФЕЙС ПРИЛОЖЕНИЯ</w:t>
+      </w:r>
+    </w:p>
+    <w:p>
+      <w:pPr>
+        <w:rPr>
+          <w:sz w:val="28"/>
+          <w:szCs w:val="28"/>
+        </w:rPr>
+      </w:pPr>
+      <w:r>
+        <w:rPr>
+          <w:sz w:val="28"/>
+          <w:szCs w:val="28"/>
+        </w:rPr>
+        <w:t xml:space="preserve">На данный момент дизайн приложения находится на начальной стадии разработки. Приложенные скриншоты являются лишь </w:t>
+      </w:r>
+      <w:r>
+        <w:rPr>
+          <w:b/>
+          <w:bCs/>
+          <w:i/>
+          <w:iCs/>
+          <w:sz w:val="28"/>
+          <w:szCs w:val="28"/>
+        </w:rPr>
+        <w:t>наработками</w:t>
+      </w:r>
+      <w:r>
+        <w:rPr>
+          <w:b/>
+          <w:bCs/>
+          <w:i/>
+          <w:iCs/>
+          <w:sz w:val="28"/>
+          <w:szCs w:val="28"/>
+        </w:rPr>
+        <w:t xml:space="preserve"> </w:t>
+      </w:r>
+      <w:r>
+        <w:rPr>
+          <w:sz w:val="28"/>
+          <w:szCs w:val="28"/>
+        </w:rPr>
+        <w:t>интерфейса программы, и вполне могут видоизменяться до её конца разработки</w:t>
       </w:r>
       <w:r>
         <w:rPr>
@@ -3041,28 +6027,276 @@
         </w:rPr>
         <w:t>.</w:t>
       </w:r>
-      <w:r>
-        <w:rPr>
-          <w:sz w:val="28"/>
-          <w:szCs w:val="28"/>
-          <w:lang w:val="en-US"/>
-        </w:rPr>
-        <w:t>YYYY</w:t>
-      </w:r>
-      <w:r>
-        <w:rPr>
-          <w:sz w:val="28"/>
-          <w:szCs w:val="28"/>
-        </w:rPr>
-        <w:t xml:space="preserve"> (</w:t>
-      </w:r>
-      <w:r>
-        <w:rPr>
-          <w:sz w:val="28"/>
-          <w:szCs w:val="28"/>
-          <w:lang w:val="en-US"/>
-        </w:rPr>
-        <w:t>string</w:t>
+    </w:p>
+    <w:p>
+      <w:pPr>
+        <w:rPr>
+          <w:sz w:val="28"/>
+          <w:szCs w:val="28"/>
+        </w:rPr>
+      </w:pPr>
+    </w:p>
+    <w:p>
+      <w:pPr>
+        <w:rPr>
+          <w:sz w:val="28"/>
+          <w:szCs w:val="28"/>
+        </w:rPr>
+      </w:pPr>
+      <w:r>
+        <w:rPr>
+          <w:sz w:val="28"/>
+          <w:szCs w:val="28"/>
+        </w:rPr>
+        <w:t>Окно входа пользователя (первым появляется при запуске приложения):</w:t>
+      </w:r>
+    </w:p>
+    <w:p>
+      <w:pPr>
+        <w:rPr>
+          <w:sz w:val="28"/>
+          <w:szCs w:val="28"/>
+        </w:rPr>
+      </w:pPr>
+      <w:r>
+        <w:rPr>
+          <w:noProof/>
+          <w:sz w:val="28"/>
+          <w:szCs w:val="28"/>
+        </w:rPr>
+        <w:drawing>
+          <wp:inline distT="0" distB="0" distL="0" distR="0" wp14:anchorId="1B866610" wp14:editId="551AE3E6">
+            <wp:extent cx="3429297" cy="4107536"/>
+            <wp:effectExtent l="0" t="0" r="0" b="7620"/>
+            <wp:docPr id="1" name="Рисунок 1"/>
+            <wp:cNvGraphicFramePr>
+              <a:graphicFrameLocks xmlns:a="http://schemas.openxmlformats.org/drawingml/2006/main" noChangeAspect="1"/>
+            </wp:cNvGraphicFramePr>
+            <a:graphic xmlns:a="http://schemas.openxmlformats.org/drawingml/2006/main">
+              <a:graphicData uri="http://schemas.openxmlformats.org/drawingml/2006/picture">
+                <pic:pic xmlns:pic="http://schemas.openxmlformats.org/drawingml/2006/picture">
+                  <pic:nvPicPr>
+                    <pic:cNvPr id="1" name="Screenshot_194.png"/>
+                    <pic:cNvPicPr/>
+                  </pic:nvPicPr>
+                  <pic:blipFill>
+                    <a:blip r:embed="rId9">
+                      <a:extLst>
+                        <a:ext uri="{28A0092B-C50C-407E-A947-70E740481C1C}">
+                          <a14:useLocalDpi xmlns:a14="http://schemas.microsoft.com/office/drawing/2010/main" val="0"/>
+                        </a:ext>
+                      </a:extLst>
+                    </a:blip>
+                    <a:stretch>
+                      <a:fillRect/>
+                    </a:stretch>
+                  </pic:blipFill>
+                  <pic:spPr>
+                    <a:xfrm>
+                      <a:off x="0" y="0"/>
+                      <a:ext cx="3429297" cy="4107536"/>
+                    </a:xfrm>
+                    <a:prstGeom prst="rect">
+                      <a:avLst/>
+                    </a:prstGeom>
+                  </pic:spPr>
+                </pic:pic>
+              </a:graphicData>
+            </a:graphic>
+          </wp:inline>
+        </w:drawing>
+      </w:r>
+    </w:p>
+    <w:p>
+      <w:pPr>
+        <w:rPr>
+          <w:sz w:val="28"/>
+          <w:szCs w:val="28"/>
+        </w:rPr>
+      </w:pPr>
+      <w:r>
+        <w:rPr>
+          <w:sz w:val="28"/>
+          <w:szCs w:val="28"/>
+        </w:rPr>
+        <w:t>Окно выбора таблицы:</w:t>
+      </w:r>
+    </w:p>
+    <w:p>
+      <w:pPr>
+        <w:rPr>
+          <w:sz w:val="28"/>
+          <w:szCs w:val="28"/>
+        </w:rPr>
+      </w:pPr>
+      <w:r>
+        <w:rPr>
+          <w:noProof/>
+          <w:sz w:val="28"/>
+          <w:szCs w:val="28"/>
+        </w:rPr>
+        <w:drawing>
+          <wp:inline distT="0" distB="0" distL="0" distR="0" wp14:anchorId="55A8DE8C" wp14:editId="4E9DBF5E">
+            <wp:extent cx="4442460" cy="2340448"/>
+            <wp:effectExtent l="0" t="0" r="0" b="3175"/>
+            <wp:docPr id="2" name="Рисунок 2"/>
+            <wp:cNvGraphicFramePr>
+              <a:graphicFrameLocks xmlns:a="http://schemas.openxmlformats.org/drawingml/2006/main" noChangeAspect="1"/>
+            </wp:cNvGraphicFramePr>
+            <a:graphic xmlns:a="http://schemas.openxmlformats.org/drawingml/2006/main">
+              <a:graphicData uri="http://schemas.openxmlformats.org/drawingml/2006/picture">
+                <pic:pic xmlns:pic="http://schemas.openxmlformats.org/drawingml/2006/picture">
+                  <pic:nvPicPr>
+                    <pic:cNvPr id="2" name="Screenshot_195.png"/>
+                    <pic:cNvPicPr/>
+                  </pic:nvPicPr>
+                  <pic:blipFill>
+                    <a:blip r:embed="rId10">
+                      <a:extLst>
+                        <a:ext uri="{28A0092B-C50C-407E-A947-70E740481C1C}">
+                          <a14:useLocalDpi xmlns:a14="http://schemas.microsoft.com/office/drawing/2010/main" val="0"/>
+                        </a:ext>
+                      </a:extLst>
+                    </a:blip>
+                    <a:stretch>
+                      <a:fillRect/>
+                    </a:stretch>
+                  </pic:blipFill>
+                  <pic:spPr>
+                    <a:xfrm>
+                      <a:off x="0" y="0"/>
+                      <a:ext cx="4464211" cy="2351907"/>
+                    </a:xfrm>
+                    <a:prstGeom prst="rect">
+                      <a:avLst/>
+                    </a:prstGeom>
+                  </pic:spPr>
+                </pic:pic>
+              </a:graphicData>
+            </a:graphic>
+          </wp:inline>
+        </w:drawing>
+      </w:r>
+      <w:bookmarkStart w:id="0" w:name="_GoBack"/>
+      <w:bookmarkEnd w:id="0"/>
+    </w:p>
+    <w:p>
+      <w:pPr>
+        <w:rPr>
+          <w:sz w:val="28"/>
+          <w:szCs w:val="28"/>
+        </w:rPr>
+      </w:pPr>
+    </w:p>
+    <w:p>
+      <w:pPr>
+        <w:rPr>
+          <w:sz w:val="28"/>
+          <w:szCs w:val="28"/>
+        </w:rPr>
+      </w:pPr>
+      <w:r>
+        <w:rPr>
+          <w:sz w:val="28"/>
+          <w:szCs w:val="28"/>
+        </w:rPr>
+        <w:t>Таблица с данными:</w:t>
+      </w:r>
+    </w:p>
+    <w:p>
+      <w:pPr>
+        <w:rPr>
+          <w:sz w:val="28"/>
+          <w:szCs w:val="28"/>
+        </w:rPr>
+      </w:pPr>
+      <w:r>
+        <w:rPr>
+          <w:noProof/>
+          <w:sz w:val="28"/>
+          <w:szCs w:val="28"/>
+        </w:rPr>
+        <w:drawing>
+          <wp:inline distT="0" distB="0" distL="0" distR="0" wp14:anchorId="18870A1B" wp14:editId="3E39AAE5">
+            <wp:extent cx="5940425" cy="3655695"/>
+            <wp:effectExtent l="0" t="0" r="3175" b="1905"/>
+            <wp:docPr id="3" name="Рисунок 3"/>
+            <wp:cNvGraphicFramePr>
+              <a:graphicFrameLocks xmlns:a="http://schemas.openxmlformats.org/drawingml/2006/main" noChangeAspect="1"/>
+            </wp:cNvGraphicFramePr>
+            <a:graphic xmlns:a="http://schemas.openxmlformats.org/drawingml/2006/main">
+              <a:graphicData uri="http://schemas.openxmlformats.org/drawingml/2006/picture">
+                <pic:pic xmlns:pic="http://schemas.openxmlformats.org/drawingml/2006/picture">
+                  <pic:nvPicPr>
+                    <pic:cNvPr id="3" name="Screenshot_196.png"/>
+                    <pic:cNvPicPr/>
+                  </pic:nvPicPr>
+                  <pic:blipFill>
+                    <a:blip r:embed="rId11">
+                      <a:extLst>
+                        <a:ext uri="{28A0092B-C50C-407E-A947-70E740481C1C}">
+                          <a14:useLocalDpi xmlns:a14="http://schemas.microsoft.com/office/drawing/2010/main" val="0"/>
+                        </a:ext>
+                      </a:extLst>
+                    </a:blip>
+                    <a:stretch>
+                      <a:fillRect/>
+                    </a:stretch>
+                  </pic:blipFill>
+                  <pic:spPr>
+                    <a:xfrm>
+                      <a:off x="0" y="0"/>
+                      <a:ext cx="5940425" cy="3655695"/>
+                    </a:xfrm>
+                    <a:prstGeom prst="rect">
+                      <a:avLst/>
+                    </a:prstGeom>
+                  </pic:spPr>
+                </pic:pic>
+              </a:graphicData>
+            </a:graphic>
+          </wp:inline>
+        </w:drawing>
+      </w:r>
+    </w:p>
+    <w:p>
+      <w:pPr>
+        <w:rPr>
+          <w:sz w:val="28"/>
+          <w:szCs w:val="28"/>
+        </w:rPr>
+      </w:pPr>
+      <w:r>
+        <w:rPr>
+          <w:sz w:val="28"/>
+          <w:szCs w:val="28"/>
+        </w:rPr>
+        <w:t xml:space="preserve">Сама таблица находится в компоненте </w:t>
+      </w:r>
+      <w:proofErr w:type="spellStart"/>
+      <w:r>
+        <w:rPr>
+          <w:sz w:val="28"/>
+          <w:szCs w:val="28"/>
+          <w:lang w:val="en-US"/>
+        </w:rPr>
+        <w:t>ListView</w:t>
+      </w:r>
+      <w:proofErr w:type="spellEnd"/>
+      <w:r>
+        <w:rPr>
+          <w:sz w:val="28"/>
+          <w:szCs w:val="28"/>
+        </w:rPr>
+        <w:t xml:space="preserve">. Ожидается, что она будет иметь стандартный вид (по типу таблиц в </w:t>
+      </w:r>
+      <w:r>
+        <w:rPr>
+          <w:sz w:val="28"/>
+          <w:szCs w:val="28"/>
+          <w:lang w:val="en-US"/>
+        </w:rPr>
+        <w:t>Access</w:t>
       </w:r>
       <w:r>
         <w:rPr>
@@ -3071,1988 +6305,34 @@
         </w:rPr>
         <w:t>)</w:t>
       </w:r>
+      <w:r>
+        <w:rPr>
+          <w:sz w:val="28"/>
+          <w:szCs w:val="28"/>
+        </w:rPr>
+        <w:br/>
+      </w:r>
+    </w:p>
+    <w:p>
+      <w:pPr>
+        <w:rPr>
+          <w:sz w:val="28"/>
+          <w:szCs w:val="28"/>
+        </w:rPr>
+      </w:pPr>
+    </w:p>
+    <w:p>
+      <w:pPr>
+        <w:rPr>
+          <w:sz w:val="28"/>
+          <w:szCs w:val="28"/>
+        </w:rPr>
+      </w:pPr>
     </w:p>
     <w:p>
       <w:pPr>
         <w:jc w:val="both"/>
         <w:rPr>
-          <w:sz w:val="28"/>
-          <w:szCs w:val="28"/>
-        </w:rPr>
-      </w:pPr>
-      <w:r>
-        <w:rPr>
-          <w:sz w:val="28"/>
-          <w:szCs w:val="28"/>
-        </w:rPr>
-        <w:t>-</w:t>
-      </w:r>
-      <w:r>
-        <w:rPr>
-          <w:b/>
-          <w:bCs/>
-          <w:color w:val="FF0000"/>
-          <w:sz w:val="28"/>
-          <w:szCs w:val="28"/>
-        </w:rPr>
-        <w:t>2 байта*</w:t>
-      </w:r>
-      <w:r>
-        <w:rPr>
-          <w:b/>
-          <w:bCs/>
-          <w:color w:val="FF0000"/>
-          <w:sz w:val="28"/>
-          <w:szCs w:val="28"/>
-        </w:rPr>
-        <w:t>2</w:t>
-      </w:r>
-      <w:r>
-        <w:rPr>
-          <w:color w:val="FF0000"/>
-          <w:sz w:val="28"/>
-          <w:szCs w:val="28"/>
-        </w:rPr>
-        <w:t xml:space="preserve"> </w:t>
-      </w:r>
-      <w:r>
-        <w:rPr>
-          <w:sz w:val="28"/>
-          <w:szCs w:val="28"/>
-        </w:rPr>
-        <w:t xml:space="preserve">: </w:t>
-      </w:r>
-      <w:r>
-        <w:rPr>
-          <w:sz w:val="28"/>
-          <w:szCs w:val="28"/>
-        </w:rPr>
-        <w:t>позиция футболиста на поле в формате из двух символов (</w:t>
-      </w:r>
-      <w:r>
-        <w:rPr>
-          <w:sz w:val="28"/>
-          <w:szCs w:val="28"/>
-          <w:lang w:val="en-US"/>
-        </w:rPr>
-        <w:t>CB</w:t>
-      </w:r>
-      <w:r>
-        <w:rPr>
-          <w:sz w:val="28"/>
-          <w:szCs w:val="28"/>
-        </w:rPr>
-        <w:t>,</w:t>
-      </w:r>
-      <w:r>
-        <w:rPr>
-          <w:sz w:val="28"/>
-          <w:szCs w:val="28"/>
-          <w:lang w:val="en-US"/>
-        </w:rPr>
-        <w:t>RB</w:t>
-      </w:r>
-      <w:r>
-        <w:rPr>
-          <w:sz w:val="28"/>
-          <w:szCs w:val="28"/>
-        </w:rPr>
-        <w:t>,</w:t>
-      </w:r>
-      <w:r>
-        <w:rPr>
-          <w:sz w:val="28"/>
-          <w:szCs w:val="28"/>
-          <w:lang w:val="en-US"/>
-        </w:rPr>
-        <w:t>ST</w:t>
-      </w:r>
-      <w:r>
-        <w:rPr>
-          <w:sz w:val="28"/>
-          <w:szCs w:val="28"/>
-        </w:rPr>
-        <w:t xml:space="preserve"> </w:t>
-      </w:r>
-      <w:r>
-        <w:rPr>
-          <w:sz w:val="28"/>
-          <w:szCs w:val="28"/>
-        </w:rPr>
-        <w:t>и т.д)</w:t>
-      </w:r>
-      <w:r>
-        <w:rPr>
-          <w:sz w:val="28"/>
-          <w:szCs w:val="28"/>
-        </w:rPr>
-        <w:t xml:space="preserve"> (</w:t>
-      </w:r>
-      <w:r>
-        <w:rPr>
-          <w:sz w:val="28"/>
-          <w:szCs w:val="28"/>
-          <w:lang w:val="en-US"/>
-        </w:rPr>
-        <w:t>string</w:t>
-      </w:r>
-      <w:r>
-        <w:rPr>
-          <w:sz w:val="28"/>
-          <w:szCs w:val="28"/>
-        </w:rPr>
-        <w:t>)</w:t>
-      </w:r>
-    </w:p>
-    <w:p>
-      <w:pPr>
-        <w:jc w:val="both"/>
-        <w:rPr>
-          <w:sz w:val="28"/>
-          <w:szCs w:val="28"/>
-        </w:rPr>
-      </w:pPr>
-      <w:r>
-        <w:rPr>
-          <w:sz w:val="28"/>
-          <w:szCs w:val="28"/>
-        </w:rPr>
-        <w:t>-</w:t>
-      </w:r>
-      <w:r>
-        <w:rPr>
-          <w:b/>
-          <w:bCs/>
-          <w:color w:val="FF0000"/>
-          <w:sz w:val="28"/>
-          <w:szCs w:val="28"/>
-        </w:rPr>
-        <w:t>2 байта*10</w:t>
-      </w:r>
-      <w:r>
-        <w:rPr>
-          <w:color w:val="FF0000"/>
-          <w:sz w:val="28"/>
-          <w:szCs w:val="28"/>
-        </w:rPr>
-        <w:t xml:space="preserve"> </w:t>
-      </w:r>
-      <w:r>
-        <w:rPr>
-          <w:sz w:val="28"/>
-          <w:szCs w:val="28"/>
-        </w:rPr>
-        <w:t xml:space="preserve">: </w:t>
-      </w:r>
-      <w:r>
-        <w:rPr>
-          <w:sz w:val="28"/>
-          <w:szCs w:val="28"/>
-        </w:rPr>
-        <w:t xml:space="preserve">дата </w:t>
-      </w:r>
-      <w:r>
-        <w:rPr>
-          <w:sz w:val="28"/>
-          <w:szCs w:val="28"/>
-        </w:rPr>
-        <w:t>окончания контракта</w:t>
-      </w:r>
-      <w:r>
-        <w:rPr>
-          <w:sz w:val="28"/>
-          <w:szCs w:val="28"/>
-        </w:rPr>
-        <w:t xml:space="preserve"> футболиста в формате </w:t>
-      </w:r>
-      <w:r>
-        <w:rPr>
-          <w:sz w:val="28"/>
-          <w:szCs w:val="28"/>
-          <w:lang w:val="en-US"/>
-        </w:rPr>
-        <w:t>DD</w:t>
-      </w:r>
-      <w:r>
-        <w:rPr>
-          <w:sz w:val="28"/>
-          <w:szCs w:val="28"/>
-        </w:rPr>
-        <w:t>.</w:t>
-      </w:r>
-      <w:r>
-        <w:rPr>
-          <w:sz w:val="28"/>
-          <w:szCs w:val="28"/>
-          <w:lang w:val="en-US"/>
-        </w:rPr>
-        <w:t>MM</w:t>
-      </w:r>
-      <w:r>
-        <w:rPr>
-          <w:sz w:val="28"/>
-          <w:szCs w:val="28"/>
-        </w:rPr>
-        <w:t>.</w:t>
-      </w:r>
-      <w:r>
-        <w:rPr>
-          <w:sz w:val="28"/>
-          <w:szCs w:val="28"/>
-          <w:lang w:val="en-US"/>
-        </w:rPr>
-        <w:t>YYYY</w:t>
-      </w:r>
-      <w:r>
-        <w:rPr>
-          <w:sz w:val="28"/>
-          <w:szCs w:val="28"/>
-        </w:rPr>
-        <w:t xml:space="preserve"> (</w:t>
-      </w:r>
-      <w:r>
-        <w:rPr>
-          <w:sz w:val="28"/>
-          <w:szCs w:val="28"/>
-          <w:lang w:val="en-US"/>
-        </w:rPr>
-        <w:t>string</w:t>
-      </w:r>
-      <w:r>
-        <w:rPr>
-          <w:sz w:val="28"/>
-          <w:szCs w:val="28"/>
-        </w:rPr>
-        <w:t>)</w:t>
-      </w:r>
-    </w:p>
-    <w:p>
-      <w:pPr>
-        <w:jc w:val="both"/>
-        <w:rPr>
-          <w:sz w:val="28"/>
-          <w:szCs w:val="28"/>
-        </w:rPr>
-      </w:pPr>
-    </w:p>
-    <w:p>
-      <w:pPr>
-        <w:jc w:val="both"/>
-        <w:rPr>
-          <w:b/>
-          <w:bCs/>
-          <w:sz w:val="28"/>
-          <w:szCs w:val="28"/>
-          <w:lang w:val="en-US"/>
-        </w:rPr>
-      </w:pPr>
-      <w:r>
-        <w:rPr>
-          <w:b/>
-          <w:bCs/>
-          <w:sz w:val="28"/>
-          <w:szCs w:val="28"/>
-        </w:rPr>
-        <w:t xml:space="preserve">Файл </w:t>
-      </w:r>
-      <w:r>
-        <w:rPr>
-          <w:b/>
-          <w:bCs/>
-          <w:sz w:val="28"/>
-          <w:szCs w:val="28"/>
-          <w:lang w:val="en-US"/>
-        </w:rPr>
-        <w:t>employee.data</w:t>
-      </w:r>
-    </w:p>
-    <w:p>
-      <w:pPr>
-        <w:jc w:val="both"/>
-        <w:rPr>
-          <w:sz w:val="28"/>
-          <w:szCs w:val="28"/>
-        </w:rPr>
-      </w:pPr>
-      <w:r>
-        <w:rPr>
-          <w:b/>
-          <w:bCs/>
-          <w:sz w:val="28"/>
-          <w:szCs w:val="28"/>
-        </w:rPr>
-        <w:t>-</w:t>
-      </w:r>
-      <w:r>
-        <w:rPr>
-          <w:b/>
-          <w:bCs/>
-          <w:color w:val="FF0000"/>
-          <w:sz w:val="28"/>
-          <w:szCs w:val="28"/>
-        </w:rPr>
-        <w:t>4 байта</w:t>
-      </w:r>
-      <w:r>
-        <w:rPr>
-          <w:color w:val="FF0000"/>
-          <w:sz w:val="28"/>
-          <w:szCs w:val="28"/>
-        </w:rPr>
-        <w:t xml:space="preserve"> </w:t>
-      </w:r>
-      <w:r>
-        <w:rPr>
-          <w:sz w:val="28"/>
-          <w:szCs w:val="28"/>
-        </w:rPr>
-        <w:t xml:space="preserve">: </w:t>
-      </w:r>
-      <w:r>
-        <w:rPr>
-          <w:sz w:val="28"/>
-          <w:szCs w:val="28"/>
-          <w:lang w:val="en-US"/>
-        </w:rPr>
-        <w:t>ID</w:t>
-      </w:r>
-      <w:r>
-        <w:rPr>
-          <w:sz w:val="28"/>
-          <w:szCs w:val="28"/>
-        </w:rPr>
-        <w:t xml:space="preserve"> </w:t>
-      </w:r>
-      <w:r>
-        <w:rPr>
-          <w:sz w:val="28"/>
-          <w:szCs w:val="28"/>
-        </w:rPr>
-        <w:t>футболиста</w:t>
-      </w:r>
-      <w:r>
-        <w:rPr>
-          <w:sz w:val="28"/>
-          <w:szCs w:val="28"/>
-        </w:rPr>
-        <w:t xml:space="preserve"> (</w:t>
-      </w:r>
-      <w:r>
-        <w:rPr>
-          <w:sz w:val="28"/>
-          <w:szCs w:val="28"/>
-          <w:lang w:val="en-US"/>
-        </w:rPr>
-        <w:t>unsigned</w:t>
-      </w:r>
-      <w:r>
-        <w:rPr>
-          <w:sz w:val="28"/>
-          <w:szCs w:val="28"/>
-        </w:rPr>
-        <w:t xml:space="preserve"> </w:t>
-      </w:r>
-      <w:r>
-        <w:rPr>
-          <w:sz w:val="28"/>
-          <w:szCs w:val="28"/>
-          <w:lang w:val="en-US"/>
-        </w:rPr>
-        <w:t>int</w:t>
-      </w:r>
-      <w:r>
-        <w:rPr>
-          <w:sz w:val="28"/>
-          <w:szCs w:val="28"/>
-        </w:rPr>
-        <w:t>)</w:t>
-      </w:r>
-    </w:p>
-    <w:p>
-      <w:pPr>
-        <w:jc w:val="both"/>
-        <w:rPr>
-          <w:sz w:val="28"/>
-          <w:szCs w:val="28"/>
-        </w:rPr>
-      </w:pPr>
-      <w:r>
-        <w:rPr>
-          <w:sz w:val="28"/>
-          <w:szCs w:val="28"/>
-        </w:rPr>
-        <w:t>-</w:t>
-      </w:r>
-      <w:r>
-        <w:rPr>
-          <w:b/>
-          <w:bCs/>
-          <w:color w:val="FF0000"/>
-          <w:sz w:val="28"/>
-          <w:szCs w:val="28"/>
-        </w:rPr>
-        <w:t>4 байта</w:t>
-      </w:r>
-      <w:r>
-        <w:rPr>
-          <w:color w:val="FF0000"/>
-          <w:sz w:val="28"/>
-          <w:szCs w:val="28"/>
-        </w:rPr>
-        <w:t xml:space="preserve"> </w:t>
-      </w:r>
-      <w:r>
-        <w:rPr>
-          <w:sz w:val="28"/>
-          <w:szCs w:val="28"/>
-        </w:rPr>
-        <w:t xml:space="preserve">: количество символов в </w:t>
-      </w:r>
-      <w:r>
-        <w:rPr>
-          <w:sz w:val="28"/>
-          <w:szCs w:val="28"/>
-        </w:rPr>
-        <w:t xml:space="preserve">имени </w:t>
-      </w:r>
-      <w:r>
-        <w:rPr>
-          <w:sz w:val="28"/>
-          <w:szCs w:val="28"/>
-        </w:rPr>
-        <w:t>сотрудника</w:t>
-      </w:r>
-      <w:r>
-        <w:rPr>
-          <w:sz w:val="28"/>
-          <w:szCs w:val="28"/>
-        </w:rPr>
-        <w:t xml:space="preserve"> </w:t>
-      </w:r>
-      <w:r>
-        <w:rPr>
-          <w:sz w:val="28"/>
-          <w:szCs w:val="28"/>
-          <w:lang w:val="en-US"/>
-        </w:rPr>
-        <w:t>M</w:t>
-      </w:r>
-      <w:r>
-        <w:rPr>
-          <w:sz w:val="28"/>
-          <w:szCs w:val="28"/>
-        </w:rPr>
-        <w:t xml:space="preserve"> (</w:t>
-      </w:r>
-      <w:r>
-        <w:rPr>
-          <w:sz w:val="28"/>
-          <w:szCs w:val="28"/>
-          <w:lang w:val="en-US"/>
-        </w:rPr>
-        <w:t>unsigned</w:t>
-      </w:r>
-      <w:r>
-        <w:rPr>
-          <w:sz w:val="28"/>
-          <w:szCs w:val="28"/>
-        </w:rPr>
-        <w:t xml:space="preserve"> </w:t>
-      </w:r>
-      <w:r>
-        <w:rPr>
-          <w:sz w:val="28"/>
-          <w:szCs w:val="28"/>
-          <w:lang w:val="en-US"/>
-        </w:rPr>
-        <w:t>int</w:t>
-      </w:r>
-      <w:r>
-        <w:rPr>
-          <w:sz w:val="28"/>
-          <w:szCs w:val="28"/>
-        </w:rPr>
-        <w:t>)</w:t>
-      </w:r>
-    </w:p>
-    <w:p>
-      <w:pPr>
-        <w:jc w:val="both"/>
-        <w:rPr>
-          <w:sz w:val="28"/>
-          <w:szCs w:val="28"/>
-        </w:rPr>
-      </w:pPr>
-      <w:r>
-        <w:rPr>
-          <w:sz w:val="28"/>
-          <w:szCs w:val="28"/>
-        </w:rPr>
-        <w:t xml:space="preserve"> -</w:t>
-      </w:r>
-      <w:r>
-        <w:rPr>
-          <w:b/>
-          <w:bCs/>
-          <w:color w:val="FF0000"/>
-          <w:sz w:val="28"/>
-          <w:szCs w:val="28"/>
-          <w:lang w:val="en-US"/>
-        </w:rPr>
-        <w:t>M</w:t>
-      </w:r>
-      <w:r>
-        <w:rPr>
-          <w:b/>
-          <w:bCs/>
-          <w:color w:val="FF0000"/>
-          <w:sz w:val="28"/>
-          <w:szCs w:val="28"/>
-        </w:rPr>
-        <w:t>*2 байт</w:t>
-      </w:r>
-      <w:r>
-        <w:rPr>
-          <w:sz w:val="28"/>
-          <w:szCs w:val="28"/>
-        </w:rPr>
-        <w:t xml:space="preserve"> : </w:t>
-      </w:r>
-      <w:r>
-        <w:rPr>
-          <w:sz w:val="28"/>
-          <w:szCs w:val="28"/>
-          <w:lang w:val="en-US"/>
-        </w:rPr>
-        <w:t>M</w:t>
-      </w:r>
-      <w:r>
-        <w:rPr>
-          <w:sz w:val="28"/>
-          <w:szCs w:val="28"/>
-        </w:rPr>
-        <w:t xml:space="preserve"> символов в </w:t>
-      </w:r>
-      <w:r>
-        <w:rPr>
-          <w:sz w:val="28"/>
-          <w:szCs w:val="28"/>
-        </w:rPr>
-        <w:t xml:space="preserve">имени </w:t>
-      </w:r>
-      <w:r>
-        <w:rPr>
-          <w:sz w:val="28"/>
-          <w:szCs w:val="28"/>
-        </w:rPr>
-        <w:t>сотрудника</w:t>
-      </w:r>
-      <w:r>
-        <w:rPr>
-          <w:sz w:val="28"/>
-          <w:szCs w:val="28"/>
-        </w:rPr>
-        <w:t xml:space="preserve"> (</w:t>
-      </w:r>
-      <w:r>
-        <w:rPr>
-          <w:sz w:val="28"/>
-          <w:szCs w:val="28"/>
-          <w:lang w:val="en-US"/>
-        </w:rPr>
-        <w:t>M</w:t>
-      </w:r>
-      <w:r>
-        <w:rPr>
-          <w:sz w:val="28"/>
-          <w:szCs w:val="28"/>
-        </w:rPr>
-        <w:t>*</w:t>
-      </w:r>
-      <w:r>
-        <w:rPr>
-          <w:sz w:val="28"/>
-          <w:szCs w:val="28"/>
-          <w:lang w:val="en-US"/>
-        </w:rPr>
-        <w:t>sizeof</w:t>
-      </w:r>
-      <w:r>
-        <w:rPr>
-          <w:sz w:val="28"/>
-          <w:szCs w:val="28"/>
-        </w:rPr>
-        <w:t>(</w:t>
-      </w:r>
-      <w:r>
-        <w:rPr>
-          <w:sz w:val="28"/>
-          <w:szCs w:val="28"/>
-          <w:lang w:val="en-US"/>
-        </w:rPr>
-        <w:t>TCHAR</w:t>
-      </w:r>
-      <w:r>
-        <w:rPr>
-          <w:sz w:val="28"/>
-          <w:szCs w:val="28"/>
-        </w:rPr>
-        <w:t>))</w:t>
-      </w:r>
-    </w:p>
-    <w:p>
-      <w:pPr>
-        <w:jc w:val="both"/>
-        <w:rPr>
-          <w:sz w:val="28"/>
-          <w:szCs w:val="28"/>
-        </w:rPr>
-      </w:pPr>
-      <w:r>
-        <w:rPr>
-          <w:sz w:val="28"/>
-          <w:szCs w:val="28"/>
-        </w:rPr>
-        <w:t>-</w:t>
-      </w:r>
-      <w:r>
-        <w:rPr>
-          <w:b/>
-          <w:bCs/>
-          <w:color w:val="FF0000"/>
-          <w:sz w:val="28"/>
-          <w:szCs w:val="28"/>
-        </w:rPr>
-        <w:t>4 байта</w:t>
-      </w:r>
-      <w:r>
-        <w:rPr>
-          <w:color w:val="FF0000"/>
-          <w:sz w:val="28"/>
-          <w:szCs w:val="28"/>
-        </w:rPr>
-        <w:t xml:space="preserve"> </w:t>
-      </w:r>
-      <w:r>
-        <w:rPr>
-          <w:sz w:val="28"/>
-          <w:szCs w:val="28"/>
-        </w:rPr>
-        <w:t xml:space="preserve">: количество символов в </w:t>
-      </w:r>
-      <w:r>
-        <w:rPr>
-          <w:sz w:val="28"/>
-          <w:szCs w:val="28"/>
-        </w:rPr>
-        <w:t xml:space="preserve">фамилии </w:t>
-      </w:r>
-      <w:r>
-        <w:rPr>
-          <w:sz w:val="28"/>
-          <w:szCs w:val="28"/>
-        </w:rPr>
-        <w:t>сотрудника</w:t>
-      </w:r>
-      <w:r>
-        <w:rPr>
-          <w:sz w:val="28"/>
-          <w:szCs w:val="28"/>
-        </w:rPr>
-        <w:t xml:space="preserve"> </w:t>
-      </w:r>
-      <w:r>
-        <w:rPr>
-          <w:sz w:val="28"/>
-          <w:szCs w:val="28"/>
-          <w:lang w:val="en-US"/>
-        </w:rPr>
-        <w:t>M</w:t>
-      </w:r>
-      <w:r>
-        <w:rPr>
-          <w:sz w:val="28"/>
-          <w:szCs w:val="28"/>
-        </w:rPr>
-        <w:t xml:space="preserve"> (</w:t>
-      </w:r>
-      <w:r>
-        <w:rPr>
-          <w:sz w:val="28"/>
-          <w:szCs w:val="28"/>
-          <w:lang w:val="en-US"/>
-        </w:rPr>
-        <w:t>unsigned</w:t>
-      </w:r>
-      <w:r>
-        <w:rPr>
-          <w:sz w:val="28"/>
-          <w:szCs w:val="28"/>
-        </w:rPr>
-        <w:t xml:space="preserve"> </w:t>
-      </w:r>
-      <w:r>
-        <w:rPr>
-          <w:sz w:val="28"/>
-          <w:szCs w:val="28"/>
-          <w:lang w:val="en-US"/>
-        </w:rPr>
-        <w:t>int</w:t>
-      </w:r>
-      <w:r>
-        <w:rPr>
-          <w:sz w:val="28"/>
-          <w:szCs w:val="28"/>
-        </w:rPr>
-        <w:t>)</w:t>
-      </w:r>
-    </w:p>
-    <w:p>
-      <w:pPr>
-        <w:jc w:val="both"/>
-        <w:rPr>
-          <w:sz w:val="28"/>
-          <w:szCs w:val="28"/>
-        </w:rPr>
-      </w:pPr>
-      <w:r>
-        <w:rPr>
-          <w:sz w:val="28"/>
-          <w:szCs w:val="28"/>
-        </w:rPr>
-        <w:t xml:space="preserve"> -</w:t>
-      </w:r>
-      <w:r>
-        <w:rPr>
-          <w:b/>
-          <w:bCs/>
-          <w:color w:val="FF0000"/>
-          <w:sz w:val="28"/>
-          <w:szCs w:val="28"/>
-          <w:lang w:val="en-US"/>
-        </w:rPr>
-        <w:t>M</w:t>
-      </w:r>
-      <w:r>
-        <w:rPr>
-          <w:b/>
-          <w:bCs/>
-          <w:color w:val="FF0000"/>
-          <w:sz w:val="28"/>
-          <w:szCs w:val="28"/>
-        </w:rPr>
-        <w:t>*2 байт</w:t>
-      </w:r>
-      <w:r>
-        <w:rPr>
-          <w:sz w:val="28"/>
-          <w:szCs w:val="28"/>
-        </w:rPr>
-        <w:t xml:space="preserve"> : </w:t>
-      </w:r>
-      <w:r>
-        <w:rPr>
-          <w:sz w:val="28"/>
-          <w:szCs w:val="28"/>
-          <w:lang w:val="en-US"/>
-        </w:rPr>
-        <w:t>M</w:t>
-      </w:r>
-      <w:r>
-        <w:rPr>
-          <w:sz w:val="28"/>
-          <w:szCs w:val="28"/>
-        </w:rPr>
-        <w:t xml:space="preserve"> символов в </w:t>
-      </w:r>
-      <w:r>
-        <w:rPr>
-          <w:sz w:val="28"/>
-          <w:szCs w:val="28"/>
-        </w:rPr>
-        <w:t xml:space="preserve">фамилии </w:t>
-      </w:r>
-      <w:r>
-        <w:rPr>
-          <w:sz w:val="28"/>
-          <w:szCs w:val="28"/>
-        </w:rPr>
-        <w:t>сотрудника</w:t>
-      </w:r>
-      <w:r>
-        <w:rPr>
-          <w:sz w:val="28"/>
-          <w:szCs w:val="28"/>
-        </w:rPr>
-        <w:t xml:space="preserve"> (</w:t>
-      </w:r>
-      <w:r>
-        <w:rPr>
-          <w:sz w:val="28"/>
-          <w:szCs w:val="28"/>
-          <w:lang w:val="en-US"/>
-        </w:rPr>
-        <w:t>M</w:t>
-      </w:r>
-      <w:r>
-        <w:rPr>
-          <w:sz w:val="28"/>
-          <w:szCs w:val="28"/>
-        </w:rPr>
-        <w:t>*</w:t>
-      </w:r>
-      <w:r>
-        <w:rPr>
-          <w:sz w:val="28"/>
-          <w:szCs w:val="28"/>
-          <w:lang w:val="en-US"/>
-        </w:rPr>
-        <w:t>sizeof</w:t>
-      </w:r>
-      <w:r>
-        <w:rPr>
-          <w:sz w:val="28"/>
-          <w:szCs w:val="28"/>
-        </w:rPr>
-        <w:t>(</w:t>
-      </w:r>
-      <w:r>
-        <w:rPr>
-          <w:sz w:val="28"/>
-          <w:szCs w:val="28"/>
-          <w:lang w:val="en-US"/>
-        </w:rPr>
-        <w:t>TCHAR</w:t>
-      </w:r>
-      <w:r>
-        <w:rPr>
-          <w:sz w:val="28"/>
-          <w:szCs w:val="28"/>
-        </w:rPr>
-        <w:t>))</w:t>
-      </w:r>
-    </w:p>
-    <w:p>
-      <w:pPr>
-        <w:jc w:val="both"/>
-        <w:rPr>
-          <w:sz w:val="28"/>
-          <w:szCs w:val="28"/>
-        </w:rPr>
-      </w:pPr>
-      <w:r>
-        <w:rPr>
-          <w:sz w:val="28"/>
-          <w:szCs w:val="28"/>
-        </w:rPr>
-        <w:t>-</w:t>
-      </w:r>
-      <w:r>
-        <w:rPr>
-          <w:b/>
-          <w:bCs/>
-          <w:color w:val="FF0000"/>
-          <w:sz w:val="28"/>
-          <w:szCs w:val="28"/>
-        </w:rPr>
-        <w:t>2 байта*10</w:t>
-      </w:r>
-      <w:r>
-        <w:rPr>
-          <w:color w:val="FF0000"/>
-          <w:sz w:val="28"/>
-          <w:szCs w:val="28"/>
-        </w:rPr>
-        <w:t xml:space="preserve"> </w:t>
-      </w:r>
-      <w:r>
-        <w:rPr>
-          <w:sz w:val="28"/>
-          <w:szCs w:val="28"/>
-        </w:rPr>
-        <w:t xml:space="preserve">: </w:t>
-      </w:r>
-      <w:r>
-        <w:rPr>
-          <w:sz w:val="28"/>
-          <w:szCs w:val="28"/>
-        </w:rPr>
-        <w:t xml:space="preserve">дата рождения </w:t>
-      </w:r>
-      <w:r>
-        <w:rPr>
-          <w:sz w:val="28"/>
-          <w:szCs w:val="28"/>
-        </w:rPr>
-        <w:t>сотрдуника</w:t>
-      </w:r>
-      <w:r>
-        <w:rPr>
-          <w:sz w:val="28"/>
-          <w:szCs w:val="28"/>
-        </w:rPr>
-        <w:t xml:space="preserve"> в формате </w:t>
-      </w:r>
-      <w:r>
-        <w:rPr>
-          <w:sz w:val="28"/>
-          <w:szCs w:val="28"/>
-          <w:lang w:val="en-US"/>
-        </w:rPr>
-        <w:t>DD</w:t>
-      </w:r>
-      <w:r>
-        <w:rPr>
-          <w:sz w:val="28"/>
-          <w:szCs w:val="28"/>
-        </w:rPr>
-        <w:t>.</w:t>
-      </w:r>
-      <w:r>
-        <w:rPr>
-          <w:sz w:val="28"/>
-          <w:szCs w:val="28"/>
-          <w:lang w:val="en-US"/>
-        </w:rPr>
-        <w:t>MM</w:t>
-      </w:r>
-      <w:r>
-        <w:rPr>
-          <w:sz w:val="28"/>
-          <w:szCs w:val="28"/>
-        </w:rPr>
-        <w:t>.</w:t>
-      </w:r>
-      <w:r>
-        <w:rPr>
-          <w:sz w:val="28"/>
-          <w:szCs w:val="28"/>
-          <w:lang w:val="en-US"/>
-        </w:rPr>
-        <w:t>YYYY</w:t>
-      </w:r>
-      <w:r>
-        <w:rPr>
-          <w:sz w:val="28"/>
-          <w:szCs w:val="28"/>
-        </w:rPr>
-        <w:t xml:space="preserve"> (</w:t>
-      </w:r>
-      <w:r>
-        <w:rPr>
-          <w:sz w:val="28"/>
-          <w:szCs w:val="28"/>
-          <w:lang w:val="en-US"/>
-        </w:rPr>
-        <w:t>string</w:t>
-      </w:r>
-      <w:r>
-        <w:rPr>
-          <w:sz w:val="28"/>
-          <w:szCs w:val="28"/>
-        </w:rPr>
-        <w:t>)</w:t>
-      </w:r>
-    </w:p>
-    <w:p>
-      <w:pPr>
-        <w:jc w:val="both"/>
-        <w:rPr>
-          <w:bCs/>
-          <w:sz w:val="28"/>
-          <w:szCs w:val="28"/>
-        </w:rPr>
-      </w:pPr>
-      <w:r>
-        <w:rPr>
-          <w:sz w:val="28"/>
-          <w:szCs w:val="28"/>
-        </w:rPr>
-        <w:t>-</w:t>
-      </w:r>
-      <w:r>
-        <w:rPr>
-          <w:b/>
-          <w:bCs/>
-          <w:color w:val="FF0000"/>
-          <w:sz w:val="28"/>
-          <w:szCs w:val="28"/>
-        </w:rPr>
-        <w:t xml:space="preserve">4 байта </w:t>
-      </w:r>
-      <w:r>
-        <w:rPr>
-          <w:bCs/>
-          <w:sz w:val="28"/>
-          <w:szCs w:val="28"/>
-        </w:rPr>
-        <w:t xml:space="preserve">: количество символов в должности сотрудника </w:t>
-      </w:r>
-      <w:r>
-        <w:rPr>
-          <w:bCs/>
-          <w:sz w:val="28"/>
-          <w:szCs w:val="28"/>
-          <w:lang w:val="en-US"/>
-        </w:rPr>
-        <w:t>M</w:t>
-      </w:r>
-      <w:r>
-        <w:rPr>
-          <w:bCs/>
-          <w:sz w:val="28"/>
-          <w:szCs w:val="28"/>
-        </w:rPr>
-        <w:t xml:space="preserve"> (</w:t>
-      </w:r>
-      <w:r>
-        <w:rPr>
-          <w:bCs/>
-          <w:sz w:val="28"/>
-          <w:szCs w:val="28"/>
-          <w:lang w:val="en-US"/>
-        </w:rPr>
-        <w:t>unsigned</w:t>
-      </w:r>
-      <w:r>
-        <w:rPr>
-          <w:bCs/>
-          <w:sz w:val="28"/>
-          <w:szCs w:val="28"/>
-        </w:rPr>
-        <w:t xml:space="preserve"> </w:t>
-      </w:r>
-      <w:r>
-        <w:rPr>
-          <w:bCs/>
-          <w:sz w:val="28"/>
-          <w:szCs w:val="28"/>
-          <w:lang w:val="en-US"/>
-        </w:rPr>
-        <w:t>int</w:t>
-      </w:r>
-      <w:r>
-        <w:rPr>
-          <w:bCs/>
-          <w:sz w:val="28"/>
-          <w:szCs w:val="28"/>
-        </w:rPr>
-        <w:t>)</w:t>
-      </w:r>
-    </w:p>
-    <w:p>
-      <w:pPr>
-        <w:jc w:val="both"/>
-        <w:rPr>
-          <w:sz w:val="28"/>
-          <w:szCs w:val="28"/>
-        </w:rPr>
-      </w:pPr>
-      <w:r>
-        <w:rPr>
-          <w:sz w:val="28"/>
-          <w:szCs w:val="28"/>
-        </w:rPr>
-        <w:t>-</w:t>
-      </w:r>
-      <w:r>
-        <w:rPr>
-          <w:b/>
-          <w:bCs/>
-          <w:color w:val="FF0000"/>
-          <w:sz w:val="28"/>
-          <w:szCs w:val="28"/>
-          <w:lang w:val="en-US"/>
-        </w:rPr>
-        <w:t>M</w:t>
-      </w:r>
-      <w:r>
-        <w:rPr>
-          <w:b/>
-          <w:bCs/>
-          <w:color w:val="FF0000"/>
-          <w:sz w:val="28"/>
-          <w:szCs w:val="28"/>
-        </w:rPr>
-        <w:t>*2 байт</w:t>
-      </w:r>
-      <w:r>
-        <w:rPr>
-          <w:sz w:val="28"/>
-          <w:szCs w:val="28"/>
-        </w:rPr>
-        <w:t xml:space="preserve"> : </w:t>
-      </w:r>
-      <w:r>
-        <w:rPr>
-          <w:sz w:val="28"/>
-          <w:szCs w:val="28"/>
-          <w:lang w:val="en-US"/>
-        </w:rPr>
-        <w:t>M</w:t>
-      </w:r>
-      <w:r>
-        <w:rPr>
-          <w:sz w:val="28"/>
-          <w:szCs w:val="28"/>
-        </w:rPr>
-        <w:t xml:space="preserve"> символов в </w:t>
-      </w:r>
-      <w:r>
-        <w:rPr>
-          <w:sz w:val="28"/>
-          <w:szCs w:val="28"/>
-        </w:rPr>
-        <w:t>должности</w:t>
-      </w:r>
-      <w:r>
-        <w:rPr>
-          <w:sz w:val="28"/>
-          <w:szCs w:val="28"/>
-        </w:rPr>
-        <w:t xml:space="preserve"> сотрудника</w:t>
-      </w:r>
-      <w:r>
-        <w:rPr>
-          <w:sz w:val="28"/>
-          <w:szCs w:val="28"/>
-        </w:rPr>
-        <w:t xml:space="preserve"> (</w:t>
-      </w:r>
-      <w:r>
-        <w:rPr>
-          <w:sz w:val="28"/>
-          <w:szCs w:val="28"/>
-          <w:lang w:val="en-US"/>
-        </w:rPr>
-        <w:t>M</w:t>
-      </w:r>
-      <w:r>
-        <w:rPr>
-          <w:sz w:val="28"/>
-          <w:szCs w:val="28"/>
-        </w:rPr>
-        <w:t>*</w:t>
-      </w:r>
-      <w:r>
-        <w:rPr>
-          <w:sz w:val="28"/>
-          <w:szCs w:val="28"/>
-          <w:lang w:val="en-US"/>
-        </w:rPr>
-        <w:t>sizeof</w:t>
-      </w:r>
-      <w:r>
-        <w:rPr>
-          <w:sz w:val="28"/>
-          <w:szCs w:val="28"/>
-        </w:rPr>
-        <w:t>(</w:t>
-      </w:r>
-      <w:r>
-        <w:rPr>
-          <w:sz w:val="28"/>
-          <w:szCs w:val="28"/>
-          <w:lang w:val="en-US"/>
-        </w:rPr>
-        <w:t>TCHAR</w:t>
-      </w:r>
-      <w:r>
-        <w:rPr>
-          <w:sz w:val="28"/>
-          <w:szCs w:val="28"/>
-        </w:rPr>
-        <w:t>))</w:t>
-      </w:r>
-    </w:p>
-    <w:p>
-      <w:pPr>
-        <w:jc w:val="both"/>
-        <w:rPr>
-          <w:sz w:val="28"/>
-          <w:szCs w:val="28"/>
-        </w:rPr>
-      </w:pPr>
-      <w:r>
-        <w:rPr>
-          <w:sz w:val="28"/>
-          <w:szCs w:val="28"/>
-        </w:rPr>
-        <w:t>-</w:t>
-      </w:r>
-      <w:r>
-        <w:rPr>
-          <w:b/>
-          <w:bCs/>
-          <w:color w:val="FF0000"/>
-          <w:sz w:val="28"/>
-          <w:szCs w:val="28"/>
-        </w:rPr>
-        <w:t>4 байта</w:t>
-      </w:r>
-      <w:r>
-        <w:rPr>
-          <w:color w:val="FF0000"/>
-          <w:sz w:val="28"/>
-          <w:szCs w:val="28"/>
-        </w:rPr>
-        <w:t xml:space="preserve"> </w:t>
-      </w:r>
-      <w:r>
-        <w:rPr>
-          <w:sz w:val="28"/>
-          <w:szCs w:val="28"/>
-        </w:rPr>
-        <w:t xml:space="preserve">: </w:t>
-      </w:r>
-      <w:r>
-        <w:rPr>
-          <w:sz w:val="28"/>
-          <w:szCs w:val="28"/>
-        </w:rPr>
-        <w:t>зарплата</w:t>
-      </w:r>
-      <w:r>
-        <w:rPr>
-          <w:sz w:val="28"/>
-          <w:szCs w:val="28"/>
-        </w:rPr>
-        <w:t xml:space="preserve"> (</w:t>
-      </w:r>
-      <w:r>
-        <w:rPr>
-          <w:sz w:val="28"/>
-          <w:szCs w:val="28"/>
-          <w:lang w:val="en-US"/>
-        </w:rPr>
-        <w:t>float</w:t>
-      </w:r>
-      <w:r>
-        <w:rPr>
-          <w:sz w:val="28"/>
-          <w:szCs w:val="28"/>
-        </w:rPr>
-        <w:t>)</w:t>
-      </w:r>
-    </w:p>
-    <w:p>
-      <w:pPr>
-        <w:jc w:val="both"/>
-        <w:rPr>
-          <w:sz w:val="28"/>
-          <w:szCs w:val="28"/>
-        </w:rPr>
-      </w:pPr>
-    </w:p>
-    <w:p>
-      <w:pPr>
-        <w:jc w:val="both"/>
-        <w:rPr>
-          <w:b/>
-          <w:sz w:val="28"/>
-          <w:szCs w:val="28"/>
-        </w:rPr>
-      </w:pPr>
-      <w:r>
-        <w:rPr>
-          <w:b/>
-          <w:sz w:val="28"/>
-          <w:szCs w:val="28"/>
-        </w:rPr>
-        <w:t xml:space="preserve">Файл </w:t>
-      </w:r>
-      <w:r>
-        <w:rPr>
-          <w:b/>
-          <w:sz w:val="28"/>
-          <w:szCs w:val="28"/>
-          <w:lang w:val="en-US"/>
-        </w:rPr>
-        <w:t>squad.dat</w:t>
-      </w:r>
-    </w:p>
-    <w:p>
-      <w:pPr>
-        <w:jc w:val="both"/>
-        <w:rPr>
-          <w:sz w:val="28"/>
-          <w:szCs w:val="28"/>
-          <w:lang w:val="en-US"/>
-        </w:rPr>
-      </w:pPr>
-      <w:r>
-        <w:rPr>
-          <w:b/>
-          <w:bCs/>
-          <w:sz w:val="28"/>
-          <w:szCs w:val="28"/>
-          <w:lang w:val="en-US"/>
-        </w:rPr>
-        <w:t>-</w:t>
-      </w:r>
-      <w:r>
-        <w:rPr>
-          <w:b/>
-          <w:bCs/>
-          <w:color w:val="FF0000"/>
-          <w:sz w:val="28"/>
-          <w:szCs w:val="28"/>
-          <w:lang w:val="en-US"/>
-        </w:rPr>
-        <w:t xml:space="preserve">4 </w:t>
-      </w:r>
-      <w:r>
-        <w:rPr>
-          <w:b/>
-          <w:bCs/>
-          <w:color w:val="FF0000"/>
-          <w:sz w:val="28"/>
-          <w:szCs w:val="28"/>
-        </w:rPr>
-        <w:t>байта</w:t>
-      </w:r>
-      <w:r>
-        <w:rPr>
-          <w:color w:val="FF0000"/>
-          <w:sz w:val="28"/>
-          <w:szCs w:val="28"/>
-          <w:lang w:val="en-US"/>
-        </w:rPr>
-        <w:t xml:space="preserve"> </w:t>
-      </w:r>
-      <w:r>
-        <w:rPr>
-          <w:sz w:val="28"/>
-          <w:szCs w:val="28"/>
-          <w:lang w:val="en-US"/>
-        </w:rPr>
-        <w:t xml:space="preserve">: </w:t>
-      </w:r>
-      <w:r>
-        <w:rPr>
-          <w:sz w:val="28"/>
-          <w:szCs w:val="28"/>
-          <w:lang w:val="en-US"/>
-        </w:rPr>
-        <w:t>ID</w:t>
-      </w:r>
-      <w:r>
-        <w:rPr>
-          <w:sz w:val="28"/>
-          <w:szCs w:val="28"/>
-          <w:lang w:val="en-US"/>
-        </w:rPr>
-        <w:t xml:space="preserve"> </w:t>
-      </w:r>
-      <w:r>
-        <w:rPr>
-          <w:sz w:val="28"/>
-          <w:szCs w:val="28"/>
-        </w:rPr>
-        <w:t>состава</w:t>
-      </w:r>
-      <w:r>
-        <w:rPr>
-          <w:sz w:val="28"/>
-          <w:szCs w:val="28"/>
-          <w:lang w:val="en-US"/>
-        </w:rPr>
-        <w:t xml:space="preserve"> (</w:t>
-      </w:r>
-      <w:r>
-        <w:rPr>
-          <w:sz w:val="28"/>
-          <w:szCs w:val="28"/>
-          <w:lang w:val="en-US"/>
-        </w:rPr>
-        <w:t>unsigned</w:t>
-      </w:r>
-      <w:r>
-        <w:rPr>
-          <w:sz w:val="28"/>
-          <w:szCs w:val="28"/>
-          <w:lang w:val="en-US"/>
-        </w:rPr>
-        <w:t xml:space="preserve"> </w:t>
-      </w:r>
-      <w:r>
-        <w:rPr>
-          <w:sz w:val="28"/>
-          <w:szCs w:val="28"/>
-          <w:lang w:val="en-US"/>
-        </w:rPr>
-        <w:t>int</w:t>
-      </w:r>
-      <w:r>
-        <w:rPr>
-          <w:sz w:val="28"/>
-          <w:szCs w:val="28"/>
-          <w:lang w:val="en-US"/>
-        </w:rPr>
-        <w:t>)</w:t>
-      </w:r>
-    </w:p>
-    <w:p>
-      <w:pPr>
-        <w:jc w:val="both"/>
-        <w:rPr>
-          <w:b/>
-          <w:sz w:val="28"/>
-          <w:szCs w:val="28"/>
-          <w:lang w:val="en-US"/>
-        </w:rPr>
-      </w:pPr>
-    </w:p>
-    <w:p>
-      <w:pPr>
-        <w:jc w:val="both"/>
-        <w:rPr>
-          <w:sz w:val="28"/>
-          <w:szCs w:val="28"/>
-        </w:rPr>
-      </w:pPr>
-      <w:r>
-        <w:rPr>
-          <w:sz w:val="28"/>
-          <w:szCs w:val="28"/>
-        </w:rPr>
-        <w:t>-</w:t>
-      </w:r>
-      <w:r>
-        <w:rPr>
-          <w:b/>
-          <w:bCs/>
-          <w:color w:val="FF0000"/>
-          <w:sz w:val="28"/>
-          <w:szCs w:val="28"/>
-        </w:rPr>
-        <w:t>4 байта</w:t>
-      </w:r>
-      <w:r>
-        <w:rPr>
-          <w:color w:val="FF0000"/>
-          <w:sz w:val="28"/>
-          <w:szCs w:val="28"/>
-        </w:rPr>
-        <w:t xml:space="preserve"> </w:t>
-      </w:r>
-      <w:r>
-        <w:rPr>
-          <w:sz w:val="28"/>
-          <w:szCs w:val="28"/>
-        </w:rPr>
-        <w:t xml:space="preserve">: количество </w:t>
-      </w:r>
-      <w:r>
-        <w:rPr>
-          <w:sz w:val="28"/>
-          <w:szCs w:val="28"/>
-        </w:rPr>
-        <w:t>игроков в составе</w:t>
-      </w:r>
-      <w:r>
-        <w:rPr>
-          <w:sz w:val="28"/>
-          <w:szCs w:val="28"/>
-        </w:rPr>
-        <w:t xml:space="preserve"> </w:t>
-      </w:r>
-      <w:r>
-        <w:rPr>
-          <w:sz w:val="28"/>
-          <w:szCs w:val="28"/>
-          <w:lang w:val="en-US"/>
-        </w:rPr>
-        <w:t>M</w:t>
-      </w:r>
-      <w:r>
-        <w:rPr>
-          <w:sz w:val="28"/>
-          <w:szCs w:val="28"/>
-        </w:rPr>
-        <w:t xml:space="preserve"> </w:t>
-      </w:r>
-      <w:r>
-        <w:rPr>
-          <w:sz w:val="28"/>
-          <w:szCs w:val="28"/>
-        </w:rPr>
-        <w:t>(</w:t>
-      </w:r>
-      <w:r>
-        <w:rPr>
-          <w:sz w:val="28"/>
-          <w:szCs w:val="28"/>
-          <w:lang w:val="en-US"/>
-        </w:rPr>
-        <w:t>unsigned</w:t>
-      </w:r>
-      <w:r>
-        <w:rPr>
-          <w:sz w:val="28"/>
-          <w:szCs w:val="28"/>
-        </w:rPr>
-        <w:t xml:space="preserve"> </w:t>
-      </w:r>
-      <w:r>
-        <w:rPr>
-          <w:sz w:val="28"/>
-          <w:szCs w:val="28"/>
-          <w:lang w:val="en-US"/>
-        </w:rPr>
-        <w:t>int</w:t>
-      </w:r>
-      <w:r>
-        <w:rPr>
-          <w:sz w:val="28"/>
-          <w:szCs w:val="28"/>
-        </w:rPr>
-        <w:t>)</w:t>
-      </w:r>
-    </w:p>
-    <w:p>
-      <w:pPr>
-        <w:jc w:val="both"/>
-        <w:rPr>
-          <w:sz w:val="28"/>
-          <w:szCs w:val="28"/>
-        </w:rPr>
-      </w:pPr>
-      <w:r>
-        <w:rPr>
-          <w:sz w:val="28"/>
-          <w:szCs w:val="28"/>
-        </w:rPr>
-        <w:t>-</w:t>
-      </w:r>
-      <w:r>
-        <w:rPr>
-          <w:b/>
-          <w:bCs/>
-          <w:color w:val="FF0000"/>
-          <w:sz w:val="28"/>
-          <w:szCs w:val="28"/>
-        </w:rPr>
-        <w:t xml:space="preserve">4 байта * </w:t>
-      </w:r>
-      <w:r>
-        <w:rPr>
-          <w:b/>
-          <w:bCs/>
-          <w:color w:val="FF0000"/>
-          <w:sz w:val="28"/>
-          <w:szCs w:val="28"/>
-          <w:lang w:val="en-US"/>
-        </w:rPr>
-        <w:t>M</w:t>
-      </w:r>
-      <w:r>
-        <w:rPr>
-          <w:sz w:val="28"/>
-          <w:szCs w:val="28"/>
-        </w:rPr>
-        <w:t xml:space="preserve"> : </w:t>
-      </w:r>
-      <w:r>
-        <w:rPr>
-          <w:sz w:val="28"/>
-          <w:szCs w:val="28"/>
-          <w:lang w:val="en-US"/>
-        </w:rPr>
-        <w:t>M</w:t>
-      </w:r>
-      <w:r>
-        <w:rPr>
-          <w:sz w:val="28"/>
-          <w:szCs w:val="28"/>
-        </w:rPr>
-        <w:t xml:space="preserve"> </w:t>
-      </w:r>
-      <w:r>
-        <w:rPr>
-          <w:sz w:val="28"/>
-          <w:szCs w:val="28"/>
-        </w:rPr>
-        <w:t xml:space="preserve">подряд идущих </w:t>
-      </w:r>
-      <w:r>
-        <w:rPr>
-          <w:sz w:val="28"/>
-          <w:szCs w:val="28"/>
-          <w:lang w:val="en-US"/>
-        </w:rPr>
-        <w:t>id</w:t>
-      </w:r>
-      <w:r>
-        <w:rPr>
-          <w:sz w:val="28"/>
-          <w:szCs w:val="28"/>
-        </w:rPr>
-        <w:t xml:space="preserve"> </w:t>
-      </w:r>
-      <w:r>
-        <w:rPr>
-          <w:sz w:val="28"/>
-          <w:szCs w:val="28"/>
-        </w:rPr>
-        <w:t xml:space="preserve">игроков в составе, каждый имеет тип </w:t>
-      </w:r>
-      <w:r>
-        <w:rPr>
-          <w:sz w:val="28"/>
-          <w:szCs w:val="28"/>
-        </w:rPr>
-        <w:t>(</w:t>
-      </w:r>
-      <w:r>
-        <w:rPr>
-          <w:sz w:val="28"/>
-          <w:szCs w:val="28"/>
-          <w:lang w:val="en-US"/>
-        </w:rPr>
-        <w:t>int</w:t>
-      </w:r>
-      <w:r>
-        <w:rPr>
-          <w:sz w:val="28"/>
-          <w:szCs w:val="28"/>
-        </w:rPr>
-        <w:t>)</w:t>
-      </w:r>
-    </w:p>
-    <w:p>
-      <w:pPr>
-        <w:jc w:val="both"/>
-        <w:rPr>
-          <w:bCs/>
-          <w:sz w:val="28"/>
-          <w:szCs w:val="28"/>
-        </w:rPr>
-      </w:pPr>
-    </w:p>
-    <w:p>
-      <w:pPr>
-        <w:jc w:val="both"/>
-        <w:rPr>
-          <w:b/>
-          <w:bCs/>
-          <w:sz w:val="28"/>
-          <w:szCs w:val="28"/>
-          <w:lang w:val="en-US"/>
-        </w:rPr>
-      </w:pPr>
-      <w:r>
-        <w:rPr>
-          <w:b/>
-          <w:bCs/>
-          <w:sz w:val="28"/>
-          <w:szCs w:val="28"/>
-        </w:rPr>
-        <w:t xml:space="preserve">Файл </w:t>
-      </w:r>
-      <w:r>
-        <w:rPr>
-          <w:b/>
-          <w:bCs/>
-          <w:sz w:val="28"/>
-          <w:szCs w:val="28"/>
-          <w:lang w:val="en-US"/>
-        </w:rPr>
-        <w:t>log.dat</w:t>
-      </w:r>
-    </w:p>
-    <w:p>
-      <w:pPr>
-        <w:jc w:val="both"/>
-        <w:rPr>
-          <w:b/>
-          <w:bCs/>
-          <w:sz w:val="28"/>
-          <w:szCs w:val="28"/>
-        </w:rPr>
-      </w:pPr>
-      <w:r>
-        <w:rPr>
-          <w:b/>
-          <w:bCs/>
-          <w:sz w:val="28"/>
-          <w:szCs w:val="28"/>
-        </w:rPr>
-        <w:t>-</w:t>
-      </w:r>
-      <w:r>
-        <w:rPr>
-          <w:b/>
-          <w:bCs/>
-          <w:color w:val="FF0000"/>
-          <w:sz w:val="28"/>
-          <w:szCs w:val="28"/>
-        </w:rPr>
-        <w:t xml:space="preserve">8 байт </w:t>
-      </w:r>
-      <w:r>
-        <w:rPr>
-          <w:b/>
-          <w:bCs/>
-          <w:sz w:val="28"/>
-          <w:szCs w:val="28"/>
-        </w:rPr>
-        <w:t xml:space="preserve">: </w:t>
-      </w:r>
-      <w:r>
-        <w:rPr>
-          <w:sz w:val="28"/>
-          <w:szCs w:val="28"/>
-        </w:rPr>
-        <w:t>Дата / время события</w:t>
-      </w:r>
-      <w:r>
-        <w:rPr>
-          <w:b/>
-          <w:bCs/>
-          <w:sz w:val="28"/>
-          <w:szCs w:val="28"/>
-        </w:rPr>
-        <w:t xml:space="preserve"> </w:t>
-      </w:r>
-      <w:r>
-        <w:rPr>
-          <w:sz w:val="28"/>
-          <w:szCs w:val="28"/>
-        </w:rPr>
-        <w:t>(FILETIME)</w:t>
-      </w:r>
-    </w:p>
-    <w:p>
-      <w:pPr>
-        <w:jc w:val="both"/>
-        <w:rPr>
-          <w:sz w:val="28"/>
-          <w:szCs w:val="28"/>
-        </w:rPr>
-      </w:pPr>
-      <w:r>
-        <w:rPr>
-          <w:b/>
-          <w:bCs/>
-          <w:sz w:val="28"/>
-          <w:szCs w:val="28"/>
-        </w:rPr>
-        <w:t>-</w:t>
-      </w:r>
-      <w:r>
-        <w:rPr>
-          <w:b/>
-          <w:bCs/>
-          <w:color w:val="FF0000"/>
-          <w:sz w:val="28"/>
-          <w:szCs w:val="28"/>
-        </w:rPr>
-        <w:t>4 байта</w:t>
-      </w:r>
-      <w:r>
-        <w:rPr>
-          <w:color w:val="FF0000"/>
-          <w:sz w:val="28"/>
-          <w:szCs w:val="28"/>
-        </w:rPr>
-        <w:t xml:space="preserve"> </w:t>
-      </w:r>
-      <w:r>
-        <w:rPr>
-          <w:sz w:val="28"/>
-          <w:szCs w:val="28"/>
-        </w:rPr>
-        <w:t xml:space="preserve">: тип операции </w:t>
-      </w:r>
-      <w:r>
-        <w:rPr>
-          <w:sz w:val="28"/>
-          <w:szCs w:val="28"/>
-        </w:rPr>
-        <w:t>(</w:t>
-      </w:r>
-      <w:r>
-        <w:rPr>
-          <w:sz w:val="28"/>
-          <w:szCs w:val="28"/>
-          <w:lang w:val="en-US"/>
-        </w:rPr>
-        <w:t>unsigned</w:t>
-      </w:r>
-      <w:r>
-        <w:rPr>
-          <w:sz w:val="28"/>
-          <w:szCs w:val="28"/>
-        </w:rPr>
-        <w:t xml:space="preserve"> </w:t>
-      </w:r>
-      <w:r>
-        <w:rPr>
-          <w:sz w:val="28"/>
-          <w:szCs w:val="28"/>
-          <w:lang w:val="en-US"/>
-        </w:rPr>
-        <w:t>int</w:t>
-      </w:r>
-      <w:r>
-        <w:rPr>
-          <w:sz w:val="28"/>
-          <w:szCs w:val="28"/>
-        </w:rPr>
-        <w:t>)</w:t>
-      </w:r>
-    </w:p>
-    <w:p>
-      <w:pPr>
-        <w:jc w:val="both"/>
-        <w:rPr>
-          <w:bCs/>
-          <w:sz w:val="28"/>
-          <w:szCs w:val="28"/>
-        </w:rPr>
-      </w:pPr>
-      <w:r>
-        <w:rPr>
-          <w:sz w:val="28"/>
-          <w:szCs w:val="28"/>
-        </w:rPr>
-        <w:t>-</w:t>
-      </w:r>
-      <w:r>
-        <w:rPr>
-          <w:b/>
-          <w:bCs/>
-          <w:color w:val="FF0000"/>
-          <w:sz w:val="28"/>
-          <w:szCs w:val="28"/>
-        </w:rPr>
-        <w:t xml:space="preserve">4 байта </w:t>
-      </w:r>
-      <w:r>
-        <w:rPr>
-          <w:bCs/>
-          <w:sz w:val="28"/>
-          <w:szCs w:val="28"/>
-        </w:rPr>
-        <w:t xml:space="preserve">: к какому объекту системы она относится (игрок, состав, сотрудник) </w:t>
-      </w:r>
-      <w:r>
-        <w:rPr>
-          <w:bCs/>
-          <w:sz w:val="28"/>
-          <w:szCs w:val="28"/>
-        </w:rPr>
-        <w:t>(</w:t>
-      </w:r>
-      <w:r>
-        <w:rPr>
-          <w:bCs/>
-          <w:sz w:val="28"/>
-          <w:szCs w:val="28"/>
-          <w:lang w:val="en-US"/>
-        </w:rPr>
-        <w:t>unsigned</w:t>
-      </w:r>
-      <w:r>
-        <w:rPr>
-          <w:bCs/>
-          <w:sz w:val="28"/>
-          <w:szCs w:val="28"/>
-        </w:rPr>
-        <w:t xml:space="preserve"> </w:t>
-      </w:r>
-      <w:r>
-        <w:rPr>
-          <w:bCs/>
-          <w:sz w:val="28"/>
-          <w:szCs w:val="28"/>
-          <w:lang w:val="en-US"/>
-        </w:rPr>
-        <w:t>int</w:t>
-      </w:r>
-      <w:r>
-        <w:rPr>
-          <w:bCs/>
-          <w:sz w:val="28"/>
-          <w:szCs w:val="28"/>
-        </w:rPr>
-        <w:t>)</w:t>
-      </w:r>
-    </w:p>
-    <w:p>
-      <w:pPr>
-        <w:jc w:val="both"/>
-        <w:rPr>
-          <w:bCs/>
-          <w:sz w:val="28"/>
-          <w:szCs w:val="28"/>
-        </w:rPr>
-      </w:pPr>
-      <w:r>
-        <w:rPr>
-          <w:bCs/>
-          <w:sz w:val="28"/>
-          <w:szCs w:val="28"/>
-        </w:rPr>
-        <w:t>-</w:t>
-      </w:r>
-      <w:r>
-        <w:rPr>
-          <w:b/>
-          <w:color w:val="FF0000"/>
-          <w:sz w:val="28"/>
-          <w:szCs w:val="28"/>
-        </w:rPr>
-        <w:t>4 байта</w:t>
-      </w:r>
-      <w:r>
-        <w:rPr>
-          <w:bCs/>
-          <w:color w:val="FF0000"/>
-          <w:sz w:val="28"/>
-          <w:szCs w:val="28"/>
-        </w:rPr>
-        <w:t xml:space="preserve"> </w:t>
-      </w:r>
-      <w:r>
-        <w:rPr>
-          <w:bCs/>
-          <w:sz w:val="28"/>
-          <w:szCs w:val="28"/>
-        </w:rPr>
-        <w:t xml:space="preserve">: </w:t>
-      </w:r>
-      <w:r>
-        <w:rPr>
-          <w:bCs/>
-          <w:sz w:val="28"/>
-          <w:szCs w:val="28"/>
-          <w:lang w:val="en-US"/>
-        </w:rPr>
-        <w:t>id</w:t>
-      </w:r>
-      <w:r>
-        <w:rPr>
-          <w:bCs/>
-          <w:sz w:val="28"/>
-          <w:szCs w:val="28"/>
-        </w:rPr>
-        <w:t xml:space="preserve"> </w:t>
-      </w:r>
-      <w:r>
-        <w:rPr>
-          <w:bCs/>
-          <w:sz w:val="28"/>
-          <w:szCs w:val="28"/>
-        </w:rPr>
-        <w:t xml:space="preserve">объекта, к которому применена операция </w:t>
-      </w:r>
-    </w:p>
-    <w:p>
-      <w:pPr>
-        <w:jc w:val="both"/>
-        <w:rPr>
           <w:bCs/>
           <w:sz w:val="28"/>
           <w:szCs w:val="28"/>
@@ -5060,7 +6340,7 @@
       </w:pPr>
     </w:p>
     <w:sectPr>
-      <w:footerReference w:type="default" r:id="rId8"/>
+      <w:footerReference w:type="default" r:id="rId12"/>
       <w:pgSz w:w="11906" w:h="16838"/>
       <w:pgMar w:top="1134" w:right="850" w:bottom="1134" w:left="1701" w:header="708" w:footer="708" w:gutter="0"/>
       <w:pgNumType w:start="0"/>
@@ -5107,6 +6387,7 @@
         <w:docPartUnique/>
       </w:docPartObj>
     </w:sdtPr>
+    <w:sdtEndPr/>
     <w:sdtContent>
       <w:p>
         <w:pPr>
@@ -5961,11 +7242,12 @@
   <w:style w:type="paragraph" w:default="1" w:styleId="a">
     <w:name w:val="Normal"/>
     <w:qFormat/>
-    <w:rsid w:val="00530234"/>
+    <w:rsid w:val="0091185F"/>
   </w:style>
   <w:style w:type="character" w:default="1" w:styleId="a0">
     <w:name w:val="Default Paragraph Font"/>
     <w:uiPriority w:val="1"/>
+    <w:semiHidden/>
     <w:unhideWhenUsed/>
   </w:style>
   <w:style w:type="table" w:default="1" w:styleId="a1">
@@ -6366,7 +7648,7 @@
 </file>
 
 <file path=customXml/itemProps1.xml><?xml version="1.0" encoding="utf-8"?>
-<ds:datastoreItem xmlns:ds="http://schemas.openxmlformats.org/officeDocument/2006/customXml" ds:itemID="{F1FC529E-FBD3-408B-BF49-A14B0BAFAC2D}">
+<ds:datastoreItem xmlns:ds="http://schemas.openxmlformats.org/officeDocument/2006/customXml" ds:itemID="{19FF4BDA-12F0-41B9-B3D4-A7E69B2F55E4}">
   <ds:schemaRefs>
     <ds:schemaRef ds:uri="http://schemas.openxmlformats.org/officeDocument/2006/bibliography"/>
   </ds:schemaRefs>

--- a/Lab2/Проектирование.docx
+++ b/Lab2/Проектирование.docx
@@ -170,27 +170,7 @@
           <w:sz w:val="28"/>
           <w:szCs w:val="28"/>
         </w:rPr>
-        <w:t>……………………………</w:t>
-      </w:r>
-      <w:proofErr w:type="gramStart"/>
-      <w:r>
-        <w:rPr>
-          <w:b/>
-          <w:bCs/>
-          <w:sz w:val="28"/>
-          <w:szCs w:val="28"/>
-        </w:rPr>
-        <w:t>…….</w:t>
-      </w:r>
-      <w:proofErr w:type="gramEnd"/>
-      <w:r>
-        <w:rPr>
-          <w:b/>
-          <w:bCs/>
-          <w:sz w:val="28"/>
-          <w:szCs w:val="28"/>
-        </w:rPr>
-        <w:t>.1</w:t>
+        <w:t>…………………………………..1</w:t>
       </w:r>
     </w:p>
     <w:p>
@@ -214,27 +194,7 @@
           <w:sz w:val="28"/>
           <w:szCs w:val="28"/>
         </w:rPr>
-        <w:t>ОСОБЕННОСТИ РЕАЛИЗАЦИИ И ИСПОЛЬЗОВАНИЯ НЕКОТОРЫХ КЛАССОВ………………………………………………………………………………………</w:t>
-      </w:r>
-      <w:proofErr w:type="gramStart"/>
-      <w:r>
-        <w:rPr>
-          <w:b/>
-          <w:bCs/>
-          <w:sz w:val="28"/>
-          <w:szCs w:val="28"/>
-        </w:rPr>
-        <w:t>…….</w:t>
-      </w:r>
-      <w:proofErr w:type="gramEnd"/>
-      <w:r>
-        <w:rPr>
-          <w:b/>
-          <w:bCs/>
-          <w:sz w:val="28"/>
-          <w:szCs w:val="28"/>
-        </w:rPr>
-        <w:t>.2</w:t>
+        <w:t>ОСОБЕННОСТИ РЕАЛИЗАЦИИ И ИСПОЛЬЗОВАНИЯ НЕКОТОРЫХ КЛАССОВ……………………………………………………………………………………………..2</w:t>
       </w:r>
     </w:p>
     <w:p>
@@ -305,6 +265,33 @@
     </w:p>
     <w:p>
       <w:pPr>
+        <w:pStyle w:val="a3"/>
+        <w:numPr>
+          <w:ilvl w:val="0"/>
+          <w:numId w:val="2"/>
+        </w:numPr>
+        <w:rPr>
+          <w:b/>
+          <w:bCs/>
+          <w:sz w:val="28"/>
+          <w:szCs w:val="28"/>
+        </w:rPr>
+      </w:pPr>
+      <w:r>
+        <w:rPr>
+          <w:b/>
+          <w:bCs/>
+          <w:sz w:val="28"/>
+          <w:szCs w:val="28"/>
+          <w:lang w:val="en-US"/>
+        </w:rPr>
+        <w:t>Some changes for Lab3</w:t>
+      </w:r>
+      <w:bookmarkStart w:id="0" w:name="_GoBack"/>
+      <w:bookmarkEnd w:id="0"/>
+    </w:p>
+    <w:p>
+      <w:pPr>
         <w:rPr>
           <w:b/>
           <w:bCs/>
@@ -398,27 +385,7 @@
           <w:sz w:val="28"/>
           <w:szCs w:val="28"/>
         </w:rPr>
-        <w:t>логика приложения (классы и соответствующие файлы .h и .</w:t>
-      </w:r>
-      <w:proofErr w:type="spellStart"/>
-      <w:r>
-        <w:rPr>
-          <w:b/>
-          <w:bCs/>
-          <w:sz w:val="28"/>
-          <w:szCs w:val="28"/>
-        </w:rPr>
-        <w:t>cpp</w:t>
-      </w:r>
-      <w:proofErr w:type="spellEnd"/>
-      <w:r>
-        <w:rPr>
-          <w:b/>
-          <w:bCs/>
-          <w:sz w:val="28"/>
-          <w:szCs w:val="28"/>
-        </w:rPr>
-        <w:t>):</w:t>
+        <w:t>логика приложения (классы и соответствующие файлы .h и .cpp):</w:t>
       </w:r>
     </w:p>
     <w:tbl>
@@ -444,7 +411,6 @@
                 <w:lang w:val="en-US"/>
               </w:rPr>
             </w:pPr>
-            <w:proofErr w:type="spellStart"/>
             <w:r>
               <w:rPr>
                 <w:sz w:val="28"/>
@@ -453,7 +419,6 @@
               </w:rPr>
               <w:t>CFootballer</w:t>
             </w:r>
-            <w:proofErr w:type="spellEnd"/>
           </w:p>
         </w:tc>
         <w:tc>
@@ -490,7 +455,6 @@
                 <w:lang w:val="en-US"/>
               </w:rPr>
             </w:pPr>
-            <w:proofErr w:type="spellStart"/>
             <w:r>
               <w:rPr>
                 <w:sz w:val="28"/>
@@ -499,7 +463,6 @@
               </w:rPr>
               <w:t>CSquad</w:t>
             </w:r>
-            <w:proofErr w:type="spellEnd"/>
           </w:p>
         </w:tc>
         <w:tc>
@@ -536,7 +499,6 @@
                 <w:lang w:val="en-US"/>
               </w:rPr>
             </w:pPr>
-            <w:proofErr w:type="spellStart"/>
             <w:r>
               <w:rPr>
                 <w:sz w:val="28"/>
@@ -553,7 +515,6 @@
               </w:rPr>
               <w:t>Employee</w:t>
             </w:r>
-            <w:proofErr w:type="spellEnd"/>
           </w:p>
         </w:tc>
         <w:tc>
@@ -589,7 +550,6 @@
                 <w:szCs w:val="28"/>
               </w:rPr>
             </w:pPr>
-            <w:proofErr w:type="spellStart"/>
             <w:r>
               <w:rPr>
                 <w:sz w:val="28"/>
@@ -598,7 +558,6 @@
               </w:rPr>
               <w:t>CManager</w:t>
             </w:r>
-            <w:proofErr w:type="spellEnd"/>
           </w:p>
         </w:tc>
         <w:tc>
@@ -635,7 +594,6 @@
                 <w:lang w:val="en-US"/>
               </w:rPr>
             </w:pPr>
-            <w:proofErr w:type="spellStart"/>
             <w:r>
               <w:rPr>
                 <w:sz w:val="28"/>
@@ -644,7 +602,6 @@
               </w:rPr>
               <w:t>CUserSettings</w:t>
             </w:r>
-            <w:proofErr w:type="spellEnd"/>
           </w:p>
         </w:tc>
         <w:tc>
@@ -680,7 +637,6 @@
                 <w:szCs w:val="28"/>
               </w:rPr>
             </w:pPr>
-            <w:proofErr w:type="spellStart"/>
             <w:r>
               <w:rPr>
                 <w:sz w:val="28"/>
@@ -688,7 +644,6 @@
               </w:rPr>
               <w:t>CLogger</w:t>
             </w:r>
-            <w:proofErr w:type="spellEnd"/>
           </w:p>
         </w:tc>
         <w:tc>
@@ -748,27 +703,7 @@
           <w:sz w:val="28"/>
           <w:szCs w:val="28"/>
         </w:rPr>
-        <w:t>окна и GUI-элементы (классы и соответствующие файлы .h и .</w:t>
-      </w:r>
-      <w:proofErr w:type="spellStart"/>
-      <w:r>
-        <w:rPr>
-          <w:b/>
-          <w:bCs/>
-          <w:sz w:val="28"/>
-          <w:szCs w:val="28"/>
-        </w:rPr>
-        <w:t>cpp</w:t>
-      </w:r>
-      <w:proofErr w:type="spellEnd"/>
-      <w:r>
-        <w:rPr>
-          <w:b/>
-          <w:bCs/>
-          <w:sz w:val="28"/>
-          <w:szCs w:val="28"/>
-        </w:rPr>
-        <w:t>):</w:t>
+        <w:t>окна и GUI-элементы (классы и соответствующие файлы .h и .cpp):</w:t>
       </w:r>
     </w:p>
     <w:tbl>
@@ -796,7 +731,6 @@
                 <w:szCs w:val="24"/>
               </w:rPr>
             </w:pPr>
-            <w:proofErr w:type="spellStart"/>
             <w:r>
               <w:rPr>
                 <w:sz w:val="24"/>
@@ -804,7 +738,6 @@
               </w:rPr>
               <w:t>CAuthorizeDialog</w:t>
             </w:r>
-            <w:proofErr w:type="spellEnd"/>
           </w:p>
         </w:tc>
         <w:tc>
@@ -832,23 +765,13 @@
               </w:rPr>
               <w:t xml:space="preserve"> </w:t>
             </w:r>
-            <w:proofErr w:type="spellStart"/>
             <w:r>
               <w:rPr>
                 <w:sz w:val="24"/>
                 <w:szCs w:val="24"/>
               </w:rPr>
-              <w:t>CUserList</w:t>
+              <w:t xml:space="preserve">CUserList; обращается к свойствам </w:t>
             </w:r>
-            <w:proofErr w:type="spellEnd"/>
-            <w:r>
-              <w:rPr>
-                <w:sz w:val="24"/>
-                <w:szCs w:val="24"/>
-              </w:rPr>
-              <w:t xml:space="preserve">; обращается к свойствам </w:t>
-            </w:r>
-            <w:proofErr w:type="spellStart"/>
             <w:r>
               <w:rPr>
                 <w:sz w:val="24"/>
@@ -857,7 +780,6 @@
               </w:rPr>
               <w:t>CUserSettings</w:t>
             </w:r>
-            <w:proofErr w:type="spellEnd"/>
           </w:p>
         </w:tc>
       </w:tr>
@@ -873,21 +795,12 @@
                 <w:szCs w:val="24"/>
               </w:rPr>
             </w:pPr>
-            <w:proofErr w:type="spellStart"/>
             <w:r>
               <w:rPr>
                 <w:sz w:val="24"/>
                 <w:szCs w:val="24"/>
               </w:rPr>
-              <w:t>CRequestTasksDialog</w:t>
-            </w:r>
-            <w:proofErr w:type="spellEnd"/>
-            <w:r>
-              <w:rPr>
-                <w:sz w:val="24"/>
-                <w:szCs w:val="24"/>
-              </w:rPr>
-              <w:t xml:space="preserve"> </w:t>
+              <w:t xml:space="preserve">CRequestTasksDialog </w:t>
             </w:r>
           </w:p>
         </w:tc>
@@ -924,7 +837,6 @@
                 <w:szCs w:val="24"/>
               </w:rPr>
             </w:pPr>
-            <w:proofErr w:type="spellStart"/>
             <w:r>
               <w:rPr>
                 <w:sz w:val="24"/>
@@ -932,7 +844,6 @@
               </w:rPr>
               <w:t>CLogDialog</w:t>
             </w:r>
-            <w:proofErr w:type="spellEnd"/>
           </w:p>
         </w:tc>
         <w:tc>
@@ -968,7 +879,6 @@
                 <w:szCs w:val="24"/>
               </w:rPr>
             </w:pPr>
-            <w:proofErr w:type="spellStart"/>
             <w:r>
               <w:rPr>
                 <w:sz w:val="24"/>
@@ -976,7 +886,6 @@
               </w:rPr>
               <w:t>CImageTextButton</w:t>
             </w:r>
-            <w:proofErr w:type="spellEnd"/>
           </w:p>
         </w:tc>
         <w:tc>
@@ -1013,7 +922,6 @@
                 <w:lang w:val="en-US"/>
               </w:rPr>
             </w:pPr>
-            <w:proofErr w:type="spellStart"/>
             <w:r>
               <w:rPr>
                 <w:sz w:val="24"/>
@@ -1022,7 +930,6 @@
               </w:rPr>
               <w:t>CCloseButton</w:t>
             </w:r>
-            <w:proofErr w:type="spellEnd"/>
           </w:p>
         </w:tc>
         <w:tc>
@@ -1059,7 +966,6 @@
                 <w:lang w:val="en-US"/>
               </w:rPr>
             </w:pPr>
-            <w:proofErr w:type="spellStart"/>
             <w:r>
               <w:rPr>
                 <w:sz w:val="24"/>
@@ -1068,7 +974,6 @@
               </w:rPr>
               <w:t>CAddFootballerDialog</w:t>
             </w:r>
-            <w:proofErr w:type="spellEnd"/>
           </w:p>
         </w:tc>
         <w:tc>
@@ -1105,7 +1010,6 @@
                 <w:lang w:val="en-US"/>
               </w:rPr>
             </w:pPr>
-            <w:proofErr w:type="spellStart"/>
             <w:r>
               <w:rPr>
                 <w:sz w:val="24"/>
@@ -1114,7 +1018,6 @@
               </w:rPr>
               <w:t>CAddEmployeeDialog</w:t>
             </w:r>
-            <w:proofErr w:type="spellEnd"/>
           </w:p>
         </w:tc>
         <w:tc>
@@ -1151,7 +1054,6 @@
                 <w:lang w:val="en-US"/>
               </w:rPr>
             </w:pPr>
-            <w:proofErr w:type="spellStart"/>
             <w:r>
               <w:rPr>
                 <w:sz w:val="24"/>
@@ -1160,7 +1062,6 @@
               </w:rPr>
               <w:t>CSquadDataDialog</w:t>
             </w:r>
-            <w:proofErr w:type="spellEnd"/>
           </w:p>
         </w:tc>
         <w:tc>
@@ -1197,7 +1098,6 @@
                 <w:lang w:val="en-US"/>
               </w:rPr>
             </w:pPr>
-            <w:proofErr w:type="spellStart"/>
             <w:r>
               <w:rPr>
                 <w:sz w:val="24"/>
@@ -1206,7 +1106,6 @@
               </w:rPr>
               <w:t>CEmployeeDataDialog</w:t>
             </w:r>
-            <w:proofErr w:type="spellEnd"/>
           </w:p>
         </w:tc>
         <w:tc>
@@ -1291,7 +1190,6 @@
                 <w:lang w:val="en-US"/>
               </w:rPr>
             </w:pPr>
-            <w:proofErr w:type="spellStart"/>
             <w:r>
               <w:rPr>
                 <w:sz w:val="28"/>
@@ -1300,7 +1198,6 @@
               </w:rPr>
               <w:t>resource.h</w:t>
             </w:r>
-            <w:proofErr w:type="spellEnd"/>
           </w:p>
         </w:tc>
       </w:tr>
@@ -1316,21 +1213,12 @@
                 <w:szCs w:val="28"/>
               </w:rPr>
             </w:pPr>
-            <w:proofErr w:type="spellStart"/>
             <w:r>
               <w:rPr>
                 <w:sz w:val="28"/>
                 <w:szCs w:val="28"/>
               </w:rPr>
-              <w:t>stdafx.h</w:t>
-            </w:r>
-            <w:proofErr w:type="spellEnd"/>
-            <w:r>
-              <w:rPr>
-                <w:sz w:val="28"/>
-                <w:szCs w:val="28"/>
-              </w:rPr>
-              <w:t xml:space="preserve"> и stdafx.cpp</w:t>
+              <w:t>stdafx.h и stdafx.cpp</w:t>
             </w:r>
           </w:p>
         </w:tc>
@@ -1530,7 +1418,6 @@
         </w:rPr>
         <w:t>-</w:t>
       </w:r>
-      <w:proofErr w:type="spellStart"/>
       <w:r>
         <w:rPr>
           <w:b/>
@@ -1541,7 +1428,6 @@
         </w:rPr>
         <w:t>CFootballer</w:t>
       </w:r>
-      <w:proofErr w:type="spellEnd"/>
     </w:p>
     <w:p>
       <w:pPr>
@@ -1785,19 +1671,89 @@
           <w:sz w:val="28"/>
           <w:szCs w:val="28"/>
         </w:rPr>
+        <w:t>-ид.номер</w:t>
+      </w:r>
+      <w:r>
+        <w:rPr>
+          <w:sz w:val="28"/>
+          <w:szCs w:val="28"/>
+        </w:rPr>
+        <w:t xml:space="preserve"> </w:t>
+      </w:r>
+      <w:r>
+        <w:rPr>
+          <w:sz w:val="28"/>
+          <w:szCs w:val="28"/>
+        </w:rPr>
+        <w:t>(</w:t>
+      </w:r>
+      <w:r>
+        <w:rPr>
+          <w:sz w:val="28"/>
+          <w:szCs w:val="28"/>
+          <w:lang w:val="en-US"/>
+        </w:rPr>
+        <w:t>int</w:t>
+      </w:r>
+      <w:r>
+        <w:rPr>
+          <w:sz w:val="28"/>
+          <w:szCs w:val="28"/>
+        </w:rPr>
+        <w:t>)</w:t>
+      </w:r>
+    </w:p>
+    <w:p>
+      <w:pPr>
+        <w:rPr>
+          <w:b/>
+          <w:bCs/>
+          <w:sz w:val="28"/>
+          <w:szCs w:val="28"/>
+        </w:rPr>
+      </w:pPr>
+      <w:r>
+        <w:rPr>
+          <w:b/>
+          <w:bCs/>
+          <w:sz w:val="28"/>
+          <w:szCs w:val="28"/>
+        </w:rPr>
         <w:t>-</w:t>
       </w:r>
-      <w:proofErr w:type="spellStart"/>
-      <w:proofErr w:type="gramStart"/>
-      <w:r>
-        <w:rPr>
-          <w:sz w:val="28"/>
-          <w:szCs w:val="28"/>
-        </w:rPr>
-        <w:t>ид.номер</w:t>
-      </w:r>
-      <w:proofErr w:type="spellEnd"/>
-      <w:proofErr w:type="gramEnd"/>
+      <w:r>
+        <w:rPr>
+          <w:b/>
+          <w:bCs/>
+          <w:sz w:val="28"/>
+          <w:szCs w:val="28"/>
+          <w:lang w:val="en-US"/>
+        </w:rPr>
+        <w:t>CSquad</w:t>
+      </w:r>
+    </w:p>
+    <w:p>
+      <w:pPr>
+        <w:rPr>
+          <w:sz w:val="28"/>
+          <w:szCs w:val="28"/>
+        </w:rPr>
+      </w:pPr>
+      <w:r>
+        <w:rPr>
+          <w:sz w:val="28"/>
+          <w:szCs w:val="28"/>
+        </w:rPr>
+        <w:t xml:space="preserve">Класс содержит в себе информацию о составе игроков. Он агрегирует класс </w:t>
+      </w:r>
+      <w:r>
+        <w:rPr>
+          <w:sz w:val="28"/>
+          <w:szCs w:val="28"/>
+          <w:lang w:val="en-US"/>
+        </w:rPr>
+        <w:t>CFootballer</w:t>
+      </w:r>
       <w:r>
         <w:rPr>
           <w:sz w:val="28"/>
@@ -1810,22 +1766,29 @@
           <w:sz w:val="28"/>
           <w:szCs w:val="28"/>
         </w:rPr>
-        <w:t>(</w:t>
-      </w:r>
-      <w:r>
-        <w:rPr>
-          <w:sz w:val="28"/>
-          <w:szCs w:val="28"/>
-          <w:lang w:val="en-US"/>
-        </w:rPr>
-        <w:t>int</w:t>
-      </w:r>
-      <w:r>
-        <w:rPr>
-          <w:sz w:val="28"/>
-          <w:szCs w:val="28"/>
-        </w:rPr>
-        <w:t>)</w:t>
+        <w:t>и делит их на разные составы (основной состав, запас, резерв, молодежная команда)</w:t>
+      </w:r>
+      <w:r>
+        <w:rPr>
+          <w:sz w:val="28"/>
+          <w:szCs w:val="28"/>
+        </w:rPr>
+        <w:t xml:space="preserve">, а также содержит поле </w:t>
+      </w:r>
+      <w:r>
+        <w:rPr>
+          <w:sz w:val="28"/>
+          <w:szCs w:val="28"/>
+          <w:lang w:val="en-US"/>
+        </w:rPr>
+        <w:t>id</w:t>
+      </w:r>
+      <w:r>
+        <w:rPr>
+          <w:sz w:val="28"/>
+          <w:szCs w:val="28"/>
+        </w:rPr>
+        <w:t>.</w:t>
       </w:r>
     </w:p>
     <w:p>
@@ -1846,102 +1809,163 @@
         </w:rPr>
         <w:t>-</w:t>
       </w:r>
-      <w:proofErr w:type="spellStart"/>
-      <w:r>
-        <w:rPr>
-          <w:b/>
-          <w:bCs/>
-          <w:sz w:val="28"/>
-          <w:szCs w:val="28"/>
-          <w:lang w:val="en-US"/>
-        </w:rPr>
-        <w:t>CSquad</w:t>
-      </w:r>
-      <w:proofErr w:type="spellEnd"/>
-    </w:p>
-    <w:p>
-      <w:pPr>
-        <w:rPr>
-          <w:sz w:val="28"/>
-          <w:szCs w:val="28"/>
-        </w:rPr>
-      </w:pPr>
-      <w:r>
-        <w:rPr>
-          <w:sz w:val="28"/>
-          <w:szCs w:val="28"/>
-        </w:rPr>
-        <w:t xml:space="preserve">Класс содержит в себе информацию о составе игроков. Он агрегирует класс </w:t>
-      </w:r>
-      <w:proofErr w:type="spellStart"/>
-      <w:r>
-        <w:rPr>
-          <w:sz w:val="28"/>
-          <w:szCs w:val="28"/>
-          <w:lang w:val="en-US"/>
-        </w:rPr>
-        <w:t>CFootballer</w:t>
-      </w:r>
-      <w:proofErr w:type="spellEnd"/>
-      <w:r>
-        <w:rPr>
-          <w:sz w:val="28"/>
-          <w:szCs w:val="28"/>
-        </w:rPr>
-        <w:t xml:space="preserve"> </w:t>
-      </w:r>
-      <w:r>
-        <w:rPr>
-          <w:sz w:val="28"/>
-          <w:szCs w:val="28"/>
-        </w:rPr>
-        <w:t>и делит их на разные составы (основной состав, запас, резерв, молодежная команда)</w:t>
-      </w:r>
-      <w:r>
-        <w:rPr>
-          <w:sz w:val="28"/>
-          <w:szCs w:val="28"/>
-        </w:rPr>
-        <w:t xml:space="preserve">, а также содержит поле </w:t>
-      </w:r>
-      <w:r>
-        <w:rPr>
-          <w:sz w:val="28"/>
-          <w:szCs w:val="28"/>
-          <w:lang w:val="en-US"/>
-        </w:rPr>
-        <w:t>id</w:t>
-      </w:r>
-      <w:r>
-        <w:rPr>
-          <w:sz w:val="28"/>
-          <w:szCs w:val="28"/>
-        </w:rPr>
-        <w:t>.</w:t>
-      </w:r>
-    </w:p>
-    <w:p>
-      <w:pPr>
-        <w:rPr>
-          <w:b/>
-          <w:bCs/>
-          <w:sz w:val="28"/>
-          <w:szCs w:val="28"/>
-        </w:rPr>
-      </w:pPr>
-      <w:r>
-        <w:rPr>
-          <w:b/>
-          <w:bCs/>
+      <w:r>
+        <w:rPr>
+          <w:b/>
+          <w:bCs/>
+          <w:sz w:val="28"/>
+          <w:szCs w:val="28"/>
+          <w:lang w:val="en-US"/>
+        </w:rPr>
+        <w:t>CEmployee</w:t>
+      </w:r>
+    </w:p>
+    <w:p>
+      <w:pPr>
+        <w:rPr>
+          <w:bCs/>
+          <w:sz w:val="28"/>
+          <w:szCs w:val="28"/>
+        </w:rPr>
+      </w:pPr>
+      <w:r>
+        <w:rPr>
+          <w:bCs/>
+          <w:sz w:val="28"/>
+          <w:szCs w:val="28"/>
+        </w:rPr>
+        <w:t>Класс содержит информацию о сотруднике клуба. Поля класса:</w:t>
+      </w:r>
+    </w:p>
+    <w:p>
+      <w:pPr>
+        <w:rPr>
+          <w:bCs/>
+          <w:sz w:val="28"/>
+          <w:szCs w:val="28"/>
+        </w:rPr>
+      </w:pPr>
+      <w:r>
+        <w:rPr>
+          <w:bCs/>
+          <w:sz w:val="28"/>
+          <w:szCs w:val="28"/>
+        </w:rPr>
+        <w:t>-имя</w:t>
+      </w:r>
+    </w:p>
+    <w:p>
+      <w:pPr>
+        <w:rPr>
+          <w:bCs/>
+          <w:sz w:val="28"/>
+          <w:szCs w:val="28"/>
+        </w:rPr>
+      </w:pPr>
+      <w:r>
+        <w:rPr>
+          <w:bCs/>
+          <w:sz w:val="28"/>
+          <w:szCs w:val="28"/>
+        </w:rPr>
+        <w:t>-фамилия</w:t>
+      </w:r>
+    </w:p>
+    <w:p>
+      <w:pPr>
+        <w:rPr>
+          <w:bCs/>
+          <w:sz w:val="28"/>
+          <w:szCs w:val="28"/>
+        </w:rPr>
+      </w:pPr>
+      <w:r>
+        <w:rPr>
+          <w:bCs/>
+          <w:sz w:val="28"/>
+          <w:szCs w:val="28"/>
+        </w:rPr>
+        <w:t>-дата рождения</w:t>
+      </w:r>
+    </w:p>
+    <w:p>
+      <w:pPr>
+        <w:rPr>
+          <w:bCs/>
+          <w:sz w:val="28"/>
+          <w:szCs w:val="28"/>
+        </w:rPr>
+      </w:pPr>
+      <w:r>
+        <w:rPr>
+          <w:bCs/>
+          <w:sz w:val="28"/>
+          <w:szCs w:val="28"/>
+        </w:rPr>
+        <w:t>-должность</w:t>
+      </w:r>
+    </w:p>
+    <w:p>
+      <w:pPr>
+        <w:rPr>
+          <w:bCs/>
+          <w:sz w:val="28"/>
+          <w:szCs w:val="28"/>
+        </w:rPr>
+      </w:pPr>
+      <w:r>
+        <w:rPr>
+          <w:bCs/>
+          <w:sz w:val="28"/>
+          <w:szCs w:val="28"/>
+        </w:rPr>
+        <w:t>-зарплата</w:t>
+      </w:r>
+    </w:p>
+    <w:p>
+      <w:pPr>
+        <w:rPr>
+          <w:b/>
+          <w:sz w:val="28"/>
+          <w:szCs w:val="28"/>
+        </w:rPr>
+      </w:pPr>
+      <w:r>
+        <w:rPr>
+          <w:b/>
           <w:sz w:val="28"/>
           <w:szCs w:val="28"/>
         </w:rPr>
         <w:t>-</w:t>
       </w:r>
-      <w:proofErr w:type="spellStart"/>
-      <w:r>
-        <w:rPr>
-          <w:b/>
+      <w:r>
+        <w:rPr>
+          <w:b/>
+          <w:sz w:val="28"/>
+          <w:szCs w:val="28"/>
+          <w:lang w:val="en-US"/>
+        </w:rPr>
+        <w:t>CManager</w:t>
+      </w:r>
+    </w:p>
+    <w:p>
+      <w:pPr>
+        <w:rPr>
+          <w:bCs/>
+          <w:sz w:val="28"/>
+          <w:szCs w:val="28"/>
+        </w:rPr>
+      </w:pPr>
+      <w:r>
+        <w:rPr>
+          <w:bCs/>
+          <w:sz w:val="28"/>
+          <w:szCs w:val="28"/>
+        </w:rPr>
+        <w:t xml:space="preserve">Наследует класс </w:t>
+      </w:r>
+      <w:r>
+        <w:rPr>
           <w:bCs/>
           <w:sz w:val="28"/>
           <w:szCs w:val="28"/>
@@ -1949,165 +1973,6 @@
         </w:rPr>
         <w:t>CEmployee</w:t>
       </w:r>
-      <w:proofErr w:type="spellEnd"/>
-    </w:p>
-    <w:p>
-      <w:pPr>
-        <w:rPr>
-          <w:bCs/>
-          <w:sz w:val="28"/>
-          <w:szCs w:val="28"/>
-        </w:rPr>
-      </w:pPr>
-      <w:r>
-        <w:rPr>
-          <w:bCs/>
-          <w:sz w:val="28"/>
-          <w:szCs w:val="28"/>
-        </w:rPr>
-        <w:t>Класс содержит информацию о сотруднике клуба. Поля класса:</w:t>
-      </w:r>
-    </w:p>
-    <w:p>
-      <w:pPr>
-        <w:rPr>
-          <w:bCs/>
-          <w:sz w:val="28"/>
-          <w:szCs w:val="28"/>
-        </w:rPr>
-      </w:pPr>
-      <w:r>
-        <w:rPr>
-          <w:bCs/>
-          <w:sz w:val="28"/>
-          <w:szCs w:val="28"/>
-        </w:rPr>
-        <w:t>-имя</w:t>
-      </w:r>
-    </w:p>
-    <w:p>
-      <w:pPr>
-        <w:rPr>
-          <w:bCs/>
-          <w:sz w:val="28"/>
-          <w:szCs w:val="28"/>
-        </w:rPr>
-      </w:pPr>
-      <w:r>
-        <w:rPr>
-          <w:bCs/>
-          <w:sz w:val="28"/>
-          <w:szCs w:val="28"/>
-        </w:rPr>
-        <w:t>-фамилия</w:t>
-      </w:r>
-    </w:p>
-    <w:p>
-      <w:pPr>
-        <w:rPr>
-          <w:bCs/>
-          <w:sz w:val="28"/>
-          <w:szCs w:val="28"/>
-        </w:rPr>
-      </w:pPr>
-      <w:r>
-        <w:rPr>
-          <w:bCs/>
-          <w:sz w:val="28"/>
-          <w:szCs w:val="28"/>
-        </w:rPr>
-        <w:t>-дата рождения</w:t>
-      </w:r>
-    </w:p>
-    <w:p>
-      <w:pPr>
-        <w:rPr>
-          <w:bCs/>
-          <w:sz w:val="28"/>
-          <w:szCs w:val="28"/>
-        </w:rPr>
-      </w:pPr>
-      <w:r>
-        <w:rPr>
-          <w:bCs/>
-          <w:sz w:val="28"/>
-          <w:szCs w:val="28"/>
-        </w:rPr>
-        <w:t>-должность</w:t>
-      </w:r>
-    </w:p>
-    <w:p>
-      <w:pPr>
-        <w:rPr>
-          <w:bCs/>
-          <w:sz w:val="28"/>
-          <w:szCs w:val="28"/>
-        </w:rPr>
-      </w:pPr>
-      <w:r>
-        <w:rPr>
-          <w:bCs/>
-          <w:sz w:val="28"/>
-          <w:szCs w:val="28"/>
-        </w:rPr>
-        <w:t>-зарплата</w:t>
-      </w:r>
-    </w:p>
-    <w:p>
-      <w:pPr>
-        <w:rPr>
-          <w:b/>
-          <w:sz w:val="28"/>
-          <w:szCs w:val="28"/>
-        </w:rPr>
-      </w:pPr>
-      <w:r>
-        <w:rPr>
-          <w:b/>
-          <w:sz w:val="28"/>
-          <w:szCs w:val="28"/>
-        </w:rPr>
-        <w:t>-</w:t>
-      </w:r>
-      <w:proofErr w:type="spellStart"/>
-      <w:r>
-        <w:rPr>
-          <w:b/>
-          <w:sz w:val="28"/>
-          <w:szCs w:val="28"/>
-          <w:lang w:val="en-US"/>
-        </w:rPr>
-        <w:t>CManager</w:t>
-      </w:r>
-      <w:proofErr w:type="spellEnd"/>
-    </w:p>
-    <w:p>
-      <w:pPr>
-        <w:rPr>
-          <w:bCs/>
-          <w:sz w:val="28"/>
-          <w:szCs w:val="28"/>
-        </w:rPr>
-      </w:pPr>
-      <w:r>
-        <w:rPr>
-          <w:bCs/>
-          <w:sz w:val="28"/>
-          <w:szCs w:val="28"/>
-        </w:rPr>
-        <w:t xml:space="preserve">Наследует класс </w:t>
-      </w:r>
-      <w:proofErr w:type="spellStart"/>
-      <w:r>
-        <w:rPr>
-          <w:bCs/>
-          <w:sz w:val="28"/>
-          <w:szCs w:val="28"/>
-          <w:lang w:val="en-US"/>
-        </w:rPr>
-        <w:t>CEmployee</w:t>
-      </w:r>
-      <w:proofErr w:type="spellEnd"/>
       <w:r>
         <w:rPr>
           <w:bCs/>
@@ -2151,7 +2016,6 @@
         <w:lastRenderedPageBreak/>
         <w:t xml:space="preserve">Для каждого из классов </w:t>
       </w:r>
-      <w:proofErr w:type="spellStart"/>
       <w:r>
         <w:rPr>
           <w:bCs/>
@@ -2161,7 +2025,6 @@
         </w:rPr>
         <w:t>CFootballer</w:t>
       </w:r>
-      <w:proofErr w:type="spellEnd"/>
       <w:r>
         <w:rPr>
           <w:bCs/>
@@ -2170,7 +2033,6 @@
         </w:rPr>
         <w:t xml:space="preserve">, </w:t>
       </w:r>
-      <w:proofErr w:type="spellStart"/>
       <w:r>
         <w:rPr>
           <w:bCs/>
@@ -2180,7 +2042,6 @@
         </w:rPr>
         <w:t>CEmployee</w:t>
       </w:r>
-      <w:proofErr w:type="spellEnd"/>
       <w:r>
         <w:rPr>
           <w:bCs/>
@@ -2197,7 +2058,6 @@
         </w:rPr>
         <w:t xml:space="preserve">и </w:t>
       </w:r>
-      <w:proofErr w:type="spellStart"/>
       <w:r>
         <w:rPr>
           <w:bCs/>
@@ -2207,7 +2067,6 @@
         </w:rPr>
         <w:t>CSquad</w:t>
       </w:r>
-      <w:proofErr w:type="spellEnd"/>
       <w:r>
         <w:rPr>
           <w:bCs/>
@@ -2216,8 +2075,6 @@
         </w:rPr>
         <w:t xml:space="preserve"> будет реализован метод </w:t>
       </w:r>
-      <w:proofErr w:type="spellStart"/>
-      <w:proofErr w:type="gramStart"/>
       <w:r>
         <w:rPr>
           <w:bCs/>
@@ -2227,7 +2084,6 @@
         </w:rPr>
         <w:t>ReadDataFromFile</w:t>
       </w:r>
-      <w:proofErr w:type="spellEnd"/>
       <w:r>
         <w:rPr>
           <w:bCs/>
@@ -2236,7 +2092,6 @@
         </w:rPr>
         <w:t>(</w:t>
       </w:r>
-      <w:proofErr w:type="gramEnd"/>
       <w:r>
         <w:rPr>
           <w:bCs/>
@@ -2306,7 +2161,6 @@
         </w:rPr>
         <w:t>-</w:t>
       </w:r>
-      <w:proofErr w:type="spellStart"/>
       <w:r>
         <w:rPr>
           <w:b/>
@@ -2317,7 +2171,6 @@
         </w:rPr>
         <w:t>CLogger</w:t>
       </w:r>
-      <w:proofErr w:type="spellEnd"/>
     </w:p>
     <w:p>
       <w:pPr>
@@ -2338,25 +2191,7 @@
           <w:sz w:val="28"/>
           <w:szCs w:val="28"/>
         </w:rPr>
-        <w:t xml:space="preserve">. Главная функция логгера – пишущая, </w:t>
-      </w:r>
-      <w:proofErr w:type="spellStart"/>
-      <w:proofErr w:type="gramStart"/>
-      <w:r>
-        <w:rPr>
-          <w:sz w:val="28"/>
-          <w:szCs w:val="28"/>
-        </w:rPr>
-        <w:t>т.е</w:t>
-      </w:r>
-      <w:proofErr w:type="spellEnd"/>
-      <w:proofErr w:type="gramEnd"/>
-      <w:r>
-        <w:rPr>
-          <w:sz w:val="28"/>
-          <w:szCs w:val="28"/>
-        </w:rPr>
-        <w:t xml:space="preserve"> запись действий пользователя в соответствующий </w:t>
+        <w:t xml:space="preserve">. Главная функция логгера – пишущая, т.е запись действий пользователя в соответствующий </w:t>
       </w:r>
       <w:r>
         <w:rPr>
@@ -2365,7 +2200,6 @@
         </w:rPr>
         <w:t>.</w:t>
       </w:r>
-      <w:proofErr w:type="spellStart"/>
       <w:r>
         <w:rPr>
           <w:sz w:val="28"/>
@@ -2374,7 +2208,6 @@
         </w:rPr>
         <w:t>dat</w:t>
       </w:r>
-      <w:proofErr w:type="spellEnd"/>
       <w:r>
         <w:rPr>
           <w:sz w:val="28"/>
@@ -2653,9 +2486,1087 @@
           <w:sz w:val="28"/>
           <w:szCs w:val="28"/>
         </w:rPr>
+        <w:t>4 байта</w:t>
+      </w:r>
+      <w:r>
+        <w:rPr>
+          <w:color w:val="FF0000"/>
+          <w:sz w:val="28"/>
+          <w:szCs w:val="28"/>
+        </w:rPr>
+        <w:t xml:space="preserve"> </w:t>
+      </w:r>
+      <w:r>
+        <w:rPr>
+          <w:sz w:val="28"/>
+          <w:szCs w:val="28"/>
+        </w:rPr>
+        <w:t xml:space="preserve">: </w:t>
+      </w:r>
+      <w:r>
+        <w:rPr>
+          <w:sz w:val="28"/>
+          <w:szCs w:val="28"/>
+          <w:lang w:val="en-US"/>
+        </w:rPr>
+        <w:t>ID</w:t>
+      </w:r>
+      <w:r>
+        <w:rPr>
+          <w:sz w:val="28"/>
+          <w:szCs w:val="28"/>
+        </w:rPr>
+        <w:t xml:space="preserve"> </w:t>
+      </w:r>
+      <w:r>
+        <w:rPr>
+          <w:sz w:val="28"/>
+          <w:szCs w:val="28"/>
+        </w:rPr>
+        <w:t>футболиста</w:t>
+      </w:r>
+      <w:r>
+        <w:rPr>
+          <w:sz w:val="28"/>
+          <w:szCs w:val="28"/>
+        </w:rPr>
+        <w:t xml:space="preserve"> (</w:t>
+      </w:r>
+      <w:r>
+        <w:rPr>
+          <w:sz w:val="28"/>
+          <w:szCs w:val="28"/>
+          <w:lang w:val="en-US"/>
+        </w:rPr>
+        <w:t>unsigned</w:t>
+      </w:r>
+      <w:r>
+        <w:rPr>
+          <w:sz w:val="28"/>
+          <w:szCs w:val="28"/>
+        </w:rPr>
+        <w:t xml:space="preserve"> </w:t>
+      </w:r>
+      <w:r>
+        <w:rPr>
+          <w:sz w:val="28"/>
+          <w:szCs w:val="28"/>
+          <w:lang w:val="en-US"/>
+        </w:rPr>
+        <w:t>int</w:t>
+      </w:r>
+      <w:r>
+        <w:rPr>
+          <w:sz w:val="28"/>
+          <w:szCs w:val="28"/>
+        </w:rPr>
+        <w:t>)</w:t>
+      </w:r>
+    </w:p>
+    <w:p>
+      <w:pPr>
+        <w:jc w:val="both"/>
+        <w:rPr>
+          <w:sz w:val="28"/>
+          <w:szCs w:val="28"/>
+        </w:rPr>
+      </w:pPr>
+      <w:r>
+        <w:rPr>
+          <w:sz w:val="28"/>
+          <w:szCs w:val="28"/>
+        </w:rPr>
+        <w:t>-</w:t>
+      </w:r>
+      <w:r>
+        <w:rPr>
+          <w:b/>
+          <w:bCs/>
+          <w:color w:val="FF0000"/>
+          <w:sz w:val="28"/>
+          <w:szCs w:val="28"/>
+        </w:rPr>
+        <w:t>4 байта</w:t>
+      </w:r>
+      <w:r>
+        <w:rPr>
+          <w:color w:val="FF0000"/>
+          <w:sz w:val="28"/>
+          <w:szCs w:val="28"/>
+        </w:rPr>
+        <w:t xml:space="preserve"> </w:t>
+      </w:r>
+      <w:r>
+        <w:rPr>
+          <w:sz w:val="28"/>
+          <w:szCs w:val="28"/>
+        </w:rPr>
+        <w:t xml:space="preserve">: количество символов в </w:t>
+      </w:r>
+      <w:r>
+        <w:rPr>
+          <w:sz w:val="28"/>
+          <w:szCs w:val="28"/>
+        </w:rPr>
+        <w:t>имени футболиста</w:t>
+      </w:r>
+      <w:r>
+        <w:rPr>
+          <w:sz w:val="28"/>
+          <w:szCs w:val="28"/>
+        </w:rPr>
+        <w:t xml:space="preserve"> </w:t>
+      </w:r>
+      <w:r>
+        <w:rPr>
+          <w:sz w:val="28"/>
+          <w:szCs w:val="28"/>
+          <w:lang w:val="en-US"/>
+        </w:rPr>
+        <w:t>M</w:t>
+      </w:r>
+      <w:r>
+        <w:rPr>
+          <w:sz w:val="28"/>
+          <w:szCs w:val="28"/>
+        </w:rPr>
+        <w:t xml:space="preserve"> (</w:t>
+      </w:r>
+      <w:r>
+        <w:rPr>
+          <w:sz w:val="28"/>
+          <w:szCs w:val="28"/>
+          <w:lang w:val="en-US"/>
+        </w:rPr>
+        <w:t>unsigned</w:t>
+      </w:r>
+      <w:r>
+        <w:rPr>
+          <w:sz w:val="28"/>
+          <w:szCs w:val="28"/>
+        </w:rPr>
+        <w:t xml:space="preserve"> </w:t>
+      </w:r>
+      <w:r>
+        <w:rPr>
+          <w:sz w:val="28"/>
+          <w:szCs w:val="28"/>
+          <w:lang w:val="en-US"/>
+        </w:rPr>
+        <w:t>int</w:t>
+      </w:r>
+      <w:r>
+        <w:rPr>
+          <w:sz w:val="28"/>
+          <w:szCs w:val="28"/>
+        </w:rPr>
+        <w:t>)</w:t>
+      </w:r>
+    </w:p>
+    <w:p>
+      <w:pPr>
+        <w:jc w:val="both"/>
+        <w:rPr>
+          <w:sz w:val="28"/>
+          <w:szCs w:val="28"/>
+        </w:rPr>
+      </w:pPr>
+      <w:r>
+        <w:rPr>
+          <w:sz w:val="28"/>
+          <w:szCs w:val="28"/>
+        </w:rPr>
+        <w:t xml:space="preserve"> -</w:t>
+      </w:r>
+      <w:r>
+        <w:rPr>
+          <w:b/>
+          <w:bCs/>
+          <w:color w:val="FF0000"/>
+          <w:sz w:val="28"/>
+          <w:szCs w:val="28"/>
+          <w:lang w:val="en-US"/>
+        </w:rPr>
+        <w:t>M</w:t>
+      </w:r>
+      <w:r>
+        <w:rPr>
+          <w:b/>
+          <w:bCs/>
+          <w:color w:val="FF0000"/>
+          <w:sz w:val="28"/>
+          <w:szCs w:val="28"/>
+        </w:rPr>
+        <w:t>*2 байт</w:t>
+      </w:r>
+      <w:r>
+        <w:rPr>
+          <w:sz w:val="28"/>
+          <w:szCs w:val="28"/>
+        </w:rPr>
+        <w:t xml:space="preserve"> : </w:t>
+      </w:r>
+      <w:r>
+        <w:rPr>
+          <w:sz w:val="28"/>
+          <w:szCs w:val="28"/>
+          <w:lang w:val="en-US"/>
+        </w:rPr>
+        <w:t>M</w:t>
+      </w:r>
+      <w:r>
+        <w:rPr>
+          <w:sz w:val="28"/>
+          <w:szCs w:val="28"/>
+        </w:rPr>
+        <w:t xml:space="preserve"> символов в </w:t>
+      </w:r>
+      <w:r>
+        <w:rPr>
+          <w:sz w:val="28"/>
+          <w:szCs w:val="28"/>
+        </w:rPr>
+        <w:t>имени футболиста</w:t>
+      </w:r>
+      <w:r>
+        <w:rPr>
+          <w:sz w:val="28"/>
+          <w:szCs w:val="28"/>
+        </w:rPr>
+        <w:t xml:space="preserve"> (</w:t>
+      </w:r>
+      <w:r>
+        <w:rPr>
+          <w:sz w:val="28"/>
+          <w:szCs w:val="28"/>
+          <w:lang w:val="en-US"/>
+        </w:rPr>
+        <w:t>M</w:t>
+      </w:r>
+      <w:r>
+        <w:rPr>
+          <w:sz w:val="28"/>
+          <w:szCs w:val="28"/>
+        </w:rPr>
+        <w:t>*</w:t>
+      </w:r>
+      <w:r>
+        <w:rPr>
+          <w:sz w:val="28"/>
+          <w:szCs w:val="28"/>
+          <w:lang w:val="en-US"/>
+        </w:rPr>
+        <w:t>sizeof</w:t>
+      </w:r>
+      <w:r>
+        <w:rPr>
+          <w:sz w:val="28"/>
+          <w:szCs w:val="28"/>
+        </w:rPr>
+        <w:t>(</w:t>
+      </w:r>
+      <w:r>
+        <w:rPr>
+          <w:sz w:val="28"/>
+          <w:szCs w:val="28"/>
+          <w:lang w:val="en-US"/>
+        </w:rPr>
+        <w:t>TCHAR</w:t>
+      </w:r>
+      <w:r>
+        <w:rPr>
+          <w:sz w:val="28"/>
+          <w:szCs w:val="28"/>
+        </w:rPr>
+        <w:t>))</w:t>
+      </w:r>
+    </w:p>
+    <w:p>
+      <w:pPr>
+        <w:jc w:val="both"/>
+        <w:rPr>
+          <w:sz w:val="28"/>
+          <w:szCs w:val="28"/>
+        </w:rPr>
+      </w:pPr>
+      <w:r>
+        <w:rPr>
+          <w:sz w:val="28"/>
+          <w:szCs w:val="28"/>
+        </w:rPr>
+        <w:t>-</w:t>
+      </w:r>
+      <w:r>
+        <w:rPr>
+          <w:b/>
+          <w:bCs/>
+          <w:color w:val="FF0000"/>
+          <w:sz w:val="28"/>
+          <w:szCs w:val="28"/>
+        </w:rPr>
+        <w:t>4 байта</w:t>
+      </w:r>
+      <w:r>
+        <w:rPr>
+          <w:color w:val="FF0000"/>
+          <w:sz w:val="28"/>
+          <w:szCs w:val="28"/>
+        </w:rPr>
+        <w:t xml:space="preserve"> </w:t>
+      </w:r>
+      <w:r>
+        <w:rPr>
+          <w:sz w:val="28"/>
+          <w:szCs w:val="28"/>
+        </w:rPr>
+        <w:t xml:space="preserve">: количество символов в </w:t>
+      </w:r>
+      <w:r>
+        <w:rPr>
+          <w:sz w:val="28"/>
+          <w:szCs w:val="28"/>
+        </w:rPr>
+        <w:t>фамилии футболиста</w:t>
+      </w:r>
+      <w:r>
+        <w:rPr>
+          <w:sz w:val="28"/>
+          <w:szCs w:val="28"/>
+        </w:rPr>
+        <w:t xml:space="preserve"> </w:t>
+      </w:r>
+      <w:r>
+        <w:rPr>
+          <w:sz w:val="28"/>
+          <w:szCs w:val="28"/>
+          <w:lang w:val="en-US"/>
+        </w:rPr>
+        <w:t>M</w:t>
+      </w:r>
+      <w:r>
+        <w:rPr>
+          <w:sz w:val="28"/>
+          <w:szCs w:val="28"/>
+        </w:rPr>
+        <w:t xml:space="preserve"> (</w:t>
+      </w:r>
+      <w:r>
+        <w:rPr>
+          <w:sz w:val="28"/>
+          <w:szCs w:val="28"/>
+          <w:lang w:val="en-US"/>
+        </w:rPr>
+        <w:t>unsigned</w:t>
+      </w:r>
+      <w:r>
+        <w:rPr>
+          <w:sz w:val="28"/>
+          <w:szCs w:val="28"/>
+        </w:rPr>
+        <w:t xml:space="preserve"> </w:t>
+      </w:r>
+      <w:r>
+        <w:rPr>
+          <w:sz w:val="28"/>
+          <w:szCs w:val="28"/>
+          <w:lang w:val="en-US"/>
+        </w:rPr>
+        <w:t>int</w:t>
+      </w:r>
+      <w:r>
+        <w:rPr>
+          <w:sz w:val="28"/>
+          <w:szCs w:val="28"/>
+        </w:rPr>
+        <w:t>)</w:t>
+      </w:r>
+    </w:p>
+    <w:p>
+      <w:pPr>
+        <w:jc w:val="both"/>
+        <w:rPr>
+          <w:sz w:val="28"/>
+          <w:szCs w:val="28"/>
+        </w:rPr>
+      </w:pPr>
+      <w:r>
+        <w:rPr>
+          <w:sz w:val="28"/>
+          <w:szCs w:val="28"/>
+        </w:rPr>
+        <w:t xml:space="preserve"> -</w:t>
+      </w:r>
+      <w:r>
+        <w:rPr>
+          <w:b/>
+          <w:bCs/>
+          <w:color w:val="FF0000"/>
+          <w:sz w:val="28"/>
+          <w:szCs w:val="28"/>
+          <w:lang w:val="en-US"/>
+        </w:rPr>
+        <w:t>M</w:t>
+      </w:r>
+      <w:r>
+        <w:rPr>
+          <w:b/>
+          <w:bCs/>
+          <w:color w:val="FF0000"/>
+          <w:sz w:val="28"/>
+          <w:szCs w:val="28"/>
+        </w:rPr>
+        <w:t>*2 байт</w:t>
+      </w:r>
+      <w:r>
+        <w:rPr>
+          <w:sz w:val="28"/>
+          <w:szCs w:val="28"/>
+        </w:rPr>
+        <w:t xml:space="preserve"> : </w:t>
+      </w:r>
+      <w:r>
+        <w:rPr>
+          <w:sz w:val="28"/>
+          <w:szCs w:val="28"/>
+          <w:lang w:val="en-US"/>
+        </w:rPr>
+        <w:t>M</w:t>
+      </w:r>
+      <w:r>
+        <w:rPr>
+          <w:sz w:val="28"/>
+          <w:szCs w:val="28"/>
+        </w:rPr>
+        <w:t xml:space="preserve"> символов в </w:t>
+      </w:r>
+      <w:r>
+        <w:rPr>
+          <w:sz w:val="28"/>
+          <w:szCs w:val="28"/>
+        </w:rPr>
+        <w:t>фамилии футболиста</w:t>
+      </w:r>
+      <w:r>
+        <w:rPr>
+          <w:sz w:val="28"/>
+          <w:szCs w:val="28"/>
+        </w:rPr>
+        <w:t xml:space="preserve"> (</w:t>
+      </w:r>
+      <w:r>
+        <w:rPr>
+          <w:sz w:val="28"/>
+          <w:szCs w:val="28"/>
+          <w:lang w:val="en-US"/>
+        </w:rPr>
+        <w:t>M</w:t>
+      </w:r>
+      <w:r>
+        <w:rPr>
+          <w:sz w:val="28"/>
+          <w:szCs w:val="28"/>
+        </w:rPr>
+        <w:t>*</w:t>
+      </w:r>
+      <w:r>
+        <w:rPr>
+          <w:sz w:val="28"/>
+          <w:szCs w:val="28"/>
+          <w:lang w:val="en-US"/>
+        </w:rPr>
+        <w:t>sizeof</w:t>
+      </w:r>
+      <w:r>
+        <w:rPr>
+          <w:sz w:val="28"/>
+          <w:szCs w:val="28"/>
+        </w:rPr>
+        <w:t>(</w:t>
+      </w:r>
+      <w:r>
+        <w:rPr>
+          <w:sz w:val="28"/>
+          <w:szCs w:val="28"/>
+          <w:lang w:val="en-US"/>
+        </w:rPr>
+        <w:t>TCHAR</w:t>
+      </w:r>
+      <w:r>
+        <w:rPr>
+          <w:sz w:val="28"/>
+          <w:szCs w:val="28"/>
+        </w:rPr>
+        <w:t>))</w:t>
+      </w:r>
+    </w:p>
+    <w:p>
+      <w:pPr>
+        <w:jc w:val="both"/>
+        <w:rPr>
+          <w:sz w:val="28"/>
+          <w:szCs w:val="28"/>
+        </w:rPr>
+      </w:pPr>
+      <w:r>
+        <w:rPr>
+          <w:sz w:val="28"/>
+          <w:szCs w:val="28"/>
+        </w:rPr>
+        <w:t>-</w:t>
+      </w:r>
+      <w:r>
+        <w:rPr>
+          <w:b/>
+          <w:bCs/>
+          <w:color w:val="FF0000"/>
+          <w:sz w:val="28"/>
+          <w:szCs w:val="28"/>
+        </w:rPr>
+        <w:t>4 байта</w:t>
+      </w:r>
+      <w:r>
+        <w:rPr>
+          <w:color w:val="FF0000"/>
+          <w:sz w:val="28"/>
+          <w:szCs w:val="28"/>
+        </w:rPr>
+        <w:t xml:space="preserve"> </w:t>
+      </w:r>
+      <w:r>
+        <w:rPr>
+          <w:sz w:val="28"/>
+          <w:szCs w:val="28"/>
+        </w:rPr>
+        <w:t xml:space="preserve">: </w:t>
+      </w:r>
+      <w:r>
+        <w:rPr>
+          <w:sz w:val="28"/>
+          <w:szCs w:val="28"/>
+        </w:rPr>
+        <w:t>возраст</w:t>
+      </w:r>
+      <w:r>
+        <w:rPr>
+          <w:sz w:val="28"/>
+          <w:szCs w:val="28"/>
+        </w:rPr>
+        <w:t xml:space="preserve"> (</w:t>
+      </w:r>
+      <w:r>
+        <w:rPr>
+          <w:sz w:val="28"/>
+          <w:szCs w:val="28"/>
+          <w:lang w:val="en-US"/>
+        </w:rPr>
+        <w:t>int</w:t>
+      </w:r>
+      <w:r>
+        <w:rPr>
+          <w:sz w:val="28"/>
+          <w:szCs w:val="28"/>
+        </w:rPr>
+        <w:t>)</w:t>
+      </w:r>
+    </w:p>
+    <w:p>
+      <w:pPr>
+        <w:jc w:val="both"/>
+        <w:rPr>
+          <w:sz w:val="28"/>
+          <w:szCs w:val="28"/>
+        </w:rPr>
+      </w:pPr>
+      <w:r>
+        <w:rPr>
+          <w:sz w:val="28"/>
+          <w:szCs w:val="28"/>
+        </w:rPr>
+        <w:t>-</w:t>
+      </w:r>
+      <w:r>
+        <w:rPr>
+          <w:b/>
+          <w:bCs/>
+          <w:color w:val="FF0000"/>
+          <w:sz w:val="28"/>
+          <w:szCs w:val="28"/>
+        </w:rPr>
+        <w:t>4 байта</w:t>
+      </w:r>
+      <w:r>
+        <w:rPr>
+          <w:color w:val="FF0000"/>
+          <w:sz w:val="28"/>
+          <w:szCs w:val="28"/>
+        </w:rPr>
+        <w:t xml:space="preserve"> </w:t>
+      </w:r>
+      <w:r>
+        <w:rPr>
+          <w:sz w:val="28"/>
+          <w:szCs w:val="28"/>
+        </w:rPr>
+        <w:t xml:space="preserve">: </w:t>
+      </w:r>
+      <w:r>
+        <w:rPr>
+          <w:sz w:val="28"/>
+          <w:szCs w:val="28"/>
+        </w:rPr>
+        <w:t>зарплата</w:t>
+      </w:r>
+      <w:r>
+        <w:rPr>
+          <w:sz w:val="28"/>
+          <w:szCs w:val="28"/>
+        </w:rPr>
+        <w:t xml:space="preserve"> (</w:t>
+      </w:r>
+      <w:r>
+        <w:rPr>
+          <w:sz w:val="28"/>
+          <w:szCs w:val="28"/>
+          <w:lang w:val="en-US"/>
+        </w:rPr>
+        <w:t>float</w:t>
+      </w:r>
+      <w:r>
+        <w:rPr>
+          <w:sz w:val="28"/>
+          <w:szCs w:val="28"/>
+        </w:rPr>
+        <w:t>)</w:t>
+      </w:r>
+    </w:p>
+    <w:p>
+      <w:pPr>
+        <w:jc w:val="both"/>
+        <w:rPr>
+          <w:sz w:val="28"/>
+          <w:szCs w:val="28"/>
+        </w:rPr>
+      </w:pPr>
+      <w:r>
+        <w:rPr>
+          <w:sz w:val="28"/>
+          <w:szCs w:val="28"/>
+        </w:rPr>
+        <w:t>-</w:t>
+      </w:r>
+      <w:r>
+        <w:rPr>
+          <w:b/>
+          <w:bCs/>
+          <w:color w:val="FF0000"/>
+          <w:sz w:val="28"/>
+          <w:szCs w:val="28"/>
+        </w:rPr>
+        <w:t>2 байта*10</w:t>
+      </w:r>
+      <w:r>
+        <w:rPr>
+          <w:color w:val="FF0000"/>
+          <w:sz w:val="28"/>
+          <w:szCs w:val="28"/>
+        </w:rPr>
+        <w:t xml:space="preserve"> </w:t>
+      </w:r>
+      <w:r>
+        <w:rPr>
+          <w:sz w:val="28"/>
+          <w:szCs w:val="28"/>
+        </w:rPr>
+        <w:t xml:space="preserve">: </w:t>
+      </w:r>
+      <w:r>
+        <w:rPr>
+          <w:sz w:val="28"/>
+          <w:szCs w:val="28"/>
+        </w:rPr>
+        <w:t xml:space="preserve">дата рождения футболиста в формате </w:t>
+      </w:r>
+      <w:r>
+        <w:rPr>
+          <w:sz w:val="28"/>
+          <w:szCs w:val="28"/>
+          <w:lang w:val="en-US"/>
+        </w:rPr>
+        <w:t>DD</w:t>
+      </w:r>
+      <w:r>
+        <w:rPr>
+          <w:sz w:val="28"/>
+          <w:szCs w:val="28"/>
+        </w:rPr>
+        <w:t>.</w:t>
+      </w:r>
+      <w:r>
+        <w:rPr>
+          <w:sz w:val="28"/>
+          <w:szCs w:val="28"/>
+          <w:lang w:val="en-US"/>
+        </w:rPr>
+        <w:t>MM</w:t>
+      </w:r>
+      <w:r>
+        <w:rPr>
+          <w:sz w:val="28"/>
+          <w:szCs w:val="28"/>
+        </w:rPr>
+        <w:t>.</w:t>
+      </w:r>
+      <w:r>
+        <w:rPr>
+          <w:sz w:val="28"/>
+          <w:szCs w:val="28"/>
+          <w:lang w:val="en-US"/>
+        </w:rPr>
+        <w:t>YYYY</w:t>
+      </w:r>
+      <w:r>
+        <w:rPr>
+          <w:sz w:val="28"/>
+          <w:szCs w:val="28"/>
+        </w:rPr>
+        <w:t xml:space="preserve"> (</w:t>
+      </w:r>
+      <w:r>
+        <w:rPr>
+          <w:sz w:val="28"/>
+          <w:szCs w:val="28"/>
+          <w:lang w:val="en-US"/>
+        </w:rPr>
+        <w:t>string</w:t>
+      </w:r>
+      <w:r>
+        <w:rPr>
+          <w:sz w:val="28"/>
+          <w:szCs w:val="28"/>
+        </w:rPr>
+        <w:t>)</w:t>
+      </w:r>
+    </w:p>
+    <w:p>
+      <w:pPr>
+        <w:jc w:val="both"/>
+        <w:rPr>
+          <w:sz w:val="28"/>
+          <w:szCs w:val="28"/>
+        </w:rPr>
+      </w:pPr>
+      <w:r>
+        <w:rPr>
+          <w:sz w:val="28"/>
+          <w:szCs w:val="28"/>
+        </w:rPr>
+        <w:t>-</w:t>
+      </w:r>
+      <w:r>
+        <w:rPr>
+          <w:b/>
+          <w:bCs/>
+          <w:color w:val="FF0000"/>
+          <w:sz w:val="28"/>
+          <w:szCs w:val="28"/>
+        </w:rPr>
+        <w:t>2 байта*</w:t>
+      </w:r>
+      <w:r>
+        <w:rPr>
+          <w:b/>
+          <w:bCs/>
+          <w:color w:val="FF0000"/>
+          <w:sz w:val="28"/>
+          <w:szCs w:val="28"/>
+        </w:rPr>
+        <w:t>2</w:t>
+      </w:r>
+      <w:r>
+        <w:rPr>
+          <w:color w:val="FF0000"/>
+          <w:sz w:val="28"/>
+          <w:szCs w:val="28"/>
+        </w:rPr>
+        <w:t xml:space="preserve"> </w:t>
+      </w:r>
+      <w:r>
+        <w:rPr>
+          <w:sz w:val="28"/>
+          <w:szCs w:val="28"/>
+        </w:rPr>
+        <w:t xml:space="preserve">: </w:t>
+      </w:r>
+      <w:r>
+        <w:rPr>
+          <w:sz w:val="28"/>
+          <w:szCs w:val="28"/>
+        </w:rPr>
+        <w:t>позиция футболиста на поле в формате из двух символов (</w:t>
+      </w:r>
+      <w:r>
+        <w:rPr>
+          <w:sz w:val="28"/>
+          <w:szCs w:val="28"/>
+          <w:lang w:val="en-US"/>
+        </w:rPr>
+        <w:t>CB</w:t>
+      </w:r>
+      <w:r>
+        <w:rPr>
+          <w:sz w:val="28"/>
+          <w:szCs w:val="28"/>
+        </w:rPr>
+        <w:t>,</w:t>
+      </w:r>
+      <w:r>
+        <w:rPr>
+          <w:sz w:val="28"/>
+          <w:szCs w:val="28"/>
+          <w:lang w:val="en-US"/>
+        </w:rPr>
+        <w:t>RB</w:t>
+      </w:r>
+      <w:r>
+        <w:rPr>
+          <w:sz w:val="28"/>
+          <w:szCs w:val="28"/>
+        </w:rPr>
+        <w:t>,</w:t>
+      </w:r>
+      <w:r>
+        <w:rPr>
+          <w:sz w:val="28"/>
+          <w:szCs w:val="28"/>
+          <w:lang w:val="en-US"/>
+        </w:rPr>
+        <w:t>ST</w:t>
+      </w:r>
+      <w:r>
+        <w:rPr>
+          <w:sz w:val="28"/>
+          <w:szCs w:val="28"/>
+        </w:rPr>
+        <w:t xml:space="preserve"> </w:t>
+      </w:r>
+      <w:r>
+        <w:rPr>
+          <w:sz w:val="28"/>
+          <w:szCs w:val="28"/>
+        </w:rPr>
+        <w:t>и т.д)</w:t>
+      </w:r>
+      <w:r>
+        <w:rPr>
+          <w:sz w:val="28"/>
+          <w:szCs w:val="28"/>
+        </w:rPr>
+        <w:t xml:space="preserve"> (</w:t>
+      </w:r>
+      <w:r>
+        <w:rPr>
+          <w:sz w:val="28"/>
+          <w:szCs w:val="28"/>
+          <w:lang w:val="en-US"/>
+        </w:rPr>
+        <w:t>string</w:t>
+      </w:r>
+      <w:r>
+        <w:rPr>
+          <w:sz w:val="28"/>
+          <w:szCs w:val="28"/>
+        </w:rPr>
+        <w:t>)</w:t>
+      </w:r>
+    </w:p>
+    <w:p>
+      <w:pPr>
+        <w:jc w:val="both"/>
+        <w:rPr>
+          <w:sz w:val="28"/>
+          <w:szCs w:val="28"/>
+        </w:rPr>
+      </w:pPr>
+      <w:r>
+        <w:rPr>
+          <w:sz w:val="28"/>
+          <w:szCs w:val="28"/>
+        </w:rPr>
+        <w:t>-</w:t>
+      </w:r>
+      <w:r>
+        <w:rPr>
+          <w:b/>
+          <w:bCs/>
+          <w:color w:val="FF0000"/>
+          <w:sz w:val="28"/>
+          <w:szCs w:val="28"/>
+        </w:rPr>
+        <w:t>2 байта*10</w:t>
+      </w:r>
+      <w:r>
+        <w:rPr>
+          <w:color w:val="FF0000"/>
+          <w:sz w:val="28"/>
+          <w:szCs w:val="28"/>
+        </w:rPr>
+        <w:t xml:space="preserve"> </w:t>
+      </w:r>
+      <w:r>
+        <w:rPr>
+          <w:sz w:val="28"/>
+          <w:szCs w:val="28"/>
+        </w:rPr>
+        <w:t xml:space="preserve">: </w:t>
+      </w:r>
+      <w:r>
+        <w:rPr>
+          <w:sz w:val="28"/>
+          <w:szCs w:val="28"/>
+        </w:rPr>
+        <w:t xml:space="preserve">дата окончания контракта футболиста в формате </w:t>
+      </w:r>
+      <w:r>
+        <w:rPr>
+          <w:sz w:val="28"/>
+          <w:szCs w:val="28"/>
+          <w:lang w:val="en-US"/>
+        </w:rPr>
+        <w:t>DD</w:t>
+      </w:r>
+      <w:r>
+        <w:rPr>
+          <w:sz w:val="28"/>
+          <w:szCs w:val="28"/>
+        </w:rPr>
+        <w:t>.</w:t>
+      </w:r>
+      <w:r>
+        <w:rPr>
+          <w:sz w:val="28"/>
+          <w:szCs w:val="28"/>
+          <w:lang w:val="en-US"/>
+        </w:rPr>
+        <w:t>MM</w:t>
+      </w:r>
+      <w:r>
+        <w:rPr>
+          <w:sz w:val="28"/>
+          <w:szCs w:val="28"/>
+        </w:rPr>
+        <w:t>.</w:t>
+      </w:r>
+      <w:r>
+        <w:rPr>
+          <w:sz w:val="28"/>
+          <w:szCs w:val="28"/>
+          <w:lang w:val="en-US"/>
+        </w:rPr>
+        <w:t>YYYY</w:t>
+      </w:r>
+      <w:r>
+        <w:rPr>
+          <w:sz w:val="28"/>
+          <w:szCs w:val="28"/>
+        </w:rPr>
+        <w:t xml:space="preserve"> (</w:t>
+      </w:r>
+      <w:r>
+        <w:rPr>
+          <w:sz w:val="28"/>
+          <w:szCs w:val="28"/>
+          <w:lang w:val="en-US"/>
+        </w:rPr>
+        <w:t>string</w:t>
+      </w:r>
+      <w:r>
+        <w:rPr>
+          <w:sz w:val="28"/>
+          <w:szCs w:val="28"/>
+        </w:rPr>
+        <w:t>)</w:t>
+      </w:r>
+    </w:p>
+    <w:p>
+      <w:pPr>
+        <w:jc w:val="both"/>
+        <w:rPr>
+          <w:sz w:val="28"/>
+          <w:szCs w:val="28"/>
+        </w:rPr>
+      </w:pPr>
+    </w:p>
+    <w:p>
+      <w:pPr>
+        <w:jc w:val="both"/>
+        <w:rPr>
+          <w:b/>
+          <w:bCs/>
+          <w:sz w:val="28"/>
+          <w:szCs w:val="28"/>
+          <w:lang w:val="en-US"/>
+        </w:rPr>
+      </w:pPr>
+      <w:r>
+        <w:rPr>
+          <w:b/>
+          <w:bCs/>
+          <w:sz w:val="28"/>
+          <w:szCs w:val="28"/>
+        </w:rPr>
+        <w:t>Файл</w:t>
+      </w:r>
+      <w:r>
+        <w:rPr>
+          <w:b/>
+          <w:bCs/>
+          <w:sz w:val="28"/>
+          <w:szCs w:val="28"/>
+          <w:lang w:val="en-US"/>
+        </w:rPr>
+        <w:t xml:space="preserve"> </w:t>
+      </w:r>
+      <w:r>
+        <w:rPr>
+          <w:b/>
+          <w:bCs/>
+          <w:sz w:val="28"/>
+          <w:szCs w:val="28"/>
+          <w:lang w:val="en-US"/>
+        </w:rPr>
+        <w:t>employee.data</w:t>
+      </w:r>
+    </w:p>
+    <w:p>
+      <w:pPr>
+        <w:jc w:val="both"/>
+        <w:rPr>
+          <w:sz w:val="28"/>
+          <w:szCs w:val="28"/>
+          <w:lang w:val="en-US"/>
+        </w:rPr>
+      </w:pPr>
+      <w:r>
+        <w:rPr>
+          <w:b/>
+          <w:bCs/>
+          <w:sz w:val="28"/>
+          <w:szCs w:val="28"/>
+          <w:lang w:val="en-US"/>
+        </w:rPr>
+        <w:t>-</w:t>
+      </w:r>
+      <w:r>
+        <w:rPr>
+          <w:b/>
+          <w:bCs/>
+          <w:color w:val="FF0000"/>
+          <w:sz w:val="28"/>
+          <w:szCs w:val="28"/>
+          <w:lang w:val="en-US"/>
+        </w:rPr>
         <w:t xml:space="preserve">4 </w:t>
       </w:r>
-      <w:proofErr w:type="gramStart"/>
       <w:r>
         <w:rPr>
           <w:b/>
@@ -2671,6 +3582,7 @@
           <w:color w:val="FF0000"/>
           <w:sz w:val="28"/>
           <w:szCs w:val="28"/>
+          <w:lang w:val="en-US"/>
         </w:rPr>
         <w:t xml:space="preserve"> </w:t>
       </w:r>
@@ -2678,14 +3590,23 @@
         <w:rPr>
           <w:sz w:val="28"/>
           <w:szCs w:val="28"/>
-        </w:rPr>
-        <w:t>:</w:t>
-      </w:r>
-      <w:proofErr w:type="gramEnd"/>
-      <w:r>
-        <w:rPr>
-          <w:sz w:val="28"/>
-          <w:szCs w:val="28"/>
+          <w:lang w:val="en-US"/>
+        </w:rPr>
+        <w:t xml:space="preserve">: </w:t>
+      </w:r>
+      <w:r>
+        <w:rPr>
+          <w:sz w:val="28"/>
+          <w:szCs w:val="28"/>
+          <w:lang w:val="en-US"/>
+        </w:rPr>
+        <w:t>ID</w:t>
+      </w:r>
+      <w:r>
+        <w:rPr>
+          <w:sz w:val="28"/>
+          <w:szCs w:val="28"/>
+          <w:lang w:val="en-US"/>
         </w:rPr>
         <w:t xml:space="preserve"> </w:t>
       </w:r>
@@ -2693,6 +3614,1024 @@
         <w:rPr>
           <w:sz w:val="28"/>
           <w:szCs w:val="28"/>
+        </w:rPr>
+        <w:t>футболиста</w:t>
+      </w:r>
+      <w:r>
+        <w:rPr>
+          <w:sz w:val="28"/>
+          <w:szCs w:val="28"/>
+          <w:lang w:val="en-US"/>
+        </w:rPr>
+        <w:t xml:space="preserve"> (</w:t>
+      </w:r>
+      <w:r>
+        <w:rPr>
+          <w:sz w:val="28"/>
+          <w:szCs w:val="28"/>
+          <w:lang w:val="en-US"/>
+        </w:rPr>
+        <w:t>unsigned</w:t>
+      </w:r>
+      <w:r>
+        <w:rPr>
+          <w:sz w:val="28"/>
+          <w:szCs w:val="28"/>
+          <w:lang w:val="en-US"/>
+        </w:rPr>
+        <w:t xml:space="preserve"> </w:t>
+      </w:r>
+      <w:r>
+        <w:rPr>
+          <w:sz w:val="28"/>
+          <w:szCs w:val="28"/>
+          <w:lang w:val="en-US"/>
+        </w:rPr>
+        <w:t>int</w:t>
+      </w:r>
+      <w:r>
+        <w:rPr>
+          <w:sz w:val="28"/>
+          <w:szCs w:val="28"/>
+          <w:lang w:val="en-US"/>
+        </w:rPr>
+        <w:t>)</w:t>
+      </w:r>
+    </w:p>
+    <w:p>
+      <w:pPr>
+        <w:jc w:val="both"/>
+        <w:rPr>
+          <w:sz w:val="28"/>
+          <w:szCs w:val="28"/>
+        </w:rPr>
+      </w:pPr>
+      <w:r>
+        <w:rPr>
+          <w:sz w:val="28"/>
+          <w:szCs w:val="28"/>
+        </w:rPr>
+        <w:t>-</w:t>
+      </w:r>
+      <w:r>
+        <w:rPr>
+          <w:b/>
+          <w:bCs/>
+          <w:color w:val="FF0000"/>
+          <w:sz w:val="28"/>
+          <w:szCs w:val="28"/>
+        </w:rPr>
+        <w:t>4 байта</w:t>
+      </w:r>
+      <w:r>
+        <w:rPr>
+          <w:color w:val="FF0000"/>
+          <w:sz w:val="28"/>
+          <w:szCs w:val="28"/>
+        </w:rPr>
+        <w:t xml:space="preserve"> </w:t>
+      </w:r>
+      <w:r>
+        <w:rPr>
+          <w:sz w:val="28"/>
+          <w:szCs w:val="28"/>
+        </w:rPr>
+        <w:t xml:space="preserve">: количество символов в </w:t>
+      </w:r>
+      <w:r>
+        <w:rPr>
+          <w:sz w:val="28"/>
+          <w:szCs w:val="28"/>
+        </w:rPr>
+        <w:t xml:space="preserve">имени </w:t>
+      </w:r>
+      <w:r>
+        <w:rPr>
+          <w:sz w:val="28"/>
+          <w:szCs w:val="28"/>
+        </w:rPr>
+        <w:t>сотрудника</w:t>
+      </w:r>
+      <w:r>
+        <w:rPr>
+          <w:sz w:val="28"/>
+          <w:szCs w:val="28"/>
+        </w:rPr>
+        <w:t xml:space="preserve"> </w:t>
+      </w:r>
+      <w:r>
+        <w:rPr>
+          <w:sz w:val="28"/>
+          <w:szCs w:val="28"/>
+          <w:lang w:val="en-US"/>
+        </w:rPr>
+        <w:t>M</w:t>
+      </w:r>
+      <w:r>
+        <w:rPr>
+          <w:sz w:val="28"/>
+          <w:szCs w:val="28"/>
+        </w:rPr>
+        <w:t xml:space="preserve"> (</w:t>
+      </w:r>
+      <w:r>
+        <w:rPr>
+          <w:sz w:val="28"/>
+          <w:szCs w:val="28"/>
+          <w:lang w:val="en-US"/>
+        </w:rPr>
+        <w:t>unsigned</w:t>
+      </w:r>
+      <w:r>
+        <w:rPr>
+          <w:sz w:val="28"/>
+          <w:szCs w:val="28"/>
+        </w:rPr>
+        <w:t xml:space="preserve"> </w:t>
+      </w:r>
+      <w:r>
+        <w:rPr>
+          <w:sz w:val="28"/>
+          <w:szCs w:val="28"/>
+          <w:lang w:val="en-US"/>
+        </w:rPr>
+        <w:t>int</w:t>
+      </w:r>
+      <w:r>
+        <w:rPr>
+          <w:sz w:val="28"/>
+          <w:szCs w:val="28"/>
+        </w:rPr>
+        <w:t>)</w:t>
+      </w:r>
+    </w:p>
+    <w:p>
+      <w:pPr>
+        <w:jc w:val="both"/>
+        <w:rPr>
+          <w:sz w:val="28"/>
+          <w:szCs w:val="28"/>
+        </w:rPr>
+      </w:pPr>
+      <w:r>
+        <w:rPr>
+          <w:sz w:val="28"/>
+          <w:szCs w:val="28"/>
+        </w:rPr>
+        <w:t xml:space="preserve"> -</w:t>
+      </w:r>
+      <w:r>
+        <w:rPr>
+          <w:b/>
+          <w:bCs/>
+          <w:color w:val="FF0000"/>
+          <w:sz w:val="28"/>
+          <w:szCs w:val="28"/>
+          <w:lang w:val="en-US"/>
+        </w:rPr>
+        <w:t>M</w:t>
+      </w:r>
+      <w:r>
+        <w:rPr>
+          <w:b/>
+          <w:bCs/>
+          <w:color w:val="FF0000"/>
+          <w:sz w:val="28"/>
+          <w:szCs w:val="28"/>
+        </w:rPr>
+        <w:t>*2 байт</w:t>
+      </w:r>
+      <w:r>
+        <w:rPr>
+          <w:sz w:val="28"/>
+          <w:szCs w:val="28"/>
+        </w:rPr>
+        <w:t xml:space="preserve"> : </w:t>
+      </w:r>
+      <w:r>
+        <w:rPr>
+          <w:sz w:val="28"/>
+          <w:szCs w:val="28"/>
+          <w:lang w:val="en-US"/>
+        </w:rPr>
+        <w:t>M</w:t>
+      </w:r>
+      <w:r>
+        <w:rPr>
+          <w:sz w:val="28"/>
+          <w:szCs w:val="28"/>
+        </w:rPr>
+        <w:t xml:space="preserve"> символов в </w:t>
+      </w:r>
+      <w:r>
+        <w:rPr>
+          <w:sz w:val="28"/>
+          <w:szCs w:val="28"/>
+        </w:rPr>
+        <w:t xml:space="preserve">имени </w:t>
+      </w:r>
+      <w:r>
+        <w:rPr>
+          <w:sz w:val="28"/>
+          <w:szCs w:val="28"/>
+        </w:rPr>
+        <w:t>сотрудника</w:t>
+      </w:r>
+      <w:r>
+        <w:rPr>
+          <w:sz w:val="28"/>
+          <w:szCs w:val="28"/>
+        </w:rPr>
+        <w:t xml:space="preserve"> (</w:t>
+      </w:r>
+      <w:r>
+        <w:rPr>
+          <w:sz w:val="28"/>
+          <w:szCs w:val="28"/>
+          <w:lang w:val="en-US"/>
+        </w:rPr>
+        <w:t>M</w:t>
+      </w:r>
+      <w:r>
+        <w:rPr>
+          <w:sz w:val="28"/>
+          <w:szCs w:val="28"/>
+        </w:rPr>
+        <w:t>*</w:t>
+      </w:r>
+      <w:r>
+        <w:rPr>
+          <w:sz w:val="28"/>
+          <w:szCs w:val="28"/>
+          <w:lang w:val="en-US"/>
+        </w:rPr>
+        <w:t>sizeof</w:t>
+      </w:r>
+      <w:r>
+        <w:rPr>
+          <w:sz w:val="28"/>
+          <w:szCs w:val="28"/>
+        </w:rPr>
+        <w:t>(</w:t>
+      </w:r>
+      <w:r>
+        <w:rPr>
+          <w:sz w:val="28"/>
+          <w:szCs w:val="28"/>
+          <w:lang w:val="en-US"/>
+        </w:rPr>
+        <w:t>TCHAR</w:t>
+      </w:r>
+      <w:r>
+        <w:rPr>
+          <w:sz w:val="28"/>
+          <w:szCs w:val="28"/>
+        </w:rPr>
+        <w:t>))</w:t>
+      </w:r>
+    </w:p>
+    <w:p>
+      <w:pPr>
+        <w:jc w:val="both"/>
+        <w:rPr>
+          <w:sz w:val="28"/>
+          <w:szCs w:val="28"/>
+        </w:rPr>
+      </w:pPr>
+      <w:r>
+        <w:rPr>
+          <w:sz w:val="28"/>
+          <w:szCs w:val="28"/>
+        </w:rPr>
+        <w:t>-</w:t>
+      </w:r>
+      <w:r>
+        <w:rPr>
+          <w:b/>
+          <w:bCs/>
+          <w:color w:val="FF0000"/>
+          <w:sz w:val="28"/>
+          <w:szCs w:val="28"/>
+        </w:rPr>
+        <w:t>4 байта</w:t>
+      </w:r>
+      <w:r>
+        <w:rPr>
+          <w:color w:val="FF0000"/>
+          <w:sz w:val="28"/>
+          <w:szCs w:val="28"/>
+        </w:rPr>
+        <w:t xml:space="preserve"> </w:t>
+      </w:r>
+      <w:r>
+        <w:rPr>
+          <w:sz w:val="28"/>
+          <w:szCs w:val="28"/>
+        </w:rPr>
+        <w:t xml:space="preserve">: количество символов в </w:t>
+      </w:r>
+      <w:r>
+        <w:rPr>
+          <w:sz w:val="28"/>
+          <w:szCs w:val="28"/>
+        </w:rPr>
+        <w:t xml:space="preserve">фамилии </w:t>
+      </w:r>
+      <w:r>
+        <w:rPr>
+          <w:sz w:val="28"/>
+          <w:szCs w:val="28"/>
+        </w:rPr>
+        <w:t>сотрудника</w:t>
+      </w:r>
+      <w:r>
+        <w:rPr>
+          <w:sz w:val="28"/>
+          <w:szCs w:val="28"/>
+        </w:rPr>
+        <w:t xml:space="preserve"> </w:t>
+      </w:r>
+      <w:r>
+        <w:rPr>
+          <w:sz w:val="28"/>
+          <w:szCs w:val="28"/>
+          <w:lang w:val="en-US"/>
+        </w:rPr>
+        <w:t>M</w:t>
+      </w:r>
+      <w:r>
+        <w:rPr>
+          <w:sz w:val="28"/>
+          <w:szCs w:val="28"/>
+        </w:rPr>
+        <w:t xml:space="preserve"> (</w:t>
+      </w:r>
+      <w:r>
+        <w:rPr>
+          <w:sz w:val="28"/>
+          <w:szCs w:val="28"/>
+          <w:lang w:val="en-US"/>
+        </w:rPr>
+        <w:t>unsigned</w:t>
+      </w:r>
+      <w:r>
+        <w:rPr>
+          <w:sz w:val="28"/>
+          <w:szCs w:val="28"/>
+        </w:rPr>
+        <w:t xml:space="preserve"> </w:t>
+      </w:r>
+      <w:r>
+        <w:rPr>
+          <w:sz w:val="28"/>
+          <w:szCs w:val="28"/>
+          <w:lang w:val="en-US"/>
+        </w:rPr>
+        <w:t>int</w:t>
+      </w:r>
+      <w:r>
+        <w:rPr>
+          <w:sz w:val="28"/>
+          <w:szCs w:val="28"/>
+        </w:rPr>
+        <w:t>)</w:t>
+      </w:r>
+    </w:p>
+    <w:p>
+      <w:pPr>
+        <w:jc w:val="both"/>
+        <w:rPr>
+          <w:sz w:val="28"/>
+          <w:szCs w:val="28"/>
+        </w:rPr>
+      </w:pPr>
+      <w:r>
+        <w:rPr>
+          <w:sz w:val="28"/>
+          <w:szCs w:val="28"/>
+        </w:rPr>
+        <w:t xml:space="preserve"> -</w:t>
+      </w:r>
+      <w:r>
+        <w:rPr>
+          <w:b/>
+          <w:bCs/>
+          <w:color w:val="FF0000"/>
+          <w:sz w:val="28"/>
+          <w:szCs w:val="28"/>
+          <w:lang w:val="en-US"/>
+        </w:rPr>
+        <w:t>M</w:t>
+      </w:r>
+      <w:r>
+        <w:rPr>
+          <w:b/>
+          <w:bCs/>
+          <w:color w:val="FF0000"/>
+          <w:sz w:val="28"/>
+          <w:szCs w:val="28"/>
+        </w:rPr>
+        <w:t>*2 байт</w:t>
+      </w:r>
+      <w:r>
+        <w:rPr>
+          <w:sz w:val="28"/>
+          <w:szCs w:val="28"/>
+        </w:rPr>
+        <w:t xml:space="preserve"> : </w:t>
+      </w:r>
+      <w:r>
+        <w:rPr>
+          <w:sz w:val="28"/>
+          <w:szCs w:val="28"/>
+          <w:lang w:val="en-US"/>
+        </w:rPr>
+        <w:t>M</w:t>
+      </w:r>
+      <w:r>
+        <w:rPr>
+          <w:sz w:val="28"/>
+          <w:szCs w:val="28"/>
+        </w:rPr>
+        <w:t xml:space="preserve"> символов в </w:t>
+      </w:r>
+      <w:r>
+        <w:rPr>
+          <w:sz w:val="28"/>
+          <w:szCs w:val="28"/>
+        </w:rPr>
+        <w:t xml:space="preserve">фамилии </w:t>
+      </w:r>
+      <w:r>
+        <w:rPr>
+          <w:sz w:val="28"/>
+          <w:szCs w:val="28"/>
+        </w:rPr>
+        <w:t>сотрудника</w:t>
+      </w:r>
+      <w:r>
+        <w:rPr>
+          <w:sz w:val="28"/>
+          <w:szCs w:val="28"/>
+        </w:rPr>
+        <w:t xml:space="preserve"> (</w:t>
+      </w:r>
+      <w:r>
+        <w:rPr>
+          <w:sz w:val="28"/>
+          <w:szCs w:val="28"/>
+          <w:lang w:val="en-US"/>
+        </w:rPr>
+        <w:t>M</w:t>
+      </w:r>
+      <w:r>
+        <w:rPr>
+          <w:sz w:val="28"/>
+          <w:szCs w:val="28"/>
+        </w:rPr>
+        <w:t>*</w:t>
+      </w:r>
+      <w:r>
+        <w:rPr>
+          <w:sz w:val="28"/>
+          <w:szCs w:val="28"/>
+          <w:lang w:val="en-US"/>
+        </w:rPr>
+        <w:t>sizeof</w:t>
+      </w:r>
+      <w:r>
+        <w:rPr>
+          <w:sz w:val="28"/>
+          <w:szCs w:val="28"/>
+        </w:rPr>
+        <w:t>(</w:t>
+      </w:r>
+      <w:r>
+        <w:rPr>
+          <w:sz w:val="28"/>
+          <w:szCs w:val="28"/>
+          <w:lang w:val="en-US"/>
+        </w:rPr>
+        <w:t>TCHAR</w:t>
+      </w:r>
+      <w:r>
+        <w:rPr>
+          <w:sz w:val="28"/>
+          <w:szCs w:val="28"/>
+        </w:rPr>
+        <w:t>))</w:t>
+      </w:r>
+    </w:p>
+    <w:p>
+      <w:pPr>
+        <w:jc w:val="both"/>
+        <w:rPr>
+          <w:sz w:val="28"/>
+          <w:szCs w:val="28"/>
+        </w:rPr>
+      </w:pPr>
+      <w:r>
+        <w:rPr>
+          <w:sz w:val="28"/>
+          <w:szCs w:val="28"/>
+        </w:rPr>
+        <w:t>-</w:t>
+      </w:r>
+      <w:r>
+        <w:rPr>
+          <w:b/>
+          <w:bCs/>
+          <w:color w:val="FF0000"/>
+          <w:sz w:val="28"/>
+          <w:szCs w:val="28"/>
+        </w:rPr>
+        <w:t>2 байта*10</w:t>
+      </w:r>
+      <w:r>
+        <w:rPr>
+          <w:color w:val="FF0000"/>
+          <w:sz w:val="28"/>
+          <w:szCs w:val="28"/>
+        </w:rPr>
+        <w:t xml:space="preserve"> </w:t>
+      </w:r>
+      <w:r>
+        <w:rPr>
+          <w:sz w:val="28"/>
+          <w:szCs w:val="28"/>
+        </w:rPr>
+        <w:t xml:space="preserve">: </w:t>
+      </w:r>
+      <w:r>
+        <w:rPr>
+          <w:sz w:val="28"/>
+          <w:szCs w:val="28"/>
+        </w:rPr>
+        <w:t xml:space="preserve">дата рождения </w:t>
+      </w:r>
+      <w:r>
+        <w:rPr>
+          <w:sz w:val="28"/>
+          <w:szCs w:val="28"/>
+        </w:rPr>
+        <w:t>сотрдуника</w:t>
+      </w:r>
+      <w:r>
+        <w:rPr>
+          <w:sz w:val="28"/>
+          <w:szCs w:val="28"/>
+        </w:rPr>
+        <w:t xml:space="preserve"> в формате </w:t>
+      </w:r>
+      <w:r>
+        <w:rPr>
+          <w:sz w:val="28"/>
+          <w:szCs w:val="28"/>
+          <w:lang w:val="en-US"/>
+        </w:rPr>
+        <w:t>DD</w:t>
+      </w:r>
+      <w:r>
+        <w:rPr>
+          <w:sz w:val="28"/>
+          <w:szCs w:val="28"/>
+        </w:rPr>
+        <w:t>.</w:t>
+      </w:r>
+      <w:r>
+        <w:rPr>
+          <w:sz w:val="28"/>
+          <w:szCs w:val="28"/>
+          <w:lang w:val="en-US"/>
+        </w:rPr>
+        <w:t>MM</w:t>
+      </w:r>
+      <w:r>
+        <w:rPr>
+          <w:sz w:val="28"/>
+          <w:szCs w:val="28"/>
+        </w:rPr>
+        <w:t>.</w:t>
+      </w:r>
+      <w:r>
+        <w:rPr>
+          <w:sz w:val="28"/>
+          <w:szCs w:val="28"/>
+          <w:lang w:val="en-US"/>
+        </w:rPr>
+        <w:t>YYYY</w:t>
+      </w:r>
+      <w:r>
+        <w:rPr>
+          <w:sz w:val="28"/>
+          <w:szCs w:val="28"/>
+        </w:rPr>
+        <w:t xml:space="preserve"> (</w:t>
+      </w:r>
+      <w:r>
+        <w:rPr>
+          <w:sz w:val="28"/>
+          <w:szCs w:val="28"/>
+          <w:lang w:val="en-US"/>
+        </w:rPr>
+        <w:t>string</w:t>
+      </w:r>
+      <w:r>
+        <w:rPr>
+          <w:sz w:val="28"/>
+          <w:szCs w:val="28"/>
+        </w:rPr>
+        <w:t>)</w:t>
+      </w:r>
+    </w:p>
+    <w:p>
+      <w:pPr>
+        <w:jc w:val="both"/>
+        <w:rPr>
+          <w:bCs/>
+          <w:sz w:val="28"/>
+          <w:szCs w:val="28"/>
+        </w:rPr>
+      </w:pPr>
+      <w:r>
+        <w:rPr>
+          <w:sz w:val="28"/>
+          <w:szCs w:val="28"/>
+        </w:rPr>
+        <w:t>-</w:t>
+      </w:r>
+      <w:r>
+        <w:rPr>
+          <w:b/>
+          <w:bCs/>
+          <w:color w:val="FF0000"/>
+          <w:sz w:val="28"/>
+          <w:szCs w:val="28"/>
+        </w:rPr>
+        <w:t xml:space="preserve">4 байта </w:t>
+      </w:r>
+      <w:r>
+        <w:rPr>
+          <w:bCs/>
+          <w:sz w:val="28"/>
+          <w:szCs w:val="28"/>
+        </w:rPr>
+        <w:t xml:space="preserve">: количество символов в должности сотрудника </w:t>
+      </w:r>
+      <w:r>
+        <w:rPr>
+          <w:bCs/>
+          <w:sz w:val="28"/>
+          <w:szCs w:val="28"/>
+          <w:lang w:val="en-US"/>
+        </w:rPr>
+        <w:t>M</w:t>
+      </w:r>
+      <w:r>
+        <w:rPr>
+          <w:bCs/>
+          <w:sz w:val="28"/>
+          <w:szCs w:val="28"/>
+        </w:rPr>
+        <w:t xml:space="preserve"> (</w:t>
+      </w:r>
+      <w:r>
+        <w:rPr>
+          <w:bCs/>
+          <w:sz w:val="28"/>
+          <w:szCs w:val="28"/>
+          <w:lang w:val="en-US"/>
+        </w:rPr>
+        <w:t>unsigned</w:t>
+      </w:r>
+      <w:r>
+        <w:rPr>
+          <w:bCs/>
+          <w:sz w:val="28"/>
+          <w:szCs w:val="28"/>
+        </w:rPr>
+        <w:t xml:space="preserve"> </w:t>
+      </w:r>
+      <w:r>
+        <w:rPr>
+          <w:bCs/>
+          <w:sz w:val="28"/>
+          <w:szCs w:val="28"/>
+          <w:lang w:val="en-US"/>
+        </w:rPr>
+        <w:t>int</w:t>
+      </w:r>
+      <w:r>
+        <w:rPr>
+          <w:bCs/>
+          <w:sz w:val="28"/>
+          <w:szCs w:val="28"/>
+        </w:rPr>
+        <w:t>)</w:t>
+      </w:r>
+    </w:p>
+    <w:p>
+      <w:pPr>
+        <w:jc w:val="both"/>
+        <w:rPr>
+          <w:sz w:val="28"/>
+          <w:szCs w:val="28"/>
+        </w:rPr>
+      </w:pPr>
+      <w:r>
+        <w:rPr>
+          <w:sz w:val="28"/>
+          <w:szCs w:val="28"/>
+        </w:rPr>
+        <w:t>-</w:t>
+      </w:r>
+      <w:r>
+        <w:rPr>
+          <w:b/>
+          <w:bCs/>
+          <w:color w:val="FF0000"/>
+          <w:sz w:val="28"/>
+          <w:szCs w:val="28"/>
+          <w:lang w:val="en-US"/>
+        </w:rPr>
+        <w:t>M</w:t>
+      </w:r>
+      <w:r>
+        <w:rPr>
+          <w:b/>
+          <w:bCs/>
+          <w:color w:val="FF0000"/>
+          <w:sz w:val="28"/>
+          <w:szCs w:val="28"/>
+        </w:rPr>
+        <w:t>*2 байт</w:t>
+      </w:r>
+      <w:r>
+        <w:rPr>
+          <w:sz w:val="28"/>
+          <w:szCs w:val="28"/>
+        </w:rPr>
+        <w:t xml:space="preserve"> : </w:t>
+      </w:r>
+      <w:r>
+        <w:rPr>
+          <w:sz w:val="28"/>
+          <w:szCs w:val="28"/>
+          <w:lang w:val="en-US"/>
+        </w:rPr>
+        <w:t>M</w:t>
+      </w:r>
+      <w:r>
+        <w:rPr>
+          <w:sz w:val="28"/>
+          <w:szCs w:val="28"/>
+        </w:rPr>
+        <w:t xml:space="preserve"> символов в </w:t>
+      </w:r>
+      <w:r>
+        <w:rPr>
+          <w:sz w:val="28"/>
+          <w:szCs w:val="28"/>
+        </w:rPr>
+        <w:t>должности сотрудника</w:t>
+      </w:r>
+      <w:r>
+        <w:rPr>
+          <w:sz w:val="28"/>
+          <w:szCs w:val="28"/>
+        </w:rPr>
+        <w:t xml:space="preserve"> (</w:t>
+      </w:r>
+      <w:r>
+        <w:rPr>
+          <w:sz w:val="28"/>
+          <w:szCs w:val="28"/>
+          <w:lang w:val="en-US"/>
+        </w:rPr>
+        <w:t>M</w:t>
+      </w:r>
+      <w:r>
+        <w:rPr>
+          <w:sz w:val="28"/>
+          <w:szCs w:val="28"/>
+        </w:rPr>
+        <w:t>*</w:t>
+      </w:r>
+      <w:r>
+        <w:rPr>
+          <w:sz w:val="28"/>
+          <w:szCs w:val="28"/>
+          <w:lang w:val="en-US"/>
+        </w:rPr>
+        <w:t>sizeof</w:t>
+      </w:r>
+      <w:r>
+        <w:rPr>
+          <w:sz w:val="28"/>
+          <w:szCs w:val="28"/>
+        </w:rPr>
+        <w:t>(</w:t>
+      </w:r>
+      <w:r>
+        <w:rPr>
+          <w:sz w:val="28"/>
+          <w:szCs w:val="28"/>
+          <w:lang w:val="en-US"/>
+        </w:rPr>
+        <w:t>TCHAR</w:t>
+      </w:r>
+      <w:r>
+        <w:rPr>
+          <w:sz w:val="28"/>
+          <w:szCs w:val="28"/>
+        </w:rPr>
+        <w:t>))</w:t>
+      </w:r>
+    </w:p>
+    <w:p>
+      <w:pPr>
+        <w:jc w:val="both"/>
+        <w:rPr>
+          <w:sz w:val="28"/>
+          <w:szCs w:val="28"/>
+        </w:rPr>
+      </w:pPr>
+      <w:r>
+        <w:rPr>
+          <w:sz w:val="28"/>
+          <w:szCs w:val="28"/>
+        </w:rPr>
+        <w:t>-</w:t>
+      </w:r>
+      <w:r>
+        <w:rPr>
+          <w:b/>
+          <w:bCs/>
+          <w:color w:val="FF0000"/>
+          <w:sz w:val="28"/>
+          <w:szCs w:val="28"/>
+        </w:rPr>
+        <w:t>4 байта</w:t>
+      </w:r>
+      <w:r>
+        <w:rPr>
+          <w:color w:val="FF0000"/>
+          <w:sz w:val="28"/>
+          <w:szCs w:val="28"/>
+        </w:rPr>
+        <w:t xml:space="preserve"> </w:t>
+      </w:r>
+      <w:r>
+        <w:rPr>
+          <w:sz w:val="28"/>
+          <w:szCs w:val="28"/>
+        </w:rPr>
+        <w:t xml:space="preserve">: </w:t>
+      </w:r>
+      <w:r>
+        <w:rPr>
+          <w:sz w:val="28"/>
+          <w:szCs w:val="28"/>
+        </w:rPr>
+        <w:t>зарплата</w:t>
+      </w:r>
+      <w:r>
+        <w:rPr>
+          <w:sz w:val="28"/>
+          <w:szCs w:val="28"/>
+        </w:rPr>
+        <w:t xml:space="preserve"> (</w:t>
+      </w:r>
+      <w:r>
+        <w:rPr>
+          <w:sz w:val="28"/>
+          <w:szCs w:val="28"/>
+          <w:lang w:val="en-US"/>
+        </w:rPr>
+        <w:t>float</w:t>
+      </w:r>
+      <w:r>
+        <w:rPr>
+          <w:sz w:val="28"/>
+          <w:szCs w:val="28"/>
+        </w:rPr>
+        <w:t>)</w:t>
+      </w:r>
+    </w:p>
+    <w:p>
+      <w:pPr>
+        <w:jc w:val="both"/>
+        <w:rPr>
+          <w:sz w:val="28"/>
+          <w:szCs w:val="28"/>
+        </w:rPr>
+      </w:pPr>
+    </w:p>
+    <w:p>
+      <w:pPr>
+        <w:jc w:val="both"/>
+        <w:rPr>
+          <w:b/>
+          <w:sz w:val="28"/>
+          <w:szCs w:val="28"/>
+        </w:rPr>
+      </w:pPr>
+      <w:r>
+        <w:rPr>
+          <w:b/>
+          <w:sz w:val="28"/>
+          <w:szCs w:val="28"/>
+        </w:rPr>
+        <w:t xml:space="preserve">Файл </w:t>
+      </w:r>
+      <w:r>
+        <w:rPr>
+          <w:b/>
+          <w:sz w:val="28"/>
+          <w:szCs w:val="28"/>
+          <w:lang w:val="en-US"/>
+        </w:rPr>
+        <w:t>squad</w:t>
+      </w:r>
+      <w:r>
+        <w:rPr>
+          <w:b/>
+          <w:sz w:val="28"/>
+          <w:szCs w:val="28"/>
+        </w:rPr>
+        <w:t>.</w:t>
+      </w:r>
+      <w:r>
+        <w:rPr>
+          <w:b/>
+          <w:sz w:val="28"/>
+          <w:szCs w:val="28"/>
+          <w:lang w:val="en-US"/>
+        </w:rPr>
+        <w:t>dat</w:t>
+      </w:r>
+    </w:p>
+    <w:p>
+      <w:pPr>
+        <w:jc w:val="both"/>
+        <w:rPr>
+          <w:sz w:val="28"/>
+          <w:szCs w:val="28"/>
+          <w:lang w:val="en-US"/>
+        </w:rPr>
+      </w:pPr>
+      <w:r>
+        <w:rPr>
+          <w:b/>
+          <w:bCs/>
+          <w:sz w:val="28"/>
+          <w:szCs w:val="28"/>
+          <w:lang w:val="en-US"/>
+        </w:rPr>
+        <w:t>-</w:t>
+      </w:r>
+      <w:r>
+        <w:rPr>
+          <w:b/>
+          <w:bCs/>
+          <w:color w:val="FF0000"/>
+          <w:sz w:val="28"/>
+          <w:szCs w:val="28"/>
+          <w:lang w:val="en-US"/>
+        </w:rPr>
+        <w:t xml:space="preserve">4 </w:t>
+      </w:r>
+      <w:r>
+        <w:rPr>
+          <w:b/>
+          <w:bCs/>
+          <w:color w:val="FF0000"/>
+          <w:sz w:val="28"/>
+          <w:szCs w:val="28"/>
+        </w:rPr>
+        <w:t>байта</w:t>
+      </w:r>
+      <w:r>
+        <w:rPr>
+          <w:color w:val="FF0000"/>
+          <w:sz w:val="28"/>
+          <w:szCs w:val="28"/>
+          <w:lang w:val="en-US"/>
+        </w:rPr>
+        <w:t xml:space="preserve"> </w:t>
+      </w:r>
+      <w:r>
+        <w:rPr>
+          <w:sz w:val="28"/>
+          <w:szCs w:val="28"/>
+          <w:lang w:val="en-US"/>
+        </w:rPr>
+        <w:t xml:space="preserve">: </w:t>
+      </w:r>
+      <w:r>
+        <w:rPr>
+          <w:sz w:val="28"/>
+          <w:szCs w:val="28"/>
           <w:lang w:val="en-US"/>
         </w:rPr>
         <w:t>ID</w:t>
@@ -2701,6 +4640,7 @@
         <w:rPr>
           <w:sz w:val="28"/>
           <w:szCs w:val="28"/>
+          <w:lang w:val="en-US"/>
         </w:rPr>
         <w:t xml:space="preserve"> </w:t>
       </w:r>
@@ -2709,12 +4649,13 @@
           <w:sz w:val="28"/>
           <w:szCs w:val="28"/>
         </w:rPr>
-        <w:t>футболиста</w:t>
-      </w:r>
-      <w:r>
-        <w:rPr>
-          <w:sz w:val="28"/>
-          <w:szCs w:val="28"/>
+        <w:t>состава</w:t>
+      </w:r>
+      <w:r>
+        <w:rPr>
+          <w:sz w:val="28"/>
+          <w:szCs w:val="28"/>
+          <w:lang w:val="en-US"/>
         </w:rPr>
         <w:t xml:space="preserve"> (</w:t>
       </w:r>
@@ -2730,6 +4671,7 @@
         <w:rPr>
           <w:sz w:val="28"/>
           <w:szCs w:val="28"/>
+          <w:lang w:val="en-US"/>
         </w:rPr>
         <w:t xml:space="preserve"> </w:t>
       </w:r>
@@ -2745,6 +4687,7 @@
         <w:rPr>
           <w:sz w:val="28"/>
           <w:szCs w:val="28"/>
+          <w:lang w:val="en-US"/>
         </w:rPr>
         <w:t>)</w:t>
       </w:r>
@@ -2753,6 +4696,17 @@
       <w:pPr>
         <w:jc w:val="both"/>
         <w:rPr>
+          <w:b/>
+          <w:sz w:val="28"/>
+          <w:szCs w:val="28"/>
+          <w:lang w:val="en-US"/>
+        </w:rPr>
+      </w:pPr>
+    </w:p>
+    <w:p>
+      <w:pPr>
+        <w:jc w:val="both"/>
+        <w:rPr>
           <w:sz w:val="28"/>
           <w:szCs w:val="28"/>
         </w:rPr>
@@ -2772,25 +4726,146 @@
           <w:sz w:val="28"/>
           <w:szCs w:val="28"/>
         </w:rPr>
-        <w:t xml:space="preserve">4 </w:t>
-      </w:r>
-      <w:proofErr w:type="gramStart"/>
-      <w:r>
-        <w:rPr>
-          <w:b/>
-          <w:bCs/>
+        <w:t>4 байта</w:t>
+      </w:r>
+      <w:r>
+        <w:rPr>
           <w:color w:val="FF0000"/>
           <w:sz w:val="28"/>
           <w:szCs w:val="28"/>
         </w:rPr>
-        <w:t>байта</w:t>
-      </w:r>
-      <w:r>
-        <w:rPr>
+        <w:t xml:space="preserve"> </w:t>
+      </w:r>
+      <w:r>
+        <w:rPr>
+          <w:sz w:val="28"/>
+          <w:szCs w:val="28"/>
+        </w:rPr>
+        <w:t xml:space="preserve">: количество </w:t>
+      </w:r>
+      <w:r>
+        <w:rPr>
+          <w:sz w:val="28"/>
+          <w:szCs w:val="28"/>
+        </w:rPr>
+        <w:t>игроков в составе</w:t>
+      </w:r>
+      <w:r>
+        <w:rPr>
+          <w:sz w:val="28"/>
+          <w:szCs w:val="28"/>
+        </w:rPr>
+        <w:t xml:space="preserve"> </w:t>
+      </w:r>
+      <w:r>
+        <w:rPr>
+          <w:sz w:val="28"/>
+          <w:szCs w:val="28"/>
+          <w:lang w:val="en-US"/>
+        </w:rPr>
+        <w:t>M</w:t>
+      </w:r>
+      <w:r>
+        <w:rPr>
+          <w:sz w:val="28"/>
+          <w:szCs w:val="28"/>
+        </w:rPr>
+        <w:t xml:space="preserve"> </w:t>
+      </w:r>
+      <w:r>
+        <w:rPr>
+          <w:sz w:val="28"/>
+          <w:szCs w:val="28"/>
+        </w:rPr>
+        <w:t>(</w:t>
+      </w:r>
+      <w:r>
+        <w:rPr>
+          <w:sz w:val="28"/>
+          <w:szCs w:val="28"/>
+          <w:lang w:val="en-US"/>
+        </w:rPr>
+        <w:t>unsigned</w:t>
+      </w:r>
+      <w:r>
+        <w:rPr>
+          <w:sz w:val="28"/>
+          <w:szCs w:val="28"/>
+        </w:rPr>
+        <w:t xml:space="preserve"> </w:t>
+      </w:r>
+      <w:r>
+        <w:rPr>
+          <w:sz w:val="28"/>
+          <w:szCs w:val="28"/>
+          <w:lang w:val="en-US"/>
+        </w:rPr>
+        <w:t>int</w:t>
+      </w:r>
+      <w:r>
+        <w:rPr>
+          <w:sz w:val="28"/>
+          <w:szCs w:val="28"/>
+        </w:rPr>
+        <w:t>)</w:t>
+      </w:r>
+    </w:p>
+    <w:p>
+      <w:pPr>
+        <w:jc w:val="both"/>
+        <w:rPr>
+          <w:sz w:val="28"/>
+          <w:szCs w:val="28"/>
+        </w:rPr>
+      </w:pPr>
+      <w:r>
+        <w:rPr>
+          <w:sz w:val="28"/>
+          <w:szCs w:val="28"/>
+        </w:rPr>
+        <w:t>-</w:t>
+      </w:r>
+      <w:r>
+        <w:rPr>
+          <w:b/>
+          <w:bCs/>
           <w:color w:val="FF0000"/>
           <w:sz w:val="28"/>
           <w:szCs w:val="28"/>
         </w:rPr>
+        <w:t xml:space="preserve">4 байта * </w:t>
+      </w:r>
+      <w:r>
+        <w:rPr>
+          <w:b/>
+          <w:bCs/>
+          <w:color w:val="FF0000"/>
+          <w:sz w:val="28"/>
+          <w:szCs w:val="28"/>
+          <w:lang w:val="en-US"/>
+        </w:rPr>
+        <w:t>M</w:t>
+      </w:r>
+      <w:r>
+        <w:rPr>
+          <w:sz w:val="28"/>
+          <w:szCs w:val="28"/>
+        </w:rPr>
+        <w:t xml:space="preserve"> : </w:t>
+      </w:r>
+      <w:r>
+        <w:rPr>
+          <w:sz w:val="28"/>
+          <w:szCs w:val="28"/>
+          <w:lang w:val="en-US"/>
+        </w:rPr>
+        <w:t>M</w:t>
+      </w:r>
+      <w:r>
+        <w:rPr>
+          <w:sz w:val="28"/>
+          <w:szCs w:val="28"/>
+        </w:rPr>
         <w:t xml:space="preserve"> </w:t>
       </w:r>
       <w:r>
@@ -2798,22 +4873,15 @@
           <w:sz w:val="28"/>
           <w:szCs w:val="28"/>
         </w:rPr>
-        <w:t>:</w:t>
-      </w:r>
-      <w:proofErr w:type="gramEnd"/>
-      <w:r>
-        <w:rPr>
-          <w:sz w:val="28"/>
-          <w:szCs w:val="28"/>
-        </w:rPr>
-        <w:t xml:space="preserve"> количество символов в </w:t>
-      </w:r>
-      <w:r>
-        <w:rPr>
-          <w:sz w:val="28"/>
-          <w:szCs w:val="28"/>
-        </w:rPr>
-        <w:t>имени футболиста</w:t>
+        <w:t xml:space="preserve">подряд идущих </w:t>
+      </w:r>
+      <w:r>
+        <w:rPr>
+          <w:sz w:val="28"/>
+          <w:szCs w:val="28"/>
+          <w:lang w:val="en-US"/>
+        </w:rPr>
+        <w:t>id</w:t>
       </w:r>
       <w:r>
         <w:rPr>
@@ -2826,16 +4894,201 @@
         <w:rPr>
           <w:sz w:val="28"/>
           <w:szCs w:val="28"/>
-          <w:lang w:val="en-US"/>
-        </w:rPr>
-        <w:t>M</w:t>
-      </w:r>
-      <w:r>
-        <w:rPr>
-          <w:sz w:val="28"/>
-          <w:szCs w:val="28"/>
-        </w:rPr>
-        <w:t xml:space="preserve"> (</w:t>
+        </w:rPr>
+        <w:t xml:space="preserve">игроков в составе, каждый имеет тип </w:t>
+      </w:r>
+      <w:r>
+        <w:rPr>
+          <w:sz w:val="28"/>
+          <w:szCs w:val="28"/>
+        </w:rPr>
+        <w:t>(</w:t>
+      </w:r>
+      <w:r>
+        <w:rPr>
+          <w:sz w:val="28"/>
+          <w:szCs w:val="28"/>
+          <w:lang w:val="en-US"/>
+        </w:rPr>
+        <w:t>int</w:t>
+      </w:r>
+      <w:r>
+        <w:rPr>
+          <w:sz w:val="28"/>
+          <w:szCs w:val="28"/>
+        </w:rPr>
+        <w:t>)</w:t>
+      </w:r>
+    </w:p>
+    <w:p>
+      <w:pPr>
+        <w:jc w:val="both"/>
+        <w:rPr>
+          <w:bCs/>
+          <w:sz w:val="28"/>
+          <w:szCs w:val="28"/>
+        </w:rPr>
+      </w:pPr>
+    </w:p>
+    <w:p>
+      <w:pPr>
+        <w:jc w:val="both"/>
+        <w:rPr>
+          <w:b/>
+          <w:bCs/>
+          <w:sz w:val="28"/>
+          <w:szCs w:val="28"/>
+        </w:rPr>
+      </w:pPr>
+      <w:r>
+        <w:rPr>
+          <w:b/>
+          <w:bCs/>
+          <w:sz w:val="28"/>
+          <w:szCs w:val="28"/>
+        </w:rPr>
+        <w:t xml:space="preserve">Файл </w:t>
+      </w:r>
+      <w:r>
+        <w:rPr>
+          <w:b/>
+          <w:bCs/>
+          <w:sz w:val="28"/>
+          <w:szCs w:val="28"/>
+          <w:lang w:val="en-US"/>
+        </w:rPr>
+        <w:t>log</w:t>
+      </w:r>
+      <w:r>
+        <w:rPr>
+          <w:b/>
+          <w:bCs/>
+          <w:sz w:val="28"/>
+          <w:szCs w:val="28"/>
+        </w:rPr>
+        <w:t>.</w:t>
+      </w:r>
+      <w:r>
+        <w:rPr>
+          <w:b/>
+          <w:bCs/>
+          <w:sz w:val="28"/>
+          <w:szCs w:val="28"/>
+          <w:lang w:val="en-US"/>
+        </w:rPr>
+        <w:t>dat</w:t>
+      </w:r>
+    </w:p>
+    <w:p>
+      <w:pPr>
+        <w:jc w:val="both"/>
+        <w:rPr>
+          <w:b/>
+          <w:bCs/>
+          <w:sz w:val="28"/>
+          <w:szCs w:val="28"/>
+        </w:rPr>
+      </w:pPr>
+      <w:r>
+        <w:rPr>
+          <w:b/>
+          <w:bCs/>
+          <w:sz w:val="28"/>
+          <w:szCs w:val="28"/>
+        </w:rPr>
+        <w:t>-</w:t>
+      </w:r>
+      <w:r>
+        <w:rPr>
+          <w:b/>
+          <w:bCs/>
+          <w:color w:val="FF0000"/>
+          <w:sz w:val="28"/>
+          <w:szCs w:val="28"/>
+        </w:rPr>
+        <w:t xml:space="preserve">8 байт </w:t>
+      </w:r>
+      <w:r>
+        <w:rPr>
+          <w:b/>
+          <w:bCs/>
+          <w:sz w:val="28"/>
+          <w:szCs w:val="28"/>
+        </w:rPr>
+        <w:t xml:space="preserve">: </w:t>
+      </w:r>
+      <w:r>
+        <w:rPr>
+          <w:sz w:val="28"/>
+          <w:szCs w:val="28"/>
+        </w:rPr>
+        <w:t>Дата / время события</w:t>
+      </w:r>
+      <w:r>
+        <w:rPr>
+          <w:b/>
+          <w:bCs/>
+          <w:sz w:val="28"/>
+          <w:szCs w:val="28"/>
+        </w:rPr>
+        <w:t xml:space="preserve"> </w:t>
+      </w:r>
+      <w:r>
+        <w:rPr>
+          <w:sz w:val="28"/>
+          <w:szCs w:val="28"/>
+        </w:rPr>
+        <w:t>(FILETIME)</w:t>
+      </w:r>
+    </w:p>
+    <w:p>
+      <w:pPr>
+        <w:jc w:val="both"/>
+        <w:rPr>
+          <w:sz w:val="28"/>
+          <w:szCs w:val="28"/>
+        </w:rPr>
+      </w:pPr>
+      <w:r>
+        <w:rPr>
+          <w:b/>
+          <w:bCs/>
+          <w:sz w:val="28"/>
+          <w:szCs w:val="28"/>
+        </w:rPr>
+        <w:t>-</w:t>
+      </w:r>
+      <w:r>
+        <w:rPr>
+          <w:b/>
+          <w:bCs/>
+          <w:color w:val="FF0000"/>
+          <w:sz w:val="28"/>
+          <w:szCs w:val="28"/>
+        </w:rPr>
+        <w:t>4 байта</w:t>
+      </w:r>
+      <w:r>
+        <w:rPr>
+          <w:color w:val="FF0000"/>
+          <w:sz w:val="28"/>
+          <w:szCs w:val="28"/>
+        </w:rPr>
+        <w:t xml:space="preserve"> </w:t>
+      </w:r>
+      <w:r>
+        <w:rPr>
+          <w:sz w:val="28"/>
+          <w:szCs w:val="28"/>
+        </w:rPr>
+        <w:t xml:space="preserve">: тип операции </w:t>
+      </w:r>
+      <w:r>
+        <w:rPr>
+          <w:sz w:val="28"/>
+          <w:szCs w:val="28"/>
+        </w:rPr>
+        <w:t>(</w:t>
       </w:r>
       <w:r>
         <w:rPr>
@@ -2872,16 +5125,17 @@
       <w:pPr>
         <w:jc w:val="both"/>
         <w:rPr>
-          <w:sz w:val="28"/>
-          <w:szCs w:val="28"/>
-        </w:rPr>
-      </w:pPr>
-      <w:r>
-        <w:rPr>
-          <w:sz w:val="28"/>
-          <w:szCs w:val="28"/>
-        </w:rPr>
-        <w:t xml:space="preserve"> -</w:t>
+          <w:bCs/>
+          <w:sz w:val="28"/>
+          <w:szCs w:val="28"/>
+        </w:rPr>
+      </w:pPr>
+      <w:r>
+        <w:rPr>
+          <w:sz w:val="28"/>
+          <w:szCs w:val="28"/>
+        </w:rPr>
+        <w:t>-</w:t>
       </w:r>
       <w:r>
         <w:rPr>
@@ -2890,3017 +5144,102 @@
           <w:color w:val="FF0000"/>
           <w:sz w:val="28"/>
           <w:szCs w:val="28"/>
-          <w:lang w:val="en-US"/>
-        </w:rPr>
-        <w:t>M</w:t>
-      </w:r>
-      <w:r>
-        <w:rPr>
-          <w:b/>
-          <w:bCs/>
+        </w:rPr>
+        <w:t xml:space="preserve">4 байта </w:t>
+      </w:r>
+      <w:r>
+        <w:rPr>
+          <w:bCs/>
+          <w:sz w:val="28"/>
+          <w:szCs w:val="28"/>
+        </w:rPr>
+        <w:t xml:space="preserve">: к какому объекту системы она относится (игрок, состав, сотрудник) </w:t>
+      </w:r>
+      <w:r>
+        <w:rPr>
+          <w:bCs/>
+          <w:sz w:val="28"/>
+          <w:szCs w:val="28"/>
+        </w:rPr>
+        <w:t>(</w:t>
+      </w:r>
+      <w:r>
+        <w:rPr>
+          <w:bCs/>
+          <w:sz w:val="28"/>
+          <w:szCs w:val="28"/>
+          <w:lang w:val="en-US"/>
+        </w:rPr>
+        <w:t>unsigned</w:t>
+      </w:r>
+      <w:r>
+        <w:rPr>
+          <w:bCs/>
+          <w:sz w:val="28"/>
+          <w:szCs w:val="28"/>
+        </w:rPr>
+        <w:t xml:space="preserve"> </w:t>
+      </w:r>
+      <w:r>
+        <w:rPr>
+          <w:bCs/>
+          <w:sz w:val="28"/>
+          <w:szCs w:val="28"/>
+          <w:lang w:val="en-US"/>
+        </w:rPr>
+        <w:t>int</w:t>
+      </w:r>
+      <w:r>
+        <w:rPr>
+          <w:bCs/>
+          <w:sz w:val="28"/>
+          <w:szCs w:val="28"/>
+        </w:rPr>
+        <w:t>)</w:t>
+      </w:r>
+    </w:p>
+    <w:p>
+      <w:pPr>
+        <w:jc w:val="both"/>
+        <w:rPr>
+          <w:bCs/>
+          <w:sz w:val="28"/>
+          <w:szCs w:val="28"/>
+        </w:rPr>
+      </w:pPr>
+      <w:r>
+        <w:rPr>
+          <w:bCs/>
+          <w:sz w:val="28"/>
+          <w:szCs w:val="28"/>
+        </w:rPr>
+        <w:t>-</w:t>
+      </w:r>
+      <w:r>
+        <w:rPr>
+          <w:b/>
           <w:color w:val="FF0000"/>
           <w:sz w:val="28"/>
           <w:szCs w:val="28"/>
         </w:rPr>
-        <w:t xml:space="preserve">*2 </w:t>
-      </w:r>
-      <w:proofErr w:type="gramStart"/>
-      <w:r>
-        <w:rPr>
-          <w:b/>
+        <w:t>4 байта</w:t>
+      </w:r>
+      <w:r>
+        <w:rPr>
           <w:bCs/>
           <w:color w:val="FF0000"/>
           <w:sz w:val="28"/>
           <w:szCs w:val="28"/>
         </w:rPr>
-        <w:t>байт</w:t>
-      </w:r>
-      <w:r>
-        <w:rPr>
-          <w:sz w:val="28"/>
-          <w:szCs w:val="28"/>
-        </w:rPr>
-        <w:t xml:space="preserve"> :</w:t>
-      </w:r>
-      <w:proofErr w:type="gramEnd"/>
-      <w:r>
-        <w:rPr>
-          <w:sz w:val="28"/>
-          <w:szCs w:val="28"/>
-        </w:rPr>
         <w:t xml:space="preserve"> </w:t>
       </w:r>
       <w:r>
         <w:rPr>
-          <w:sz w:val="28"/>
-          <w:szCs w:val="28"/>
-          <w:lang w:val="en-US"/>
-        </w:rPr>
-        <w:t>M</w:t>
-      </w:r>
-      <w:r>
-        <w:rPr>
-          <w:sz w:val="28"/>
-          <w:szCs w:val="28"/>
-        </w:rPr>
-        <w:t xml:space="preserve"> символов в </w:t>
-      </w:r>
-      <w:r>
-        <w:rPr>
-          <w:sz w:val="28"/>
-          <w:szCs w:val="28"/>
-        </w:rPr>
-        <w:t>имени футболиста</w:t>
-      </w:r>
-      <w:r>
-        <w:rPr>
-          <w:sz w:val="28"/>
-          <w:szCs w:val="28"/>
-        </w:rPr>
-        <w:t xml:space="preserve"> (</w:t>
-      </w:r>
-      <w:r>
-        <w:rPr>
-          <w:sz w:val="28"/>
-          <w:szCs w:val="28"/>
-          <w:lang w:val="en-US"/>
-        </w:rPr>
-        <w:t>M</w:t>
-      </w:r>
-      <w:r>
-        <w:rPr>
-          <w:sz w:val="28"/>
-          <w:szCs w:val="28"/>
-        </w:rPr>
-        <w:t>*</w:t>
-      </w:r>
-      <w:proofErr w:type="spellStart"/>
-      <w:r>
-        <w:rPr>
-          <w:sz w:val="28"/>
-          <w:szCs w:val="28"/>
-          <w:lang w:val="en-US"/>
-        </w:rPr>
-        <w:t>sizeof</w:t>
-      </w:r>
-      <w:proofErr w:type="spellEnd"/>
-      <w:r>
-        <w:rPr>
-          <w:sz w:val="28"/>
-          <w:szCs w:val="28"/>
-        </w:rPr>
-        <w:t>(</w:t>
-      </w:r>
-      <w:r>
-        <w:rPr>
-          <w:sz w:val="28"/>
-          <w:szCs w:val="28"/>
-          <w:lang w:val="en-US"/>
-        </w:rPr>
-        <w:t>TCHAR</w:t>
-      </w:r>
-      <w:r>
-        <w:rPr>
-          <w:sz w:val="28"/>
-          <w:szCs w:val="28"/>
-        </w:rPr>
-        <w:t>))</w:t>
-      </w:r>
-    </w:p>
-    <w:p>
-      <w:pPr>
-        <w:jc w:val="both"/>
-        <w:rPr>
-          <w:sz w:val="28"/>
-          <w:szCs w:val="28"/>
-        </w:rPr>
-      </w:pPr>
-      <w:r>
-        <w:rPr>
-          <w:sz w:val="28"/>
-          <w:szCs w:val="28"/>
-        </w:rPr>
-        <w:t>-</w:t>
-      </w:r>
-      <w:r>
-        <w:rPr>
-          <w:b/>
-          <w:bCs/>
-          <w:color w:val="FF0000"/>
-          <w:sz w:val="28"/>
-          <w:szCs w:val="28"/>
-        </w:rPr>
-        <w:t xml:space="preserve">4 </w:t>
-      </w:r>
-      <w:proofErr w:type="gramStart"/>
-      <w:r>
-        <w:rPr>
-          <w:b/>
-          <w:bCs/>
-          <w:color w:val="FF0000"/>
-          <w:sz w:val="28"/>
-          <w:szCs w:val="28"/>
-        </w:rPr>
-        <w:t>байта</w:t>
-      </w:r>
-      <w:r>
-        <w:rPr>
-          <w:color w:val="FF0000"/>
-          <w:sz w:val="28"/>
-          <w:szCs w:val="28"/>
-        </w:rPr>
-        <w:t xml:space="preserve"> </w:t>
-      </w:r>
-      <w:r>
-        <w:rPr>
-          <w:sz w:val="28"/>
-          <w:szCs w:val="28"/>
-        </w:rPr>
-        <w:t>:</w:t>
-      </w:r>
-      <w:proofErr w:type="gramEnd"/>
-      <w:r>
-        <w:rPr>
-          <w:sz w:val="28"/>
-          <w:szCs w:val="28"/>
-        </w:rPr>
-        <w:t xml:space="preserve"> количество символов в </w:t>
-      </w:r>
-      <w:r>
-        <w:rPr>
-          <w:sz w:val="28"/>
-          <w:szCs w:val="28"/>
-        </w:rPr>
-        <w:t>фамилии футболиста</w:t>
-      </w:r>
-      <w:r>
-        <w:rPr>
-          <w:sz w:val="28"/>
-          <w:szCs w:val="28"/>
-        </w:rPr>
-        <w:t xml:space="preserve"> </w:t>
-      </w:r>
-      <w:r>
-        <w:rPr>
-          <w:sz w:val="28"/>
-          <w:szCs w:val="28"/>
-          <w:lang w:val="en-US"/>
-        </w:rPr>
-        <w:t>M</w:t>
-      </w:r>
-      <w:r>
-        <w:rPr>
-          <w:sz w:val="28"/>
-          <w:szCs w:val="28"/>
-        </w:rPr>
-        <w:t xml:space="preserve"> (</w:t>
-      </w:r>
-      <w:r>
-        <w:rPr>
-          <w:sz w:val="28"/>
-          <w:szCs w:val="28"/>
-          <w:lang w:val="en-US"/>
-        </w:rPr>
-        <w:t>unsigned</w:t>
-      </w:r>
-      <w:r>
-        <w:rPr>
-          <w:sz w:val="28"/>
-          <w:szCs w:val="28"/>
-        </w:rPr>
-        <w:t xml:space="preserve"> </w:t>
-      </w:r>
-      <w:r>
-        <w:rPr>
-          <w:sz w:val="28"/>
-          <w:szCs w:val="28"/>
-          <w:lang w:val="en-US"/>
-        </w:rPr>
-        <w:t>int</w:t>
-      </w:r>
-      <w:r>
-        <w:rPr>
-          <w:sz w:val="28"/>
-          <w:szCs w:val="28"/>
-        </w:rPr>
-        <w:t>)</w:t>
-      </w:r>
-    </w:p>
-    <w:p>
-      <w:pPr>
-        <w:jc w:val="both"/>
-        <w:rPr>
-          <w:sz w:val="28"/>
-          <w:szCs w:val="28"/>
-        </w:rPr>
-      </w:pPr>
-      <w:r>
-        <w:rPr>
-          <w:sz w:val="28"/>
-          <w:szCs w:val="28"/>
-        </w:rPr>
-        <w:t xml:space="preserve"> -</w:t>
-      </w:r>
-      <w:r>
-        <w:rPr>
-          <w:b/>
-          <w:bCs/>
-          <w:color w:val="FF0000"/>
-          <w:sz w:val="28"/>
-          <w:szCs w:val="28"/>
-          <w:lang w:val="en-US"/>
-        </w:rPr>
-        <w:t>M</w:t>
-      </w:r>
-      <w:r>
-        <w:rPr>
-          <w:b/>
-          <w:bCs/>
-          <w:color w:val="FF0000"/>
-          <w:sz w:val="28"/>
-          <w:szCs w:val="28"/>
-        </w:rPr>
-        <w:t xml:space="preserve">*2 </w:t>
-      </w:r>
-      <w:proofErr w:type="gramStart"/>
-      <w:r>
-        <w:rPr>
-          <w:b/>
-          <w:bCs/>
-          <w:color w:val="FF0000"/>
-          <w:sz w:val="28"/>
-          <w:szCs w:val="28"/>
-        </w:rPr>
-        <w:t>байт</w:t>
-      </w:r>
-      <w:r>
-        <w:rPr>
-          <w:sz w:val="28"/>
-          <w:szCs w:val="28"/>
-        </w:rPr>
-        <w:t xml:space="preserve"> :</w:t>
-      </w:r>
-      <w:proofErr w:type="gramEnd"/>
-      <w:r>
-        <w:rPr>
-          <w:sz w:val="28"/>
-          <w:szCs w:val="28"/>
-        </w:rPr>
-        <w:t xml:space="preserve"> </w:t>
-      </w:r>
-      <w:r>
-        <w:rPr>
-          <w:sz w:val="28"/>
-          <w:szCs w:val="28"/>
-          <w:lang w:val="en-US"/>
-        </w:rPr>
-        <w:t>M</w:t>
-      </w:r>
-      <w:r>
-        <w:rPr>
-          <w:sz w:val="28"/>
-          <w:szCs w:val="28"/>
-        </w:rPr>
-        <w:t xml:space="preserve"> символов в </w:t>
-      </w:r>
-      <w:r>
-        <w:rPr>
-          <w:sz w:val="28"/>
-          <w:szCs w:val="28"/>
-        </w:rPr>
-        <w:t>фамилии футболиста</w:t>
-      </w:r>
-      <w:r>
-        <w:rPr>
-          <w:sz w:val="28"/>
-          <w:szCs w:val="28"/>
-        </w:rPr>
-        <w:t xml:space="preserve"> (</w:t>
-      </w:r>
-      <w:r>
-        <w:rPr>
-          <w:sz w:val="28"/>
-          <w:szCs w:val="28"/>
-          <w:lang w:val="en-US"/>
-        </w:rPr>
-        <w:t>M</w:t>
-      </w:r>
-      <w:r>
-        <w:rPr>
-          <w:sz w:val="28"/>
-          <w:szCs w:val="28"/>
-        </w:rPr>
-        <w:t>*</w:t>
-      </w:r>
-      <w:proofErr w:type="spellStart"/>
-      <w:r>
-        <w:rPr>
-          <w:sz w:val="28"/>
-          <w:szCs w:val="28"/>
-          <w:lang w:val="en-US"/>
-        </w:rPr>
-        <w:t>sizeof</w:t>
-      </w:r>
-      <w:proofErr w:type="spellEnd"/>
-      <w:r>
-        <w:rPr>
-          <w:sz w:val="28"/>
-          <w:szCs w:val="28"/>
-        </w:rPr>
-        <w:t>(</w:t>
-      </w:r>
-      <w:r>
-        <w:rPr>
-          <w:sz w:val="28"/>
-          <w:szCs w:val="28"/>
-          <w:lang w:val="en-US"/>
-        </w:rPr>
-        <w:t>TCHAR</w:t>
-      </w:r>
-      <w:r>
-        <w:rPr>
-          <w:sz w:val="28"/>
-          <w:szCs w:val="28"/>
-        </w:rPr>
-        <w:t>))</w:t>
-      </w:r>
-    </w:p>
-    <w:p>
-      <w:pPr>
-        <w:jc w:val="both"/>
-        <w:rPr>
-          <w:sz w:val="28"/>
-          <w:szCs w:val="28"/>
-        </w:rPr>
-      </w:pPr>
-      <w:r>
-        <w:rPr>
-          <w:sz w:val="28"/>
-          <w:szCs w:val="28"/>
-        </w:rPr>
-        <w:t>-</w:t>
-      </w:r>
-      <w:r>
-        <w:rPr>
-          <w:b/>
-          <w:bCs/>
-          <w:color w:val="FF0000"/>
-          <w:sz w:val="28"/>
-          <w:szCs w:val="28"/>
-        </w:rPr>
-        <w:t xml:space="preserve">4 </w:t>
-      </w:r>
-      <w:proofErr w:type="gramStart"/>
-      <w:r>
-        <w:rPr>
-          <w:b/>
-          <w:bCs/>
-          <w:color w:val="FF0000"/>
-          <w:sz w:val="28"/>
-          <w:szCs w:val="28"/>
-        </w:rPr>
-        <w:t>байта</w:t>
-      </w:r>
-      <w:r>
-        <w:rPr>
-          <w:color w:val="FF0000"/>
-          <w:sz w:val="28"/>
-          <w:szCs w:val="28"/>
-        </w:rPr>
-        <w:t xml:space="preserve"> </w:t>
-      </w:r>
-      <w:r>
-        <w:rPr>
-          <w:sz w:val="28"/>
-          <w:szCs w:val="28"/>
-        </w:rPr>
-        <w:t>:</w:t>
-      </w:r>
-      <w:proofErr w:type="gramEnd"/>
-      <w:r>
-        <w:rPr>
-          <w:sz w:val="28"/>
-          <w:szCs w:val="28"/>
-        </w:rPr>
-        <w:t xml:space="preserve"> </w:t>
-      </w:r>
-      <w:r>
-        <w:rPr>
-          <w:sz w:val="28"/>
-          <w:szCs w:val="28"/>
-        </w:rPr>
-        <w:t>возраст</w:t>
-      </w:r>
-      <w:r>
-        <w:rPr>
-          <w:sz w:val="28"/>
-          <w:szCs w:val="28"/>
-        </w:rPr>
-        <w:t xml:space="preserve"> (</w:t>
-      </w:r>
-      <w:r>
-        <w:rPr>
-          <w:sz w:val="28"/>
-          <w:szCs w:val="28"/>
-          <w:lang w:val="en-US"/>
-        </w:rPr>
-        <w:t>int</w:t>
-      </w:r>
-      <w:r>
-        <w:rPr>
-          <w:sz w:val="28"/>
-          <w:szCs w:val="28"/>
-        </w:rPr>
-        <w:t>)</w:t>
-      </w:r>
-    </w:p>
-    <w:p>
-      <w:pPr>
-        <w:jc w:val="both"/>
-        <w:rPr>
-          <w:sz w:val="28"/>
-          <w:szCs w:val="28"/>
-        </w:rPr>
-      </w:pPr>
-      <w:r>
-        <w:rPr>
-          <w:sz w:val="28"/>
-          <w:szCs w:val="28"/>
-        </w:rPr>
-        <w:t>-</w:t>
-      </w:r>
-      <w:r>
-        <w:rPr>
-          <w:b/>
-          <w:bCs/>
-          <w:color w:val="FF0000"/>
-          <w:sz w:val="28"/>
-          <w:szCs w:val="28"/>
-        </w:rPr>
-        <w:t xml:space="preserve">4 </w:t>
-      </w:r>
-      <w:proofErr w:type="gramStart"/>
-      <w:r>
-        <w:rPr>
-          <w:b/>
-          <w:bCs/>
-          <w:color w:val="FF0000"/>
-          <w:sz w:val="28"/>
-          <w:szCs w:val="28"/>
-        </w:rPr>
-        <w:t>байта</w:t>
-      </w:r>
-      <w:r>
-        <w:rPr>
-          <w:color w:val="FF0000"/>
-          <w:sz w:val="28"/>
-          <w:szCs w:val="28"/>
-        </w:rPr>
-        <w:t xml:space="preserve"> </w:t>
-      </w:r>
-      <w:r>
-        <w:rPr>
-          <w:sz w:val="28"/>
-          <w:szCs w:val="28"/>
-        </w:rPr>
-        <w:t>:</w:t>
-      </w:r>
-      <w:proofErr w:type="gramEnd"/>
-      <w:r>
-        <w:rPr>
-          <w:sz w:val="28"/>
-          <w:szCs w:val="28"/>
-        </w:rPr>
-        <w:t xml:space="preserve"> </w:t>
-      </w:r>
-      <w:r>
-        <w:rPr>
-          <w:sz w:val="28"/>
-          <w:szCs w:val="28"/>
-        </w:rPr>
-        <w:t>зарплата</w:t>
-      </w:r>
-      <w:r>
-        <w:rPr>
-          <w:sz w:val="28"/>
-          <w:szCs w:val="28"/>
-        </w:rPr>
-        <w:t xml:space="preserve"> (</w:t>
-      </w:r>
-      <w:r>
-        <w:rPr>
-          <w:sz w:val="28"/>
-          <w:szCs w:val="28"/>
-          <w:lang w:val="en-US"/>
-        </w:rPr>
-        <w:t>float</w:t>
-      </w:r>
-      <w:r>
-        <w:rPr>
-          <w:sz w:val="28"/>
-          <w:szCs w:val="28"/>
-        </w:rPr>
-        <w:t>)</w:t>
-      </w:r>
-    </w:p>
-    <w:p>
-      <w:pPr>
-        <w:jc w:val="both"/>
-        <w:rPr>
-          <w:sz w:val="28"/>
-          <w:szCs w:val="28"/>
-        </w:rPr>
-      </w:pPr>
-      <w:r>
-        <w:rPr>
-          <w:sz w:val="28"/>
-          <w:szCs w:val="28"/>
-        </w:rPr>
-        <w:t>-</w:t>
-      </w:r>
-      <w:r>
-        <w:rPr>
-          <w:b/>
-          <w:bCs/>
-          <w:color w:val="FF0000"/>
-          <w:sz w:val="28"/>
-          <w:szCs w:val="28"/>
-        </w:rPr>
-        <w:t>2 байта*</w:t>
-      </w:r>
-      <w:proofErr w:type="gramStart"/>
-      <w:r>
-        <w:rPr>
-          <w:b/>
-          <w:bCs/>
-          <w:color w:val="FF0000"/>
-          <w:sz w:val="28"/>
-          <w:szCs w:val="28"/>
-        </w:rPr>
-        <w:t>10</w:t>
-      </w:r>
-      <w:r>
-        <w:rPr>
-          <w:color w:val="FF0000"/>
-          <w:sz w:val="28"/>
-          <w:szCs w:val="28"/>
-        </w:rPr>
-        <w:t xml:space="preserve"> </w:t>
-      </w:r>
-      <w:r>
-        <w:rPr>
-          <w:sz w:val="28"/>
-          <w:szCs w:val="28"/>
-        </w:rPr>
-        <w:t>:</w:t>
-      </w:r>
-      <w:proofErr w:type="gramEnd"/>
-      <w:r>
-        <w:rPr>
-          <w:sz w:val="28"/>
-          <w:szCs w:val="28"/>
-        </w:rPr>
-        <w:t xml:space="preserve"> </w:t>
-      </w:r>
-      <w:r>
-        <w:rPr>
-          <w:sz w:val="28"/>
-          <w:szCs w:val="28"/>
-        </w:rPr>
-        <w:t xml:space="preserve">дата рождения футболиста в формате </w:t>
-      </w:r>
-      <w:r>
-        <w:rPr>
-          <w:sz w:val="28"/>
-          <w:szCs w:val="28"/>
-          <w:lang w:val="en-US"/>
-        </w:rPr>
-        <w:t>DD</w:t>
-      </w:r>
-      <w:r>
-        <w:rPr>
-          <w:sz w:val="28"/>
-          <w:szCs w:val="28"/>
-        </w:rPr>
-        <w:t>.</w:t>
-      </w:r>
-      <w:r>
-        <w:rPr>
-          <w:sz w:val="28"/>
-          <w:szCs w:val="28"/>
-          <w:lang w:val="en-US"/>
-        </w:rPr>
-        <w:t>MM</w:t>
-      </w:r>
-      <w:r>
-        <w:rPr>
-          <w:sz w:val="28"/>
-          <w:szCs w:val="28"/>
-        </w:rPr>
-        <w:t>.</w:t>
-      </w:r>
-      <w:r>
-        <w:rPr>
-          <w:sz w:val="28"/>
-          <w:szCs w:val="28"/>
-          <w:lang w:val="en-US"/>
-        </w:rPr>
-        <w:t>YYYY</w:t>
-      </w:r>
-      <w:r>
-        <w:rPr>
-          <w:sz w:val="28"/>
-          <w:szCs w:val="28"/>
-        </w:rPr>
-        <w:t xml:space="preserve"> (</w:t>
-      </w:r>
-      <w:r>
-        <w:rPr>
-          <w:sz w:val="28"/>
-          <w:szCs w:val="28"/>
-          <w:lang w:val="en-US"/>
-        </w:rPr>
-        <w:t>string</w:t>
-      </w:r>
-      <w:r>
-        <w:rPr>
-          <w:sz w:val="28"/>
-          <w:szCs w:val="28"/>
-        </w:rPr>
-        <w:t>)</w:t>
-      </w:r>
-    </w:p>
-    <w:p>
-      <w:pPr>
-        <w:jc w:val="both"/>
-        <w:rPr>
-          <w:sz w:val="28"/>
-          <w:szCs w:val="28"/>
-        </w:rPr>
-      </w:pPr>
-      <w:r>
-        <w:rPr>
-          <w:sz w:val="28"/>
-          <w:szCs w:val="28"/>
-        </w:rPr>
-        <w:t>-</w:t>
-      </w:r>
-      <w:r>
-        <w:rPr>
-          <w:b/>
-          <w:bCs/>
-          <w:color w:val="FF0000"/>
-          <w:sz w:val="28"/>
-          <w:szCs w:val="28"/>
-        </w:rPr>
-        <w:t>2 байта*</w:t>
-      </w:r>
-      <w:proofErr w:type="gramStart"/>
-      <w:r>
-        <w:rPr>
-          <w:b/>
-          <w:bCs/>
-          <w:color w:val="FF0000"/>
-          <w:sz w:val="28"/>
-          <w:szCs w:val="28"/>
-        </w:rPr>
-        <w:t>2</w:t>
-      </w:r>
-      <w:r>
-        <w:rPr>
-          <w:color w:val="FF0000"/>
-          <w:sz w:val="28"/>
-          <w:szCs w:val="28"/>
-        </w:rPr>
-        <w:t xml:space="preserve"> </w:t>
-      </w:r>
-      <w:r>
-        <w:rPr>
-          <w:sz w:val="28"/>
-          <w:szCs w:val="28"/>
-        </w:rPr>
-        <w:t>:</w:t>
-      </w:r>
-      <w:proofErr w:type="gramEnd"/>
-      <w:r>
-        <w:rPr>
-          <w:sz w:val="28"/>
-          <w:szCs w:val="28"/>
-        </w:rPr>
-        <w:t xml:space="preserve"> </w:t>
-      </w:r>
-      <w:r>
-        <w:rPr>
-          <w:sz w:val="28"/>
-          <w:szCs w:val="28"/>
-        </w:rPr>
-        <w:t>позиция футболиста на поле в формате из двух символов (</w:t>
-      </w:r>
-      <w:r>
-        <w:rPr>
-          <w:sz w:val="28"/>
-          <w:szCs w:val="28"/>
-          <w:lang w:val="en-US"/>
-        </w:rPr>
-        <w:t>CB</w:t>
-      </w:r>
-      <w:r>
-        <w:rPr>
-          <w:sz w:val="28"/>
-          <w:szCs w:val="28"/>
-        </w:rPr>
-        <w:t>,</w:t>
-      </w:r>
-      <w:r>
-        <w:rPr>
-          <w:sz w:val="28"/>
-          <w:szCs w:val="28"/>
-          <w:lang w:val="en-US"/>
-        </w:rPr>
-        <w:t>RB</w:t>
-      </w:r>
-      <w:r>
-        <w:rPr>
-          <w:sz w:val="28"/>
-          <w:szCs w:val="28"/>
-        </w:rPr>
-        <w:t>,</w:t>
-      </w:r>
-      <w:r>
-        <w:rPr>
-          <w:sz w:val="28"/>
-          <w:szCs w:val="28"/>
-          <w:lang w:val="en-US"/>
-        </w:rPr>
-        <w:t>ST</w:t>
-      </w:r>
-      <w:r>
-        <w:rPr>
-          <w:sz w:val="28"/>
-          <w:szCs w:val="28"/>
-        </w:rPr>
-        <w:t xml:space="preserve"> </w:t>
-      </w:r>
-      <w:r>
-        <w:rPr>
-          <w:sz w:val="28"/>
-          <w:szCs w:val="28"/>
-        </w:rPr>
-        <w:t xml:space="preserve">и </w:t>
-      </w:r>
-      <w:proofErr w:type="spellStart"/>
-      <w:r>
-        <w:rPr>
-          <w:sz w:val="28"/>
-          <w:szCs w:val="28"/>
-        </w:rPr>
-        <w:t>т.д</w:t>
-      </w:r>
-      <w:proofErr w:type="spellEnd"/>
-      <w:r>
-        <w:rPr>
-          <w:sz w:val="28"/>
-          <w:szCs w:val="28"/>
-        </w:rPr>
-        <w:t>)</w:t>
-      </w:r>
-      <w:r>
-        <w:rPr>
-          <w:sz w:val="28"/>
-          <w:szCs w:val="28"/>
-        </w:rPr>
-        <w:t xml:space="preserve"> (</w:t>
-      </w:r>
-      <w:r>
-        <w:rPr>
-          <w:sz w:val="28"/>
-          <w:szCs w:val="28"/>
-          <w:lang w:val="en-US"/>
-        </w:rPr>
-        <w:t>string</w:t>
-      </w:r>
-      <w:r>
-        <w:rPr>
-          <w:sz w:val="28"/>
-          <w:szCs w:val="28"/>
-        </w:rPr>
-        <w:t>)</w:t>
-      </w:r>
-    </w:p>
-    <w:p>
-      <w:pPr>
-        <w:jc w:val="both"/>
-        <w:rPr>
-          <w:sz w:val="28"/>
-          <w:szCs w:val="28"/>
-        </w:rPr>
-      </w:pPr>
-      <w:r>
-        <w:rPr>
-          <w:sz w:val="28"/>
-          <w:szCs w:val="28"/>
-        </w:rPr>
-        <w:t>-</w:t>
-      </w:r>
-      <w:r>
-        <w:rPr>
-          <w:b/>
-          <w:bCs/>
-          <w:color w:val="FF0000"/>
-          <w:sz w:val="28"/>
-          <w:szCs w:val="28"/>
-        </w:rPr>
-        <w:t>2 байта*</w:t>
-      </w:r>
-      <w:proofErr w:type="gramStart"/>
-      <w:r>
-        <w:rPr>
-          <w:b/>
-          <w:bCs/>
-          <w:color w:val="FF0000"/>
-          <w:sz w:val="28"/>
-          <w:szCs w:val="28"/>
-        </w:rPr>
-        <w:t>10</w:t>
-      </w:r>
-      <w:r>
-        <w:rPr>
-          <w:color w:val="FF0000"/>
-          <w:sz w:val="28"/>
-          <w:szCs w:val="28"/>
-        </w:rPr>
-        <w:t xml:space="preserve"> </w:t>
-      </w:r>
-      <w:r>
-        <w:rPr>
-          <w:sz w:val="28"/>
-          <w:szCs w:val="28"/>
-        </w:rPr>
-        <w:t>:</w:t>
-      </w:r>
-      <w:proofErr w:type="gramEnd"/>
-      <w:r>
-        <w:rPr>
-          <w:sz w:val="28"/>
-          <w:szCs w:val="28"/>
-        </w:rPr>
-        <w:t xml:space="preserve"> </w:t>
-      </w:r>
-      <w:r>
-        <w:rPr>
-          <w:sz w:val="28"/>
-          <w:szCs w:val="28"/>
-        </w:rPr>
-        <w:t xml:space="preserve">дата окончания контракта футболиста в формате </w:t>
-      </w:r>
-      <w:r>
-        <w:rPr>
-          <w:sz w:val="28"/>
-          <w:szCs w:val="28"/>
-          <w:lang w:val="en-US"/>
-        </w:rPr>
-        <w:t>DD</w:t>
-      </w:r>
-      <w:r>
-        <w:rPr>
-          <w:sz w:val="28"/>
-          <w:szCs w:val="28"/>
-        </w:rPr>
-        <w:t>.</w:t>
-      </w:r>
-      <w:r>
-        <w:rPr>
-          <w:sz w:val="28"/>
-          <w:szCs w:val="28"/>
-          <w:lang w:val="en-US"/>
-        </w:rPr>
-        <w:t>MM</w:t>
-      </w:r>
-      <w:r>
-        <w:rPr>
-          <w:sz w:val="28"/>
-          <w:szCs w:val="28"/>
-        </w:rPr>
-        <w:t>.</w:t>
-      </w:r>
-      <w:r>
-        <w:rPr>
-          <w:sz w:val="28"/>
-          <w:szCs w:val="28"/>
-          <w:lang w:val="en-US"/>
-        </w:rPr>
-        <w:t>YYYY</w:t>
-      </w:r>
-      <w:r>
-        <w:rPr>
-          <w:sz w:val="28"/>
-          <w:szCs w:val="28"/>
-        </w:rPr>
-        <w:t xml:space="preserve"> (</w:t>
-      </w:r>
-      <w:r>
-        <w:rPr>
-          <w:sz w:val="28"/>
-          <w:szCs w:val="28"/>
-          <w:lang w:val="en-US"/>
-        </w:rPr>
-        <w:t>string</w:t>
-      </w:r>
-      <w:r>
-        <w:rPr>
-          <w:sz w:val="28"/>
-          <w:szCs w:val="28"/>
-        </w:rPr>
-        <w:t>)</w:t>
-      </w:r>
-    </w:p>
-    <w:p>
-      <w:pPr>
-        <w:jc w:val="both"/>
-        <w:rPr>
-          <w:sz w:val="28"/>
-          <w:szCs w:val="28"/>
-        </w:rPr>
-      </w:pPr>
-    </w:p>
-    <w:p>
-      <w:pPr>
-        <w:jc w:val="both"/>
-        <w:rPr>
-          <w:b/>
-          <w:bCs/>
-          <w:sz w:val="28"/>
-          <w:szCs w:val="28"/>
-          <w:lang w:val="en-US"/>
-        </w:rPr>
-      </w:pPr>
-      <w:r>
-        <w:rPr>
-          <w:b/>
-          <w:bCs/>
-          <w:sz w:val="28"/>
-          <w:szCs w:val="28"/>
-        </w:rPr>
-        <w:t>Файл</w:t>
-      </w:r>
-      <w:r>
-        <w:rPr>
-          <w:b/>
-          <w:bCs/>
-          <w:sz w:val="28"/>
-          <w:szCs w:val="28"/>
-          <w:lang w:val="en-US"/>
-        </w:rPr>
-        <w:t xml:space="preserve"> </w:t>
-      </w:r>
-      <w:proofErr w:type="spellStart"/>
-      <w:r>
-        <w:rPr>
-          <w:b/>
-          <w:bCs/>
-          <w:sz w:val="28"/>
-          <w:szCs w:val="28"/>
-          <w:lang w:val="en-US"/>
-        </w:rPr>
-        <w:t>employee.data</w:t>
-      </w:r>
-      <w:proofErr w:type="spellEnd"/>
-    </w:p>
-    <w:p>
-      <w:pPr>
-        <w:jc w:val="both"/>
-        <w:rPr>
-          <w:sz w:val="28"/>
-          <w:szCs w:val="28"/>
-          <w:lang w:val="en-US"/>
-        </w:rPr>
-      </w:pPr>
-      <w:r>
-        <w:rPr>
-          <w:b/>
-          <w:bCs/>
-          <w:sz w:val="28"/>
-          <w:szCs w:val="28"/>
-          <w:lang w:val="en-US"/>
-        </w:rPr>
-        <w:t>-</w:t>
-      </w:r>
-      <w:r>
-        <w:rPr>
-          <w:b/>
-          <w:bCs/>
-          <w:color w:val="FF0000"/>
-          <w:sz w:val="28"/>
-          <w:szCs w:val="28"/>
-          <w:lang w:val="en-US"/>
-        </w:rPr>
-        <w:t xml:space="preserve">4 </w:t>
-      </w:r>
-      <w:proofErr w:type="gramStart"/>
-      <w:r>
-        <w:rPr>
-          <w:b/>
-          <w:bCs/>
-          <w:color w:val="FF0000"/>
-          <w:sz w:val="28"/>
-          <w:szCs w:val="28"/>
-        </w:rPr>
-        <w:t>байта</w:t>
-      </w:r>
-      <w:r>
-        <w:rPr>
-          <w:color w:val="FF0000"/>
-          <w:sz w:val="28"/>
-          <w:szCs w:val="28"/>
-          <w:lang w:val="en-US"/>
-        </w:rPr>
-        <w:t xml:space="preserve"> </w:t>
-      </w:r>
-      <w:r>
-        <w:rPr>
-          <w:sz w:val="28"/>
-          <w:szCs w:val="28"/>
-          <w:lang w:val="en-US"/>
-        </w:rPr>
-        <w:t>:</w:t>
-      </w:r>
-      <w:proofErr w:type="gramEnd"/>
-      <w:r>
-        <w:rPr>
-          <w:sz w:val="28"/>
-          <w:szCs w:val="28"/>
-          <w:lang w:val="en-US"/>
-        </w:rPr>
-        <w:t xml:space="preserve"> </w:t>
-      </w:r>
-      <w:r>
-        <w:rPr>
-          <w:sz w:val="28"/>
-          <w:szCs w:val="28"/>
-          <w:lang w:val="en-US"/>
-        </w:rPr>
-        <w:t>ID</w:t>
-      </w:r>
-      <w:r>
-        <w:rPr>
-          <w:sz w:val="28"/>
-          <w:szCs w:val="28"/>
-          <w:lang w:val="en-US"/>
-        </w:rPr>
-        <w:t xml:space="preserve"> </w:t>
-      </w:r>
-      <w:r>
-        <w:rPr>
-          <w:sz w:val="28"/>
-          <w:szCs w:val="28"/>
-        </w:rPr>
-        <w:t>футболиста</w:t>
-      </w:r>
-      <w:r>
-        <w:rPr>
-          <w:sz w:val="28"/>
-          <w:szCs w:val="28"/>
-          <w:lang w:val="en-US"/>
-        </w:rPr>
-        <w:t xml:space="preserve"> (</w:t>
-      </w:r>
-      <w:r>
-        <w:rPr>
-          <w:sz w:val="28"/>
-          <w:szCs w:val="28"/>
-          <w:lang w:val="en-US"/>
-        </w:rPr>
-        <w:t>unsigned</w:t>
-      </w:r>
-      <w:r>
-        <w:rPr>
-          <w:sz w:val="28"/>
-          <w:szCs w:val="28"/>
-          <w:lang w:val="en-US"/>
-        </w:rPr>
-        <w:t xml:space="preserve"> </w:t>
-      </w:r>
-      <w:r>
-        <w:rPr>
-          <w:sz w:val="28"/>
-          <w:szCs w:val="28"/>
-          <w:lang w:val="en-US"/>
-        </w:rPr>
-        <w:t>int</w:t>
-      </w:r>
-      <w:r>
-        <w:rPr>
-          <w:sz w:val="28"/>
-          <w:szCs w:val="28"/>
-          <w:lang w:val="en-US"/>
-        </w:rPr>
-        <w:t>)</w:t>
-      </w:r>
-    </w:p>
-    <w:p>
-      <w:pPr>
-        <w:jc w:val="both"/>
-        <w:rPr>
-          <w:sz w:val="28"/>
-          <w:szCs w:val="28"/>
-        </w:rPr>
-      </w:pPr>
-      <w:r>
-        <w:rPr>
-          <w:sz w:val="28"/>
-          <w:szCs w:val="28"/>
-        </w:rPr>
-        <w:t>-</w:t>
-      </w:r>
-      <w:r>
-        <w:rPr>
-          <w:b/>
-          <w:bCs/>
-          <w:color w:val="FF0000"/>
-          <w:sz w:val="28"/>
-          <w:szCs w:val="28"/>
-        </w:rPr>
-        <w:t xml:space="preserve">4 </w:t>
-      </w:r>
-      <w:proofErr w:type="gramStart"/>
-      <w:r>
-        <w:rPr>
-          <w:b/>
-          <w:bCs/>
-          <w:color w:val="FF0000"/>
-          <w:sz w:val="28"/>
-          <w:szCs w:val="28"/>
-        </w:rPr>
-        <w:t>байта</w:t>
-      </w:r>
-      <w:r>
-        <w:rPr>
-          <w:color w:val="FF0000"/>
-          <w:sz w:val="28"/>
-          <w:szCs w:val="28"/>
-        </w:rPr>
-        <w:t xml:space="preserve"> </w:t>
-      </w:r>
-      <w:r>
-        <w:rPr>
-          <w:sz w:val="28"/>
-          <w:szCs w:val="28"/>
-        </w:rPr>
-        <w:t>:</w:t>
-      </w:r>
-      <w:proofErr w:type="gramEnd"/>
-      <w:r>
-        <w:rPr>
-          <w:sz w:val="28"/>
-          <w:szCs w:val="28"/>
-        </w:rPr>
-        <w:t xml:space="preserve"> количество символов в </w:t>
-      </w:r>
-      <w:r>
-        <w:rPr>
-          <w:sz w:val="28"/>
-          <w:szCs w:val="28"/>
-        </w:rPr>
-        <w:t xml:space="preserve">имени </w:t>
-      </w:r>
-      <w:r>
-        <w:rPr>
-          <w:sz w:val="28"/>
-          <w:szCs w:val="28"/>
-        </w:rPr>
-        <w:t>сотрудника</w:t>
-      </w:r>
-      <w:r>
-        <w:rPr>
-          <w:sz w:val="28"/>
-          <w:szCs w:val="28"/>
-        </w:rPr>
-        <w:t xml:space="preserve"> </w:t>
-      </w:r>
-      <w:r>
-        <w:rPr>
-          <w:sz w:val="28"/>
-          <w:szCs w:val="28"/>
-          <w:lang w:val="en-US"/>
-        </w:rPr>
-        <w:t>M</w:t>
-      </w:r>
-      <w:r>
-        <w:rPr>
-          <w:sz w:val="28"/>
-          <w:szCs w:val="28"/>
-        </w:rPr>
-        <w:t xml:space="preserve"> (</w:t>
-      </w:r>
-      <w:r>
-        <w:rPr>
-          <w:sz w:val="28"/>
-          <w:szCs w:val="28"/>
-          <w:lang w:val="en-US"/>
-        </w:rPr>
-        <w:t>unsigned</w:t>
-      </w:r>
-      <w:r>
-        <w:rPr>
-          <w:sz w:val="28"/>
-          <w:szCs w:val="28"/>
-        </w:rPr>
-        <w:t xml:space="preserve"> </w:t>
-      </w:r>
-      <w:r>
-        <w:rPr>
-          <w:sz w:val="28"/>
-          <w:szCs w:val="28"/>
-          <w:lang w:val="en-US"/>
-        </w:rPr>
-        <w:t>int</w:t>
-      </w:r>
-      <w:r>
-        <w:rPr>
-          <w:sz w:val="28"/>
-          <w:szCs w:val="28"/>
-        </w:rPr>
-        <w:t>)</w:t>
-      </w:r>
-    </w:p>
-    <w:p>
-      <w:pPr>
-        <w:jc w:val="both"/>
-        <w:rPr>
-          <w:sz w:val="28"/>
-          <w:szCs w:val="28"/>
-        </w:rPr>
-      </w:pPr>
-      <w:r>
-        <w:rPr>
-          <w:sz w:val="28"/>
-          <w:szCs w:val="28"/>
-        </w:rPr>
-        <w:t xml:space="preserve"> -</w:t>
-      </w:r>
-      <w:r>
-        <w:rPr>
-          <w:b/>
-          <w:bCs/>
-          <w:color w:val="FF0000"/>
-          <w:sz w:val="28"/>
-          <w:szCs w:val="28"/>
-          <w:lang w:val="en-US"/>
-        </w:rPr>
-        <w:t>M</w:t>
-      </w:r>
-      <w:r>
-        <w:rPr>
-          <w:b/>
-          <w:bCs/>
-          <w:color w:val="FF0000"/>
-          <w:sz w:val="28"/>
-          <w:szCs w:val="28"/>
-        </w:rPr>
-        <w:t xml:space="preserve">*2 </w:t>
-      </w:r>
-      <w:proofErr w:type="gramStart"/>
-      <w:r>
-        <w:rPr>
-          <w:b/>
-          <w:bCs/>
-          <w:color w:val="FF0000"/>
-          <w:sz w:val="28"/>
-          <w:szCs w:val="28"/>
-        </w:rPr>
-        <w:t>байт</w:t>
-      </w:r>
-      <w:r>
-        <w:rPr>
-          <w:sz w:val="28"/>
-          <w:szCs w:val="28"/>
-        </w:rPr>
-        <w:t xml:space="preserve"> :</w:t>
-      </w:r>
-      <w:proofErr w:type="gramEnd"/>
-      <w:r>
-        <w:rPr>
-          <w:sz w:val="28"/>
-          <w:szCs w:val="28"/>
-        </w:rPr>
-        <w:t xml:space="preserve"> </w:t>
-      </w:r>
-      <w:r>
-        <w:rPr>
-          <w:sz w:val="28"/>
-          <w:szCs w:val="28"/>
-          <w:lang w:val="en-US"/>
-        </w:rPr>
-        <w:t>M</w:t>
-      </w:r>
-      <w:r>
-        <w:rPr>
-          <w:sz w:val="28"/>
-          <w:szCs w:val="28"/>
-        </w:rPr>
-        <w:t xml:space="preserve"> символов в </w:t>
-      </w:r>
-      <w:r>
-        <w:rPr>
-          <w:sz w:val="28"/>
-          <w:szCs w:val="28"/>
-        </w:rPr>
-        <w:t xml:space="preserve">имени </w:t>
-      </w:r>
-      <w:r>
-        <w:rPr>
-          <w:sz w:val="28"/>
-          <w:szCs w:val="28"/>
-        </w:rPr>
-        <w:t>сотрудника</w:t>
-      </w:r>
-      <w:r>
-        <w:rPr>
-          <w:sz w:val="28"/>
-          <w:szCs w:val="28"/>
-        </w:rPr>
-        <w:t xml:space="preserve"> (</w:t>
-      </w:r>
-      <w:r>
-        <w:rPr>
-          <w:sz w:val="28"/>
-          <w:szCs w:val="28"/>
-          <w:lang w:val="en-US"/>
-        </w:rPr>
-        <w:t>M</w:t>
-      </w:r>
-      <w:r>
-        <w:rPr>
-          <w:sz w:val="28"/>
-          <w:szCs w:val="28"/>
-        </w:rPr>
-        <w:t>*</w:t>
-      </w:r>
-      <w:proofErr w:type="spellStart"/>
-      <w:r>
-        <w:rPr>
-          <w:sz w:val="28"/>
-          <w:szCs w:val="28"/>
-          <w:lang w:val="en-US"/>
-        </w:rPr>
-        <w:t>sizeof</w:t>
-      </w:r>
-      <w:proofErr w:type="spellEnd"/>
-      <w:r>
-        <w:rPr>
-          <w:sz w:val="28"/>
-          <w:szCs w:val="28"/>
-        </w:rPr>
-        <w:t>(</w:t>
-      </w:r>
-      <w:r>
-        <w:rPr>
-          <w:sz w:val="28"/>
-          <w:szCs w:val="28"/>
-          <w:lang w:val="en-US"/>
-        </w:rPr>
-        <w:t>TCHAR</w:t>
-      </w:r>
-      <w:r>
-        <w:rPr>
-          <w:sz w:val="28"/>
-          <w:szCs w:val="28"/>
-        </w:rPr>
-        <w:t>))</w:t>
-      </w:r>
-    </w:p>
-    <w:p>
-      <w:pPr>
-        <w:jc w:val="both"/>
-        <w:rPr>
-          <w:sz w:val="28"/>
-          <w:szCs w:val="28"/>
-        </w:rPr>
-      </w:pPr>
-      <w:r>
-        <w:rPr>
-          <w:sz w:val="28"/>
-          <w:szCs w:val="28"/>
-        </w:rPr>
-        <w:t>-</w:t>
-      </w:r>
-      <w:r>
-        <w:rPr>
-          <w:b/>
-          <w:bCs/>
-          <w:color w:val="FF0000"/>
-          <w:sz w:val="28"/>
-          <w:szCs w:val="28"/>
-        </w:rPr>
-        <w:t xml:space="preserve">4 </w:t>
-      </w:r>
-      <w:proofErr w:type="gramStart"/>
-      <w:r>
-        <w:rPr>
-          <w:b/>
-          <w:bCs/>
-          <w:color w:val="FF0000"/>
-          <w:sz w:val="28"/>
-          <w:szCs w:val="28"/>
-        </w:rPr>
-        <w:t>байта</w:t>
-      </w:r>
-      <w:r>
-        <w:rPr>
-          <w:color w:val="FF0000"/>
-          <w:sz w:val="28"/>
-          <w:szCs w:val="28"/>
-        </w:rPr>
-        <w:t xml:space="preserve"> </w:t>
-      </w:r>
-      <w:r>
-        <w:rPr>
-          <w:sz w:val="28"/>
-          <w:szCs w:val="28"/>
-        </w:rPr>
-        <w:t>:</w:t>
-      </w:r>
-      <w:proofErr w:type="gramEnd"/>
-      <w:r>
-        <w:rPr>
-          <w:sz w:val="28"/>
-          <w:szCs w:val="28"/>
-        </w:rPr>
-        <w:t xml:space="preserve"> количество символов в </w:t>
-      </w:r>
-      <w:r>
-        <w:rPr>
-          <w:sz w:val="28"/>
-          <w:szCs w:val="28"/>
-        </w:rPr>
-        <w:t xml:space="preserve">фамилии </w:t>
-      </w:r>
-      <w:r>
-        <w:rPr>
-          <w:sz w:val="28"/>
-          <w:szCs w:val="28"/>
-        </w:rPr>
-        <w:t>сотрудника</w:t>
-      </w:r>
-      <w:r>
-        <w:rPr>
-          <w:sz w:val="28"/>
-          <w:szCs w:val="28"/>
-        </w:rPr>
-        <w:t xml:space="preserve"> </w:t>
-      </w:r>
-      <w:r>
-        <w:rPr>
-          <w:sz w:val="28"/>
-          <w:szCs w:val="28"/>
-          <w:lang w:val="en-US"/>
-        </w:rPr>
-        <w:t>M</w:t>
-      </w:r>
-      <w:r>
-        <w:rPr>
-          <w:sz w:val="28"/>
-          <w:szCs w:val="28"/>
-        </w:rPr>
-        <w:t xml:space="preserve"> (</w:t>
-      </w:r>
-      <w:r>
-        <w:rPr>
-          <w:sz w:val="28"/>
-          <w:szCs w:val="28"/>
-          <w:lang w:val="en-US"/>
-        </w:rPr>
-        <w:t>unsigned</w:t>
-      </w:r>
-      <w:r>
-        <w:rPr>
-          <w:sz w:val="28"/>
-          <w:szCs w:val="28"/>
-        </w:rPr>
-        <w:t xml:space="preserve"> </w:t>
-      </w:r>
-      <w:r>
-        <w:rPr>
-          <w:sz w:val="28"/>
-          <w:szCs w:val="28"/>
-          <w:lang w:val="en-US"/>
-        </w:rPr>
-        <w:t>int</w:t>
-      </w:r>
-      <w:r>
-        <w:rPr>
-          <w:sz w:val="28"/>
-          <w:szCs w:val="28"/>
-        </w:rPr>
-        <w:t>)</w:t>
-      </w:r>
-    </w:p>
-    <w:p>
-      <w:pPr>
-        <w:jc w:val="both"/>
-        <w:rPr>
-          <w:sz w:val="28"/>
-          <w:szCs w:val="28"/>
-        </w:rPr>
-      </w:pPr>
-      <w:r>
-        <w:rPr>
-          <w:sz w:val="28"/>
-          <w:szCs w:val="28"/>
-        </w:rPr>
-        <w:t xml:space="preserve"> -</w:t>
-      </w:r>
-      <w:r>
-        <w:rPr>
-          <w:b/>
-          <w:bCs/>
-          <w:color w:val="FF0000"/>
-          <w:sz w:val="28"/>
-          <w:szCs w:val="28"/>
-          <w:lang w:val="en-US"/>
-        </w:rPr>
-        <w:t>M</w:t>
-      </w:r>
-      <w:r>
-        <w:rPr>
-          <w:b/>
-          <w:bCs/>
-          <w:color w:val="FF0000"/>
-          <w:sz w:val="28"/>
-          <w:szCs w:val="28"/>
-        </w:rPr>
-        <w:t xml:space="preserve">*2 </w:t>
-      </w:r>
-      <w:proofErr w:type="gramStart"/>
-      <w:r>
-        <w:rPr>
-          <w:b/>
-          <w:bCs/>
-          <w:color w:val="FF0000"/>
-          <w:sz w:val="28"/>
-          <w:szCs w:val="28"/>
-        </w:rPr>
-        <w:t>байт</w:t>
-      </w:r>
-      <w:r>
-        <w:rPr>
-          <w:sz w:val="28"/>
-          <w:szCs w:val="28"/>
-        </w:rPr>
-        <w:t xml:space="preserve"> :</w:t>
-      </w:r>
-      <w:proofErr w:type="gramEnd"/>
-      <w:r>
-        <w:rPr>
-          <w:sz w:val="28"/>
-          <w:szCs w:val="28"/>
-        </w:rPr>
-        <w:t xml:space="preserve"> </w:t>
-      </w:r>
-      <w:r>
-        <w:rPr>
-          <w:sz w:val="28"/>
-          <w:szCs w:val="28"/>
-          <w:lang w:val="en-US"/>
-        </w:rPr>
-        <w:t>M</w:t>
-      </w:r>
-      <w:r>
-        <w:rPr>
-          <w:sz w:val="28"/>
-          <w:szCs w:val="28"/>
-        </w:rPr>
-        <w:t xml:space="preserve"> символов в </w:t>
-      </w:r>
-      <w:r>
-        <w:rPr>
-          <w:sz w:val="28"/>
-          <w:szCs w:val="28"/>
-        </w:rPr>
-        <w:t xml:space="preserve">фамилии </w:t>
-      </w:r>
-      <w:r>
-        <w:rPr>
-          <w:sz w:val="28"/>
-          <w:szCs w:val="28"/>
-        </w:rPr>
-        <w:t>сотрудника</w:t>
-      </w:r>
-      <w:r>
-        <w:rPr>
-          <w:sz w:val="28"/>
-          <w:szCs w:val="28"/>
-        </w:rPr>
-        <w:t xml:space="preserve"> (</w:t>
-      </w:r>
-      <w:r>
-        <w:rPr>
-          <w:sz w:val="28"/>
-          <w:szCs w:val="28"/>
-          <w:lang w:val="en-US"/>
-        </w:rPr>
-        <w:t>M</w:t>
-      </w:r>
-      <w:r>
-        <w:rPr>
-          <w:sz w:val="28"/>
-          <w:szCs w:val="28"/>
-        </w:rPr>
-        <w:t>*</w:t>
-      </w:r>
-      <w:proofErr w:type="spellStart"/>
-      <w:r>
-        <w:rPr>
-          <w:sz w:val="28"/>
-          <w:szCs w:val="28"/>
-          <w:lang w:val="en-US"/>
-        </w:rPr>
-        <w:t>sizeof</w:t>
-      </w:r>
-      <w:proofErr w:type="spellEnd"/>
-      <w:r>
-        <w:rPr>
-          <w:sz w:val="28"/>
-          <w:szCs w:val="28"/>
-        </w:rPr>
-        <w:t>(</w:t>
-      </w:r>
-      <w:r>
-        <w:rPr>
-          <w:sz w:val="28"/>
-          <w:szCs w:val="28"/>
-          <w:lang w:val="en-US"/>
-        </w:rPr>
-        <w:t>TCHAR</w:t>
-      </w:r>
-      <w:r>
-        <w:rPr>
-          <w:sz w:val="28"/>
-          <w:szCs w:val="28"/>
-        </w:rPr>
-        <w:t>))</w:t>
-      </w:r>
-    </w:p>
-    <w:p>
-      <w:pPr>
-        <w:jc w:val="both"/>
-        <w:rPr>
-          <w:sz w:val="28"/>
-          <w:szCs w:val="28"/>
-        </w:rPr>
-      </w:pPr>
-      <w:r>
-        <w:rPr>
-          <w:sz w:val="28"/>
-          <w:szCs w:val="28"/>
-        </w:rPr>
-        <w:t>-</w:t>
-      </w:r>
-      <w:r>
-        <w:rPr>
-          <w:b/>
-          <w:bCs/>
-          <w:color w:val="FF0000"/>
-          <w:sz w:val="28"/>
-          <w:szCs w:val="28"/>
-        </w:rPr>
-        <w:t>2 байта*</w:t>
-      </w:r>
-      <w:proofErr w:type="gramStart"/>
-      <w:r>
-        <w:rPr>
-          <w:b/>
-          <w:bCs/>
-          <w:color w:val="FF0000"/>
-          <w:sz w:val="28"/>
-          <w:szCs w:val="28"/>
-        </w:rPr>
-        <w:t>10</w:t>
-      </w:r>
-      <w:r>
-        <w:rPr>
-          <w:color w:val="FF0000"/>
-          <w:sz w:val="28"/>
-          <w:szCs w:val="28"/>
-        </w:rPr>
-        <w:t xml:space="preserve"> </w:t>
-      </w:r>
-      <w:r>
-        <w:rPr>
-          <w:sz w:val="28"/>
-          <w:szCs w:val="28"/>
-        </w:rPr>
-        <w:t>:</w:t>
-      </w:r>
-      <w:proofErr w:type="gramEnd"/>
-      <w:r>
-        <w:rPr>
-          <w:sz w:val="28"/>
-          <w:szCs w:val="28"/>
-        </w:rPr>
-        <w:t xml:space="preserve"> </w:t>
-      </w:r>
-      <w:r>
-        <w:rPr>
-          <w:sz w:val="28"/>
-          <w:szCs w:val="28"/>
-        </w:rPr>
-        <w:t xml:space="preserve">дата рождения </w:t>
-      </w:r>
-      <w:proofErr w:type="spellStart"/>
-      <w:r>
-        <w:rPr>
-          <w:sz w:val="28"/>
-          <w:szCs w:val="28"/>
-        </w:rPr>
-        <w:t>сотрдуника</w:t>
-      </w:r>
-      <w:proofErr w:type="spellEnd"/>
-      <w:r>
-        <w:rPr>
-          <w:sz w:val="28"/>
-          <w:szCs w:val="28"/>
-        </w:rPr>
-        <w:t xml:space="preserve"> в формате </w:t>
-      </w:r>
-      <w:r>
-        <w:rPr>
-          <w:sz w:val="28"/>
-          <w:szCs w:val="28"/>
-          <w:lang w:val="en-US"/>
-        </w:rPr>
-        <w:t>DD</w:t>
-      </w:r>
-      <w:r>
-        <w:rPr>
-          <w:sz w:val="28"/>
-          <w:szCs w:val="28"/>
-        </w:rPr>
-        <w:t>.</w:t>
-      </w:r>
-      <w:r>
-        <w:rPr>
-          <w:sz w:val="28"/>
-          <w:szCs w:val="28"/>
-          <w:lang w:val="en-US"/>
-        </w:rPr>
-        <w:t>MM</w:t>
-      </w:r>
-      <w:r>
-        <w:rPr>
-          <w:sz w:val="28"/>
-          <w:szCs w:val="28"/>
-        </w:rPr>
-        <w:t>.</w:t>
-      </w:r>
-      <w:r>
-        <w:rPr>
-          <w:sz w:val="28"/>
-          <w:szCs w:val="28"/>
-          <w:lang w:val="en-US"/>
-        </w:rPr>
-        <w:t>YYYY</w:t>
-      </w:r>
-      <w:r>
-        <w:rPr>
-          <w:sz w:val="28"/>
-          <w:szCs w:val="28"/>
-        </w:rPr>
-        <w:t xml:space="preserve"> (</w:t>
-      </w:r>
-      <w:r>
-        <w:rPr>
-          <w:sz w:val="28"/>
-          <w:szCs w:val="28"/>
-          <w:lang w:val="en-US"/>
-        </w:rPr>
-        <w:t>string</w:t>
-      </w:r>
-      <w:r>
-        <w:rPr>
-          <w:sz w:val="28"/>
-          <w:szCs w:val="28"/>
-        </w:rPr>
-        <w:t>)</w:t>
-      </w:r>
-    </w:p>
-    <w:p>
-      <w:pPr>
-        <w:jc w:val="both"/>
-        <w:rPr>
-          <w:bCs/>
-          <w:sz w:val="28"/>
-          <w:szCs w:val="28"/>
-        </w:rPr>
-      </w:pPr>
-      <w:r>
-        <w:rPr>
-          <w:sz w:val="28"/>
-          <w:szCs w:val="28"/>
-        </w:rPr>
-        <w:t>-</w:t>
-      </w:r>
-      <w:r>
-        <w:rPr>
-          <w:b/>
-          <w:bCs/>
-          <w:color w:val="FF0000"/>
-          <w:sz w:val="28"/>
-          <w:szCs w:val="28"/>
-        </w:rPr>
-        <w:t xml:space="preserve">4 </w:t>
-      </w:r>
-      <w:proofErr w:type="gramStart"/>
-      <w:r>
-        <w:rPr>
-          <w:b/>
-          <w:bCs/>
-          <w:color w:val="FF0000"/>
-          <w:sz w:val="28"/>
-          <w:szCs w:val="28"/>
-        </w:rPr>
-        <w:t xml:space="preserve">байта </w:t>
-      </w:r>
-      <w:r>
-        <w:rPr>
-          <w:bCs/>
-          <w:sz w:val="28"/>
-          <w:szCs w:val="28"/>
-        </w:rPr>
-        <w:t>:</w:t>
-      </w:r>
-      <w:proofErr w:type="gramEnd"/>
-      <w:r>
-        <w:rPr>
-          <w:bCs/>
-          <w:sz w:val="28"/>
-          <w:szCs w:val="28"/>
-        </w:rPr>
-        <w:t xml:space="preserve"> количество символов в должности сотрудника </w:t>
-      </w:r>
-      <w:r>
-        <w:rPr>
-          <w:bCs/>
-          <w:sz w:val="28"/>
-          <w:szCs w:val="28"/>
-          <w:lang w:val="en-US"/>
-        </w:rPr>
-        <w:t>M</w:t>
-      </w:r>
-      <w:r>
-        <w:rPr>
-          <w:bCs/>
-          <w:sz w:val="28"/>
-          <w:szCs w:val="28"/>
-        </w:rPr>
-        <w:t xml:space="preserve"> (</w:t>
-      </w:r>
-      <w:r>
-        <w:rPr>
-          <w:bCs/>
-          <w:sz w:val="28"/>
-          <w:szCs w:val="28"/>
-          <w:lang w:val="en-US"/>
-        </w:rPr>
-        <w:t>unsigned</w:t>
-      </w:r>
-      <w:r>
-        <w:rPr>
-          <w:bCs/>
-          <w:sz w:val="28"/>
-          <w:szCs w:val="28"/>
-        </w:rPr>
-        <w:t xml:space="preserve"> </w:t>
-      </w:r>
-      <w:r>
-        <w:rPr>
-          <w:bCs/>
-          <w:sz w:val="28"/>
-          <w:szCs w:val="28"/>
-          <w:lang w:val="en-US"/>
-        </w:rPr>
-        <w:t>int</w:t>
-      </w:r>
-      <w:r>
-        <w:rPr>
-          <w:bCs/>
-          <w:sz w:val="28"/>
-          <w:szCs w:val="28"/>
-        </w:rPr>
-        <w:t>)</w:t>
-      </w:r>
-    </w:p>
-    <w:p>
-      <w:pPr>
-        <w:jc w:val="both"/>
-        <w:rPr>
-          <w:sz w:val="28"/>
-          <w:szCs w:val="28"/>
-        </w:rPr>
-      </w:pPr>
-      <w:r>
-        <w:rPr>
-          <w:sz w:val="28"/>
-          <w:szCs w:val="28"/>
-        </w:rPr>
-        <w:t>-</w:t>
-      </w:r>
-      <w:r>
-        <w:rPr>
-          <w:b/>
-          <w:bCs/>
-          <w:color w:val="FF0000"/>
-          <w:sz w:val="28"/>
-          <w:szCs w:val="28"/>
-          <w:lang w:val="en-US"/>
-        </w:rPr>
-        <w:t>M</w:t>
-      </w:r>
-      <w:r>
-        <w:rPr>
-          <w:b/>
-          <w:bCs/>
-          <w:color w:val="FF0000"/>
-          <w:sz w:val="28"/>
-          <w:szCs w:val="28"/>
-        </w:rPr>
-        <w:t xml:space="preserve">*2 </w:t>
-      </w:r>
-      <w:proofErr w:type="gramStart"/>
-      <w:r>
-        <w:rPr>
-          <w:b/>
-          <w:bCs/>
-          <w:color w:val="FF0000"/>
-          <w:sz w:val="28"/>
-          <w:szCs w:val="28"/>
-        </w:rPr>
-        <w:t>байт</w:t>
-      </w:r>
-      <w:r>
-        <w:rPr>
-          <w:sz w:val="28"/>
-          <w:szCs w:val="28"/>
-        </w:rPr>
-        <w:t xml:space="preserve"> :</w:t>
-      </w:r>
-      <w:proofErr w:type="gramEnd"/>
-      <w:r>
-        <w:rPr>
-          <w:sz w:val="28"/>
-          <w:szCs w:val="28"/>
-        </w:rPr>
-        <w:t xml:space="preserve"> </w:t>
-      </w:r>
-      <w:r>
-        <w:rPr>
-          <w:sz w:val="28"/>
-          <w:szCs w:val="28"/>
-          <w:lang w:val="en-US"/>
-        </w:rPr>
-        <w:t>M</w:t>
-      </w:r>
-      <w:r>
-        <w:rPr>
-          <w:sz w:val="28"/>
-          <w:szCs w:val="28"/>
-        </w:rPr>
-        <w:t xml:space="preserve"> символов в </w:t>
-      </w:r>
-      <w:r>
-        <w:rPr>
-          <w:sz w:val="28"/>
-          <w:szCs w:val="28"/>
-        </w:rPr>
-        <w:t>должности сотрудника</w:t>
-      </w:r>
-      <w:r>
-        <w:rPr>
-          <w:sz w:val="28"/>
-          <w:szCs w:val="28"/>
-        </w:rPr>
-        <w:t xml:space="preserve"> (</w:t>
-      </w:r>
-      <w:r>
-        <w:rPr>
-          <w:sz w:val="28"/>
-          <w:szCs w:val="28"/>
-          <w:lang w:val="en-US"/>
-        </w:rPr>
-        <w:t>M</w:t>
-      </w:r>
-      <w:r>
-        <w:rPr>
-          <w:sz w:val="28"/>
-          <w:szCs w:val="28"/>
-        </w:rPr>
-        <w:t>*</w:t>
-      </w:r>
-      <w:proofErr w:type="spellStart"/>
-      <w:r>
-        <w:rPr>
-          <w:sz w:val="28"/>
-          <w:szCs w:val="28"/>
-          <w:lang w:val="en-US"/>
-        </w:rPr>
-        <w:t>sizeof</w:t>
-      </w:r>
-      <w:proofErr w:type="spellEnd"/>
-      <w:r>
-        <w:rPr>
-          <w:sz w:val="28"/>
-          <w:szCs w:val="28"/>
-        </w:rPr>
-        <w:t>(</w:t>
-      </w:r>
-      <w:r>
-        <w:rPr>
-          <w:sz w:val="28"/>
-          <w:szCs w:val="28"/>
-          <w:lang w:val="en-US"/>
-        </w:rPr>
-        <w:t>TCHAR</w:t>
-      </w:r>
-      <w:r>
-        <w:rPr>
-          <w:sz w:val="28"/>
-          <w:szCs w:val="28"/>
-        </w:rPr>
-        <w:t>))</w:t>
-      </w:r>
-    </w:p>
-    <w:p>
-      <w:pPr>
-        <w:jc w:val="both"/>
-        <w:rPr>
-          <w:sz w:val="28"/>
-          <w:szCs w:val="28"/>
-        </w:rPr>
-      </w:pPr>
-      <w:r>
-        <w:rPr>
-          <w:sz w:val="28"/>
-          <w:szCs w:val="28"/>
-        </w:rPr>
-        <w:t>-</w:t>
-      </w:r>
-      <w:r>
-        <w:rPr>
-          <w:b/>
-          <w:bCs/>
-          <w:color w:val="FF0000"/>
-          <w:sz w:val="28"/>
-          <w:szCs w:val="28"/>
-        </w:rPr>
-        <w:t xml:space="preserve">4 </w:t>
-      </w:r>
-      <w:proofErr w:type="gramStart"/>
-      <w:r>
-        <w:rPr>
-          <w:b/>
-          <w:bCs/>
-          <w:color w:val="FF0000"/>
-          <w:sz w:val="28"/>
-          <w:szCs w:val="28"/>
-        </w:rPr>
-        <w:t>байта</w:t>
-      </w:r>
-      <w:r>
-        <w:rPr>
-          <w:color w:val="FF0000"/>
-          <w:sz w:val="28"/>
-          <w:szCs w:val="28"/>
-        </w:rPr>
-        <w:t xml:space="preserve"> </w:t>
-      </w:r>
-      <w:r>
-        <w:rPr>
-          <w:sz w:val="28"/>
-          <w:szCs w:val="28"/>
-        </w:rPr>
-        <w:t>:</w:t>
-      </w:r>
-      <w:proofErr w:type="gramEnd"/>
-      <w:r>
-        <w:rPr>
-          <w:sz w:val="28"/>
-          <w:szCs w:val="28"/>
-        </w:rPr>
-        <w:t xml:space="preserve"> </w:t>
-      </w:r>
-      <w:r>
-        <w:rPr>
-          <w:sz w:val="28"/>
-          <w:szCs w:val="28"/>
-        </w:rPr>
-        <w:t>зарплата</w:t>
-      </w:r>
-      <w:r>
-        <w:rPr>
-          <w:sz w:val="28"/>
-          <w:szCs w:val="28"/>
-        </w:rPr>
-        <w:t xml:space="preserve"> (</w:t>
-      </w:r>
-      <w:r>
-        <w:rPr>
-          <w:sz w:val="28"/>
-          <w:szCs w:val="28"/>
-          <w:lang w:val="en-US"/>
-        </w:rPr>
-        <w:t>float</w:t>
-      </w:r>
-      <w:r>
-        <w:rPr>
-          <w:sz w:val="28"/>
-          <w:szCs w:val="28"/>
-        </w:rPr>
-        <w:t>)</w:t>
-      </w:r>
-    </w:p>
-    <w:p>
-      <w:pPr>
-        <w:jc w:val="both"/>
-        <w:rPr>
-          <w:sz w:val="28"/>
-          <w:szCs w:val="28"/>
-        </w:rPr>
-      </w:pPr>
-    </w:p>
-    <w:p>
-      <w:pPr>
-        <w:jc w:val="both"/>
-        <w:rPr>
-          <w:b/>
-          <w:sz w:val="28"/>
-          <w:szCs w:val="28"/>
-        </w:rPr>
-      </w:pPr>
-      <w:r>
-        <w:rPr>
-          <w:b/>
-          <w:sz w:val="28"/>
-          <w:szCs w:val="28"/>
-        </w:rPr>
-        <w:t xml:space="preserve">Файл </w:t>
-      </w:r>
-      <w:r>
-        <w:rPr>
-          <w:b/>
-          <w:sz w:val="28"/>
-          <w:szCs w:val="28"/>
-          <w:lang w:val="en-US"/>
-        </w:rPr>
-        <w:t>squad</w:t>
-      </w:r>
-      <w:r>
-        <w:rPr>
-          <w:b/>
-          <w:sz w:val="28"/>
-          <w:szCs w:val="28"/>
-        </w:rPr>
-        <w:t>.</w:t>
-      </w:r>
-      <w:proofErr w:type="spellStart"/>
-      <w:r>
-        <w:rPr>
-          <w:b/>
-          <w:sz w:val="28"/>
-          <w:szCs w:val="28"/>
-          <w:lang w:val="en-US"/>
-        </w:rPr>
-        <w:t>dat</w:t>
-      </w:r>
-      <w:proofErr w:type="spellEnd"/>
-    </w:p>
-    <w:p>
-      <w:pPr>
-        <w:jc w:val="both"/>
-        <w:rPr>
-          <w:sz w:val="28"/>
-          <w:szCs w:val="28"/>
-          <w:lang w:val="en-US"/>
-        </w:rPr>
-      </w:pPr>
-      <w:r>
-        <w:rPr>
-          <w:b/>
-          <w:bCs/>
-          <w:sz w:val="28"/>
-          <w:szCs w:val="28"/>
-          <w:lang w:val="en-US"/>
-        </w:rPr>
-        <w:t>-</w:t>
-      </w:r>
-      <w:r>
-        <w:rPr>
-          <w:b/>
-          <w:bCs/>
-          <w:color w:val="FF0000"/>
-          <w:sz w:val="28"/>
-          <w:szCs w:val="28"/>
-          <w:lang w:val="en-US"/>
-        </w:rPr>
-        <w:t xml:space="preserve">4 </w:t>
-      </w:r>
-      <w:proofErr w:type="gramStart"/>
-      <w:r>
-        <w:rPr>
-          <w:b/>
-          <w:bCs/>
-          <w:color w:val="FF0000"/>
-          <w:sz w:val="28"/>
-          <w:szCs w:val="28"/>
-        </w:rPr>
-        <w:t>байта</w:t>
-      </w:r>
-      <w:r>
-        <w:rPr>
-          <w:color w:val="FF0000"/>
-          <w:sz w:val="28"/>
-          <w:szCs w:val="28"/>
-          <w:lang w:val="en-US"/>
-        </w:rPr>
-        <w:t xml:space="preserve"> </w:t>
-      </w:r>
-      <w:r>
-        <w:rPr>
-          <w:sz w:val="28"/>
-          <w:szCs w:val="28"/>
-          <w:lang w:val="en-US"/>
-        </w:rPr>
-        <w:t>:</w:t>
-      </w:r>
-      <w:proofErr w:type="gramEnd"/>
-      <w:r>
-        <w:rPr>
-          <w:sz w:val="28"/>
-          <w:szCs w:val="28"/>
-          <w:lang w:val="en-US"/>
-        </w:rPr>
-        <w:t xml:space="preserve"> </w:t>
-      </w:r>
-      <w:r>
-        <w:rPr>
-          <w:sz w:val="28"/>
-          <w:szCs w:val="28"/>
-          <w:lang w:val="en-US"/>
-        </w:rPr>
-        <w:t>ID</w:t>
-      </w:r>
-      <w:r>
-        <w:rPr>
-          <w:sz w:val="28"/>
-          <w:szCs w:val="28"/>
-          <w:lang w:val="en-US"/>
-        </w:rPr>
-        <w:t xml:space="preserve"> </w:t>
-      </w:r>
-      <w:r>
-        <w:rPr>
-          <w:sz w:val="28"/>
-          <w:szCs w:val="28"/>
-        </w:rPr>
-        <w:t>состава</w:t>
-      </w:r>
-      <w:r>
-        <w:rPr>
-          <w:sz w:val="28"/>
-          <w:szCs w:val="28"/>
-          <w:lang w:val="en-US"/>
-        </w:rPr>
-        <w:t xml:space="preserve"> (</w:t>
-      </w:r>
-      <w:r>
-        <w:rPr>
-          <w:sz w:val="28"/>
-          <w:szCs w:val="28"/>
-          <w:lang w:val="en-US"/>
-        </w:rPr>
-        <w:t>unsigned</w:t>
-      </w:r>
-      <w:r>
-        <w:rPr>
-          <w:sz w:val="28"/>
-          <w:szCs w:val="28"/>
-          <w:lang w:val="en-US"/>
-        </w:rPr>
-        <w:t xml:space="preserve"> </w:t>
-      </w:r>
-      <w:r>
-        <w:rPr>
-          <w:sz w:val="28"/>
-          <w:szCs w:val="28"/>
-          <w:lang w:val="en-US"/>
-        </w:rPr>
-        <w:t>int</w:t>
-      </w:r>
-      <w:r>
-        <w:rPr>
-          <w:sz w:val="28"/>
-          <w:szCs w:val="28"/>
-          <w:lang w:val="en-US"/>
-        </w:rPr>
-        <w:t>)</w:t>
-      </w:r>
-    </w:p>
-    <w:p>
-      <w:pPr>
-        <w:jc w:val="both"/>
-        <w:rPr>
-          <w:b/>
-          <w:sz w:val="28"/>
-          <w:szCs w:val="28"/>
-          <w:lang w:val="en-US"/>
-        </w:rPr>
-      </w:pPr>
-    </w:p>
-    <w:p>
-      <w:pPr>
-        <w:jc w:val="both"/>
-        <w:rPr>
-          <w:sz w:val="28"/>
-          <w:szCs w:val="28"/>
-        </w:rPr>
-      </w:pPr>
-      <w:r>
-        <w:rPr>
-          <w:sz w:val="28"/>
-          <w:szCs w:val="28"/>
-        </w:rPr>
-        <w:t>-</w:t>
-      </w:r>
-      <w:r>
-        <w:rPr>
-          <w:b/>
-          <w:bCs/>
-          <w:color w:val="FF0000"/>
-          <w:sz w:val="28"/>
-          <w:szCs w:val="28"/>
-        </w:rPr>
-        <w:t xml:space="preserve">4 </w:t>
-      </w:r>
-      <w:proofErr w:type="gramStart"/>
-      <w:r>
-        <w:rPr>
-          <w:b/>
-          <w:bCs/>
-          <w:color w:val="FF0000"/>
-          <w:sz w:val="28"/>
-          <w:szCs w:val="28"/>
-        </w:rPr>
-        <w:t>байта</w:t>
-      </w:r>
-      <w:r>
-        <w:rPr>
-          <w:color w:val="FF0000"/>
-          <w:sz w:val="28"/>
-          <w:szCs w:val="28"/>
-        </w:rPr>
-        <w:t xml:space="preserve"> </w:t>
-      </w:r>
-      <w:r>
-        <w:rPr>
-          <w:sz w:val="28"/>
-          <w:szCs w:val="28"/>
-        </w:rPr>
-        <w:t>:</w:t>
-      </w:r>
-      <w:proofErr w:type="gramEnd"/>
-      <w:r>
-        <w:rPr>
-          <w:sz w:val="28"/>
-          <w:szCs w:val="28"/>
-        </w:rPr>
-        <w:t xml:space="preserve"> количество </w:t>
-      </w:r>
-      <w:r>
-        <w:rPr>
-          <w:sz w:val="28"/>
-          <w:szCs w:val="28"/>
-        </w:rPr>
-        <w:t>игроков в составе</w:t>
-      </w:r>
-      <w:r>
-        <w:rPr>
-          <w:sz w:val="28"/>
-          <w:szCs w:val="28"/>
-        </w:rPr>
-        <w:t xml:space="preserve"> </w:t>
-      </w:r>
-      <w:r>
-        <w:rPr>
-          <w:sz w:val="28"/>
-          <w:szCs w:val="28"/>
-          <w:lang w:val="en-US"/>
-        </w:rPr>
-        <w:t>M</w:t>
-      </w:r>
-      <w:r>
-        <w:rPr>
-          <w:sz w:val="28"/>
-          <w:szCs w:val="28"/>
-        </w:rPr>
-        <w:t xml:space="preserve"> </w:t>
-      </w:r>
-      <w:r>
-        <w:rPr>
-          <w:sz w:val="28"/>
-          <w:szCs w:val="28"/>
-        </w:rPr>
-        <w:t>(</w:t>
-      </w:r>
-      <w:r>
-        <w:rPr>
-          <w:sz w:val="28"/>
-          <w:szCs w:val="28"/>
-          <w:lang w:val="en-US"/>
-        </w:rPr>
-        <w:t>unsigned</w:t>
-      </w:r>
-      <w:r>
-        <w:rPr>
-          <w:sz w:val="28"/>
-          <w:szCs w:val="28"/>
-        </w:rPr>
-        <w:t xml:space="preserve"> </w:t>
-      </w:r>
-      <w:r>
-        <w:rPr>
-          <w:sz w:val="28"/>
-          <w:szCs w:val="28"/>
-          <w:lang w:val="en-US"/>
-        </w:rPr>
-        <w:t>int</w:t>
-      </w:r>
-      <w:r>
-        <w:rPr>
-          <w:sz w:val="28"/>
-          <w:szCs w:val="28"/>
-        </w:rPr>
-        <w:t>)</w:t>
-      </w:r>
-    </w:p>
-    <w:p>
-      <w:pPr>
-        <w:jc w:val="both"/>
-        <w:rPr>
-          <w:sz w:val="28"/>
-          <w:szCs w:val="28"/>
-        </w:rPr>
-      </w:pPr>
-      <w:r>
-        <w:rPr>
-          <w:sz w:val="28"/>
-          <w:szCs w:val="28"/>
-        </w:rPr>
-        <w:t>-</w:t>
-      </w:r>
-      <w:r>
-        <w:rPr>
-          <w:b/>
-          <w:bCs/>
-          <w:color w:val="FF0000"/>
-          <w:sz w:val="28"/>
-          <w:szCs w:val="28"/>
-        </w:rPr>
-        <w:t xml:space="preserve">4 байта * </w:t>
-      </w:r>
-      <w:proofErr w:type="gramStart"/>
-      <w:r>
-        <w:rPr>
-          <w:b/>
-          <w:bCs/>
-          <w:color w:val="FF0000"/>
-          <w:sz w:val="28"/>
-          <w:szCs w:val="28"/>
-          <w:lang w:val="en-US"/>
-        </w:rPr>
-        <w:t>M</w:t>
-      </w:r>
-      <w:r>
-        <w:rPr>
-          <w:sz w:val="28"/>
-          <w:szCs w:val="28"/>
-        </w:rPr>
-        <w:t xml:space="preserve"> :</w:t>
-      </w:r>
-      <w:proofErr w:type="gramEnd"/>
-      <w:r>
-        <w:rPr>
-          <w:sz w:val="28"/>
-          <w:szCs w:val="28"/>
-        </w:rPr>
-        <w:t xml:space="preserve"> </w:t>
-      </w:r>
-      <w:r>
-        <w:rPr>
-          <w:sz w:val="28"/>
-          <w:szCs w:val="28"/>
-          <w:lang w:val="en-US"/>
-        </w:rPr>
-        <w:t>M</w:t>
-      </w:r>
-      <w:r>
-        <w:rPr>
-          <w:sz w:val="28"/>
-          <w:szCs w:val="28"/>
-        </w:rPr>
-        <w:t xml:space="preserve"> </w:t>
-      </w:r>
-      <w:r>
-        <w:rPr>
-          <w:sz w:val="28"/>
-          <w:szCs w:val="28"/>
-        </w:rPr>
-        <w:t xml:space="preserve">подряд идущих </w:t>
-      </w:r>
-      <w:r>
-        <w:rPr>
-          <w:sz w:val="28"/>
-          <w:szCs w:val="28"/>
-          <w:lang w:val="en-US"/>
-        </w:rPr>
-        <w:t>id</w:t>
-      </w:r>
-      <w:r>
-        <w:rPr>
-          <w:sz w:val="28"/>
-          <w:szCs w:val="28"/>
-        </w:rPr>
-        <w:t xml:space="preserve"> </w:t>
-      </w:r>
-      <w:r>
-        <w:rPr>
-          <w:sz w:val="28"/>
-          <w:szCs w:val="28"/>
-        </w:rPr>
-        <w:t xml:space="preserve">игроков в составе, каждый имеет тип </w:t>
-      </w:r>
-      <w:r>
-        <w:rPr>
-          <w:sz w:val="28"/>
-          <w:szCs w:val="28"/>
-        </w:rPr>
-        <w:t>(</w:t>
-      </w:r>
-      <w:r>
-        <w:rPr>
-          <w:sz w:val="28"/>
-          <w:szCs w:val="28"/>
-          <w:lang w:val="en-US"/>
-        </w:rPr>
-        <w:t>int</w:t>
-      </w:r>
-      <w:r>
-        <w:rPr>
-          <w:sz w:val="28"/>
-          <w:szCs w:val="28"/>
-        </w:rPr>
-        <w:t>)</w:t>
-      </w:r>
-    </w:p>
-    <w:p>
-      <w:pPr>
-        <w:jc w:val="both"/>
-        <w:rPr>
-          <w:bCs/>
-          <w:sz w:val="28"/>
-          <w:szCs w:val="28"/>
-        </w:rPr>
-      </w:pPr>
-    </w:p>
-    <w:p>
-      <w:pPr>
-        <w:jc w:val="both"/>
-        <w:rPr>
-          <w:b/>
-          <w:bCs/>
-          <w:sz w:val="28"/>
-          <w:szCs w:val="28"/>
-        </w:rPr>
-      </w:pPr>
-      <w:r>
-        <w:rPr>
-          <w:b/>
-          <w:bCs/>
-          <w:sz w:val="28"/>
-          <w:szCs w:val="28"/>
-        </w:rPr>
-        <w:t xml:space="preserve">Файл </w:t>
-      </w:r>
-      <w:r>
-        <w:rPr>
-          <w:b/>
-          <w:bCs/>
-          <w:sz w:val="28"/>
-          <w:szCs w:val="28"/>
-          <w:lang w:val="en-US"/>
-        </w:rPr>
-        <w:t>log</w:t>
-      </w:r>
-      <w:r>
-        <w:rPr>
-          <w:b/>
-          <w:bCs/>
-          <w:sz w:val="28"/>
-          <w:szCs w:val="28"/>
-        </w:rPr>
-        <w:t>.</w:t>
-      </w:r>
-      <w:proofErr w:type="spellStart"/>
-      <w:r>
-        <w:rPr>
-          <w:b/>
-          <w:bCs/>
-          <w:sz w:val="28"/>
-          <w:szCs w:val="28"/>
-          <w:lang w:val="en-US"/>
-        </w:rPr>
-        <w:t>dat</w:t>
-      </w:r>
-      <w:proofErr w:type="spellEnd"/>
-    </w:p>
-    <w:p>
-      <w:pPr>
-        <w:jc w:val="both"/>
-        <w:rPr>
-          <w:b/>
-          <w:bCs/>
-          <w:sz w:val="28"/>
-          <w:szCs w:val="28"/>
-        </w:rPr>
-      </w:pPr>
-      <w:r>
-        <w:rPr>
-          <w:b/>
-          <w:bCs/>
-          <w:sz w:val="28"/>
-          <w:szCs w:val="28"/>
-        </w:rPr>
-        <w:t>-</w:t>
-      </w:r>
-      <w:r>
-        <w:rPr>
-          <w:b/>
-          <w:bCs/>
-          <w:color w:val="FF0000"/>
-          <w:sz w:val="28"/>
-          <w:szCs w:val="28"/>
-        </w:rPr>
-        <w:t xml:space="preserve">8 </w:t>
-      </w:r>
-      <w:proofErr w:type="gramStart"/>
-      <w:r>
-        <w:rPr>
-          <w:b/>
-          <w:bCs/>
-          <w:color w:val="FF0000"/>
-          <w:sz w:val="28"/>
-          <w:szCs w:val="28"/>
-        </w:rPr>
-        <w:t xml:space="preserve">байт </w:t>
-      </w:r>
-      <w:r>
-        <w:rPr>
-          <w:b/>
-          <w:bCs/>
-          <w:sz w:val="28"/>
-          <w:szCs w:val="28"/>
-        </w:rPr>
-        <w:t>:</w:t>
-      </w:r>
-      <w:proofErr w:type="gramEnd"/>
-      <w:r>
-        <w:rPr>
-          <w:b/>
-          <w:bCs/>
-          <w:sz w:val="28"/>
-          <w:szCs w:val="28"/>
-        </w:rPr>
-        <w:t xml:space="preserve"> </w:t>
-      </w:r>
-      <w:r>
-        <w:rPr>
-          <w:sz w:val="28"/>
-          <w:szCs w:val="28"/>
-        </w:rPr>
-        <w:t>Дата / время события</w:t>
-      </w:r>
-      <w:r>
-        <w:rPr>
-          <w:b/>
-          <w:bCs/>
-          <w:sz w:val="28"/>
-          <w:szCs w:val="28"/>
-        </w:rPr>
-        <w:t xml:space="preserve"> </w:t>
-      </w:r>
-      <w:r>
-        <w:rPr>
-          <w:sz w:val="28"/>
-          <w:szCs w:val="28"/>
-        </w:rPr>
-        <w:t>(FILETIME)</w:t>
-      </w:r>
-    </w:p>
-    <w:p>
-      <w:pPr>
-        <w:jc w:val="both"/>
-        <w:rPr>
-          <w:sz w:val="28"/>
-          <w:szCs w:val="28"/>
-        </w:rPr>
-      </w:pPr>
-      <w:r>
-        <w:rPr>
-          <w:b/>
-          <w:bCs/>
-          <w:sz w:val="28"/>
-          <w:szCs w:val="28"/>
-        </w:rPr>
-        <w:t>-</w:t>
-      </w:r>
-      <w:r>
-        <w:rPr>
-          <w:b/>
-          <w:bCs/>
-          <w:color w:val="FF0000"/>
-          <w:sz w:val="28"/>
-          <w:szCs w:val="28"/>
-        </w:rPr>
-        <w:t xml:space="preserve">4 </w:t>
-      </w:r>
-      <w:proofErr w:type="gramStart"/>
-      <w:r>
-        <w:rPr>
-          <w:b/>
-          <w:bCs/>
-          <w:color w:val="FF0000"/>
-          <w:sz w:val="28"/>
-          <w:szCs w:val="28"/>
-        </w:rPr>
-        <w:t>байта</w:t>
-      </w:r>
-      <w:r>
-        <w:rPr>
-          <w:color w:val="FF0000"/>
-          <w:sz w:val="28"/>
-          <w:szCs w:val="28"/>
-        </w:rPr>
-        <w:t xml:space="preserve"> </w:t>
-      </w:r>
-      <w:r>
-        <w:rPr>
-          <w:sz w:val="28"/>
-          <w:szCs w:val="28"/>
-        </w:rPr>
-        <w:t>:</w:t>
-      </w:r>
-      <w:proofErr w:type="gramEnd"/>
-      <w:r>
-        <w:rPr>
-          <w:sz w:val="28"/>
-          <w:szCs w:val="28"/>
-        </w:rPr>
-        <w:t xml:space="preserve"> тип операции </w:t>
-      </w:r>
-      <w:r>
-        <w:rPr>
-          <w:sz w:val="28"/>
-          <w:szCs w:val="28"/>
-        </w:rPr>
-        <w:t>(</w:t>
-      </w:r>
-      <w:r>
-        <w:rPr>
-          <w:sz w:val="28"/>
-          <w:szCs w:val="28"/>
-          <w:lang w:val="en-US"/>
-        </w:rPr>
-        <w:t>unsigned</w:t>
-      </w:r>
-      <w:r>
-        <w:rPr>
-          <w:sz w:val="28"/>
-          <w:szCs w:val="28"/>
-        </w:rPr>
-        <w:t xml:space="preserve"> </w:t>
-      </w:r>
-      <w:r>
-        <w:rPr>
-          <w:sz w:val="28"/>
-          <w:szCs w:val="28"/>
-          <w:lang w:val="en-US"/>
-        </w:rPr>
-        <w:t>int</w:t>
-      </w:r>
-      <w:r>
-        <w:rPr>
-          <w:sz w:val="28"/>
-          <w:szCs w:val="28"/>
-        </w:rPr>
-        <w:t>)</w:t>
-      </w:r>
-    </w:p>
-    <w:p>
-      <w:pPr>
-        <w:jc w:val="both"/>
-        <w:rPr>
-          <w:bCs/>
-          <w:sz w:val="28"/>
-          <w:szCs w:val="28"/>
-        </w:rPr>
-      </w:pPr>
-      <w:r>
-        <w:rPr>
-          <w:sz w:val="28"/>
-          <w:szCs w:val="28"/>
-        </w:rPr>
-        <w:t>-</w:t>
-      </w:r>
-      <w:r>
-        <w:rPr>
-          <w:b/>
-          <w:bCs/>
-          <w:color w:val="FF0000"/>
-          <w:sz w:val="28"/>
-          <w:szCs w:val="28"/>
-        </w:rPr>
-        <w:t xml:space="preserve">4 </w:t>
-      </w:r>
-      <w:proofErr w:type="gramStart"/>
-      <w:r>
-        <w:rPr>
-          <w:b/>
-          <w:bCs/>
-          <w:color w:val="FF0000"/>
-          <w:sz w:val="28"/>
-          <w:szCs w:val="28"/>
-        </w:rPr>
-        <w:t xml:space="preserve">байта </w:t>
-      </w:r>
-      <w:r>
-        <w:rPr>
-          <w:bCs/>
-          <w:sz w:val="28"/>
-          <w:szCs w:val="28"/>
-        </w:rPr>
-        <w:t>:</w:t>
-      </w:r>
-      <w:proofErr w:type="gramEnd"/>
-      <w:r>
-        <w:rPr>
-          <w:bCs/>
-          <w:sz w:val="28"/>
-          <w:szCs w:val="28"/>
-        </w:rPr>
-        <w:t xml:space="preserve"> к какому объекту системы она относится (игрок, состав, сотрудник) </w:t>
-      </w:r>
-      <w:r>
-        <w:rPr>
-          <w:bCs/>
-          <w:sz w:val="28"/>
-          <w:szCs w:val="28"/>
-        </w:rPr>
-        <w:t>(</w:t>
-      </w:r>
-      <w:r>
-        <w:rPr>
-          <w:bCs/>
-          <w:sz w:val="28"/>
-          <w:szCs w:val="28"/>
-          <w:lang w:val="en-US"/>
-        </w:rPr>
-        <w:t>unsigned</w:t>
-      </w:r>
-      <w:r>
-        <w:rPr>
-          <w:bCs/>
-          <w:sz w:val="28"/>
-          <w:szCs w:val="28"/>
-        </w:rPr>
-        <w:t xml:space="preserve"> </w:t>
-      </w:r>
-      <w:r>
-        <w:rPr>
-          <w:bCs/>
-          <w:sz w:val="28"/>
-          <w:szCs w:val="28"/>
-          <w:lang w:val="en-US"/>
-        </w:rPr>
-        <w:t>int</w:t>
-      </w:r>
-      <w:r>
-        <w:rPr>
-          <w:bCs/>
-          <w:sz w:val="28"/>
-          <w:szCs w:val="28"/>
-        </w:rPr>
-        <w:t>)</w:t>
-      </w:r>
-    </w:p>
-    <w:p>
-      <w:pPr>
-        <w:jc w:val="both"/>
-        <w:rPr>
-          <w:bCs/>
-          <w:sz w:val="28"/>
-          <w:szCs w:val="28"/>
-        </w:rPr>
-      </w:pPr>
-      <w:r>
-        <w:rPr>
-          <w:bCs/>
-          <w:sz w:val="28"/>
-          <w:szCs w:val="28"/>
-        </w:rPr>
-        <w:t>-</w:t>
-      </w:r>
-      <w:r>
-        <w:rPr>
-          <w:b/>
-          <w:color w:val="FF0000"/>
-          <w:sz w:val="28"/>
-          <w:szCs w:val="28"/>
-        </w:rPr>
-        <w:t xml:space="preserve">4 </w:t>
-      </w:r>
-      <w:proofErr w:type="gramStart"/>
-      <w:r>
-        <w:rPr>
-          <w:b/>
-          <w:color w:val="FF0000"/>
-          <w:sz w:val="28"/>
-          <w:szCs w:val="28"/>
-        </w:rPr>
-        <w:t>байта</w:t>
-      </w:r>
-      <w:r>
-        <w:rPr>
-          <w:bCs/>
-          <w:color w:val="FF0000"/>
-          <w:sz w:val="28"/>
-          <w:szCs w:val="28"/>
-        </w:rPr>
-        <w:t xml:space="preserve"> </w:t>
-      </w:r>
-      <w:r>
-        <w:rPr>
-          <w:bCs/>
-          <w:sz w:val="28"/>
-          <w:szCs w:val="28"/>
-        </w:rPr>
-        <w:t>:</w:t>
-      </w:r>
-      <w:proofErr w:type="gramEnd"/>
-      <w:r>
-        <w:rPr>
-          <w:bCs/>
-          <w:sz w:val="28"/>
-          <w:szCs w:val="28"/>
-        </w:rPr>
-        <w:t xml:space="preserve"> </w:t>
+          <w:bCs/>
+          <w:sz w:val="28"/>
+          <w:szCs w:val="28"/>
+        </w:rPr>
+        <w:t xml:space="preserve">: </w:t>
       </w:r>
       <w:r>
         <w:rPr>
@@ -6177,8 +5516,6 @@
           </wp:inline>
         </w:drawing>
       </w:r>
-      <w:bookmarkStart w:id="0" w:name="_GoBack"/>
-      <w:bookmarkEnd w:id="0"/>
     </w:p>
     <w:p>
       <w:pPr>
@@ -6273,7 +5610,6 @@
         </w:rPr>
         <w:t xml:space="preserve">Сама таблица находится в компоненте </w:t>
       </w:r>
-      <w:proofErr w:type="spellStart"/>
       <w:r>
         <w:rPr>
           <w:sz w:val="28"/>
@@ -6282,7 +5618,6 @@
         </w:rPr>
         <w:t>ListView</w:t>
       </w:r>
-      <w:proofErr w:type="spellEnd"/>
       <w:r>
         <w:rPr>
           <w:sz w:val="28"/>
@@ -7648,7 +6983,7 @@
 </file>
 
 <file path=customXml/itemProps1.xml><?xml version="1.0" encoding="utf-8"?>
-<ds:datastoreItem xmlns:ds="http://schemas.openxmlformats.org/officeDocument/2006/customXml" ds:itemID="{19FF4BDA-12F0-41B9-B3D4-A7E69B2F55E4}">
+<ds:datastoreItem xmlns:ds="http://schemas.openxmlformats.org/officeDocument/2006/customXml" ds:itemID="{87CF6E02-077F-4009-8572-B3EED672BC53}">
   <ds:schemaRefs>
     <ds:schemaRef ds:uri="http://schemas.openxmlformats.org/officeDocument/2006/bibliography"/>
   </ds:schemaRefs>
